--- a/PL_Cas_Utilisations.docx
+++ b/PL_Cas_Utilisations.docx
@@ -1,6 +1,6 @@
 
 <file path=word/document.xml><?xml version="1.0" encoding="utf-8"?>
-<w:document xmlns:wpc="http://schemas.microsoft.com/office/word/2010/wordprocessingCanvas" xmlns:mc="http://schemas.openxmlformats.org/markup-compatibility/2006" xmlns:o="urn:schemas-microsoft-com:office:office" xmlns:r="http://schemas.openxmlformats.org/officeDocument/2006/relationships" xmlns:m="http://schemas.openxmlformats.org/officeDocument/2006/math" xmlns:v="urn:schemas-microsoft-com:vml" xmlns:wp14="http://schemas.microsoft.com/office/word/2010/wordprocessingDrawing" xmlns:wp="http://schemas.openxmlformats.org/drawingml/2006/wordprocessingDrawing" xmlns:w10="urn:schemas-microsoft-com:office:word" xmlns:w="http://schemas.openxmlformats.org/wordprocessingml/2006/main" xmlns:w14="http://schemas.microsoft.com/office/word/2010/wordml" xmlns:w15="http://schemas.microsoft.com/office/word/2012/wordml" xmlns:wpg="http://schemas.microsoft.com/office/word/2010/wordprocessingGroup" xmlns:wpi="http://schemas.microsoft.com/office/word/2010/wordprocessingInk" xmlns:wne="http://schemas.microsoft.com/office/word/2006/wordml" xmlns:wps="http://schemas.microsoft.com/office/word/2010/wordprocessingShape" mc:Ignorable="w14 w15 wp14">
+<w:document xmlns:wpc="http://schemas.microsoft.com/office/word/2010/wordprocessingCanvas" xmlns:mc="http://schemas.openxmlformats.org/markup-compatibility/2006" xmlns:o="urn:schemas-microsoft-com:office:office" xmlns:r="http://schemas.openxmlformats.org/officeDocument/2006/relationships" xmlns:m="http://schemas.openxmlformats.org/officeDocument/2006/math" xmlns:v="urn:schemas-microsoft-com:vml" xmlns:wp14="http://schemas.microsoft.com/office/word/2010/wordprocessingDrawing" xmlns:wp="http://schemas.openxmlformats.org/drawingml/2006/wordprocessingDrawing" xmlns:w10="urn:schemas-microsoft-com:office:word" xmlns:w="http://schemas.openxmlformats.org/wordprocessingml/2006/main" xmlns:w14="http://schemas.microsoft.com/office/word/2010/wordml" xmlns:wpg="http://schemas.microsoft.com/office/word/2010/wordprocessingGroup" xmlns:wpi="http://schemas.microsoft.com/office/word/2010/wordprocessingInk" xmlns:wne="http://schemas.microsoft.com/office/word/2006/wordml" xmlns:wps="http://schemas.microsoft.com/office/word/2010/wordprocessingShape" mc:Ignorable="w14 wp14">
   <w:body>
     <w:p>
       <w:pPr>
@@ -97,7 +97,7 @@
                           </pic:cNvPicPr>
                         </pic:nvPicPr>
                         <pic:blipFill>
-                          <a:blip r:embed="rId8" cstate="print">
+                          <a:blip r:embed="rId9" cstate="print">
                             <a:extLst>
                               <a:ext uri="{28A0092B-C50C-407E-A947-70E740481C1C}">
                                 <a14:useLocalDpi xmlns:a14="http://schemas.microsoft.com/office/drawing/2010/main" val="0"/>
@@ -131,6 +131,7 @@
                 </wp:anchor>
               </w:drawing>
             </w:r>
+            <w:proofErr w:type="spellStart"/>
             <w:r>
               <w:rPr>
                 <w:rFonts w:ascii="Broadway" w:eastAsia="Calibri" w:hAnsi="Broadway" w:cs="Aharoni"/>
@@ -159,6 +160,7 @@
               </w:rPr>
               <w:t>DevCity</w:t>
             </w:r>
+            <w:proofErr w:type="spellEnd"/>
           </w:p>
         </w:tc>
       </w:tr>
@@ -205,6 +207,7 @@
               </w:rPr>
               <w:t>Projet </w:t>
             </w:r>
+            <w:proofErr w:type="spellStart"/>
             <w:r>
               <w:rPr>
                 <w:rFonts w:eastAsia="Calibri" w:cs="Arial"/>
@@ -214,6 +217,7 @@
               </w:rPr>
               <w:t>PolyLog</w:t>
             </w:r>
+            <w:proofErr w:type="spellEnd"/>
           </w:p>
         </w:tc>
       </w:tr>
@@ -416,28 +420,26 @@
           <w:szCs w:val="32"/>
         </w:rPr>
       </w:pPr>
-    </w:p>
-    <w:p>
-      <w:pPr>
-        <w:jc w:val="center"/>
+      <w:proofErr w:type="spellStart"/>
+      <w:r>
         <w:rPr>
           <w:rFonts w:ascii="Liberation Sans" w:hAnsi="Liberation Sans" w:cs="Liberation Sans"/>
           <w:b/>
           <w:sz w:val="32"/>
           <w:szCs w:val="32"/>
         </w:rPr>
-      </w:pPr>
-    </w:p>
-    <w:p>
-      <w:pPr>
-        <w:jc w:val="center"/>
+        <w:t>Reservations</w:t>
+      </w:r>
+      <w:proofErr w:type="spellEnd"/>
+      <w:r>
         <w:rPr>
           <w:rFonts w:ascii="Liberation Sans" w:hAnsi="Liberation Sans" w:cs="Liberation Sans"/>
           <w:b/>
           <w:sz w:val="32"/>
           <w:szCs w:val="32"/>
         </w:rPr>
-      </w:pPr>
+        <w:t>, salles et statistiques</w:t>
+      </w:r>
     </w:p>
     <w:p>
       <w:pPr>
@@ -454,6 +456,28 @@
       <w:pPr>
         <w:jc w:val="center"/>
         <w:rPr>
+          <w:rFonts w:ascii="Liberation Sans" w:hAnsi="Liberation Sans" w:cs="Liberation Sans"/>
+          <w:b/>
+          <w:sz w:val="32"/>
+          <w:szCs w:val="32"/>
+        </w:rPr>
+      </w:pPr>
+    </w:p>
+    <w:p>
+      <w:pPr>
+        <w:jc w:val="center"/>
+        <w:rPr>
+          <w:rFonts w:ascii="Liberation Sans" w:hAnsi="Liberation Sans" w:cs="Liberation Sans"/>
+          <w:b/>
+          <w:sz w:val="32"/>
+          <w:szCs w:val="32"/>
+        </w:rPr>
+      </w:pPr>
+    </w:p>
+    <w:p>
+      <w:pPr>
+        <w:jc w:val="center"/>
+        <w:rPr>
           <w:rFonts w:cs="Arial"/>
           <w:sz w:val="28"/>
           <w:szCs w:val="28"/>
@@ -477,6 +501,7 @@
         </w:rPr>
         <w:t xml:space="preserve">Référence : </w:t>
       </w:r>
+      <w:proofErr w:type="spellStart"/>
       <w:r>
         <w:rPr>
           <w:rFonts w:cs="Arial"/>
@@ -501,6 +526,7 @@
         </w:rPr>
         <w:t>tilisations</w:t>
       </w:r>
+      <w:proofErr w:type="spellEnd"/>
     </w:p>
     <w:p>
       <w:pPr>
@@ -569,6 +595,8 @@
           <w:szCs w:val="32"/>
         </w:rPr>
       </w:pPr>
+      <w:bookmarkStart w:id="1" w:name="_GoBack"/>
+      <w:bookmarkEnd w:id="1"/>
     </w:p>
     <w:p>
       <w:pPr>
@@ -745,14 +773,39 @@
                 <w:rFonts w:eastAsia="Calibri" w:cs="Arial"/>
                 <w:szCs w:val="24"/>
               </w:rPr>
-              <w:t xml:space="preserve">Ali El Kaissouni, </w:t>
+              <w:t xml:space="preserve">Ali El </w:t>
             </w:r>
+            <w:proofErr w:type="spellStart"/>
             <w:r>
               <w:rPr>
                 <w:rFonts w:eastAsia="Calibri" w:cs="Arial"/>
                 <w:szCs w:val="24"/>
               </w:rPr>
-              <w:t>Francois Marsault</w:t>
+              <w:t>Kaissouni</w:t>
+            </w:r>
+            <w:proofErr w:type="spellEnd"/>
+            <w:r>
+              <w:rPr>
+                <w:rFonts w:eastAsia="Calibri" w:cs="Arial"/>
+                <w:szCs w:val="24"/>
+              </w:rPr>
+              <w:t xml:space="preserve">, </w:t>
+            </w:r>
+            <w:proofErr w:type="spellStart"/>
+            <w:r>
+              <w:rPr>
+                <w:rFonts w:eastAsia="Calibri" w:cs="Arial"/>
+                <w:szCs w:val="24"/>
+              </w:rPr>
+              <w:t>Francois</w:t>
+            </w:r>
+            <w:proofErr w:type="spellEnd"/>
+            <w:r>
+              <w:rPr>
+                <w:rFonts w:eastAsia="Calibri" w:cs="Arial"/>
+                <w:szCs w:val="24"/>
+              </w:rPr>
+              <w:t xml:space="preserve"> Marsault</w:t>
             </w:r>
           </w:p>
           <w:p>
@@ -1026,8 +1079,8 @@
     <w:p>
       <w:pPr>
         <w:sectPr>
-          <w:headerReference w:type="default" r:id="rId9"/>
-          <w:footerReference w:type="default" r:id="rId10"/>
+          <w:headerReference w:type="default" r:id="rId10"/>
+          <w:footerReference w:type="default" r:id="rId11"/>
           <w:footnotePr>
             <w:numRestart w:val="eachSect"/>
           </w:footnotePr>
@@ -2585,7 +2638,7 @@
     <w:p>
       <w:pPr>
         <w:sectPr>
-          <w:headerReference w:type="default" r:id="rId11"/>
+          <w:headerReference w:type="default" r:id="rId12"/>
           <w:footnotePr>
             <w:numRestart w:val="eachSect"/>
           </w:footnotePr>
@@ -2613,14 +2666,16 @@
           <w:numId w:val="0"/>
         </w:numPr>
       </w:pPr>
-      <w:bookmarkStart w:id="1" w:name="_Toc382897122"/>
-      <w:bookmarkStart w:id="2" w:name="_Toc383002647"/>
+      <w:bookmarkStart w:id="2" w:name="_Toc382897122"/>
+      <w:bookmarkStart w:id="3" w:name="_Toc383002647"/>
+      <w:proofErr w:type="spellStart"/>
       <w:r>
         <w:lastRenderedPageBreak/>
         <w:t>PolyLog</w:t>
       </w:r>
-      <w:bookmarkEnd w:id="1"/>
       <w:bookmarkEnd w:id="2"/>
+      <w:bookmarkEnd w:id="3"/>
+      <w:proofErr w:type="spellEnd"/>
     </w:p>
     <w:p/>
     <w:p/>
@@ -2628,11 +2683,11 @@
       <w:pPr>
         <w:pStyle w:val="Titre2"/>
       </w:pPr>
-      <w:bookmarkStart w:id="3" w:name="_Toc383002648"/>
+      <w:bookmarkStart w:id="4" w:name="_Toc383002648"/>
       <w:r>
         <w:t>Authentification</w:t>
       </w:r>
-      <w:bookmarkEnd w:id="3"/>
+      <w:bookmarkEnd w:id="4"/>
     </w:p>
     <w:p/>
     <w:p>
@@ -2668,11 +2723,19 @@
       </w:r>
     </w:p>
     <w:p>
+      <w:proofErr w:type="spellStart"/>
       <w:r>
         <w:rPr>
           <w:b/>
         </w:rPr>
-        <w:t xml:space="preserve">Pré-conditions : </w:t>
+        <w:t>Pré-conditions</w:t>
+      </w:r>
+      <w:proofErr w:type="spellEnd"/>
+      <w:r>
+        <w:rPr>
+          <w:b/>
+        </w:rPr>
+        <w:t xml:space="preserve"> : </w:t>
       </w:r>
       <w:r>
         <w:t xml:space="preserve"> </w:t>
@@ -2790,7 +2853,21 @@
         <w:rPr>
           <w:bCs/>
         </w:rPr>
-        <w:t xml:space="preserve"> et le mdp.</w:t>
+        <w:t xml:space="preserve"> et le </w:t>
+      </w:r>
+      <w:proofErr w:type="spellStart"/>
+      <w:r>
+        <w:rPr>
+          <w:bCs/>
+        </w:rPr>
+        <w:t>mdp</w:t>
+      </w:r>
+      <w:proofErr w:type="spellEnd"/>
+      <w:r>
+        <w:rPr>
+          <w:bCs/>
+        </w:rPr>
+        <w:t>.</w:t>
       </w:r>
     </w:p>
     <w:p>
@@ -2892,8 +2969,8 @@
       <w:pPr>
         <w:pStyle w:val="Titre2"/>
       </w:pPr>
-      <w:bookmarkStart w:id="4" w:name="_Toc382897123"/>
-      <w:bookmarkStart w:id="5" w:name="_Toc383002649"/>
+      <w:bookmarkStart w:id="5" w:name="_Toc382897123"/>
+      <w:bookmarkStart w:id="6" w:name="_Toc383002649"/>
       <w:r>
         <w:t>Gestion de</w:t>
       </w:r>
@@ -2906,8 +2983,8 @@
       <w:r>
         <w:t>réservations</w:t>
       </w:r>
-      <w:bookmarkEnd w:id="4"/>
       <w:bookmarkEnd w:id="5"/>
+      <w:bookmarkEnd w:id="6"/>
     </w:p>
     <w:p/>
     <w:p>
@@ -3005,16 +3082,16 @@
       <w:pPr>
         <w:pStyle w:val="Titre3"/>
       </w:pPr>
-      <w:bookmarkStart w:id="6" w:name="_Toc382897124"/>
-      <w:bookmarkStart w:id="7" w:name="_Toc383002650"/>
+      <w:bookmarkStart w:id="7" w:name="_Toc382897124"/>
+      <w:bookmarkStart w:id="8" w:name="_Toc383002650"/>
       <w:r>
         <w:t xml:space="preserve">Création d’une </w:t>
       </w:r>
       <w:r>
         <w:t>réservation</w:t>
       </w:r>
-      <w:bookmarkEnd w:id="6"/>
       <w:bookmarkEnd w:id="7"/>
+      <w:bookmarkEnd w:id="8"/>
     </w:p>
     <w:p/>
     <w:p>
@@ -3038,11 +3115,19 @@
       </w:pPr>
     </w:p>
     <w:p>
+      <w:proofErr w:type="spellStart"/>
       <w:r>
         <w:rPr>
           <w:b/>
         </w:rPr>
-        <w:t xml:space="preserve">Pré-conditions : </w:t>
+        <w:t>Pré-conditions</w:t>
+      </w:r>
+      <w:proofErr w:type="spellEnd"/>
+      <w:r>
+        <w:rPr>
+          <w:b/>
+        </w:rPr>
+        <w:t xml:space="preserve"> : </w:t>
       </w:r>
       <w:r>
         <w:t xml:space="preserve"> </w:t>
@@ -3441,8 +3526,8 @@
       <w:pPr>
         <w:pStyle w:val="Titre3"/>
       </w:pPr>
-      <w:bookmarkStart w:id="8" w:name="_Toc382897125"/>
-      <w:bookmarkStart w:id="9" w:name="_Toc383002651"/>
+      <w:bookmarkStart w:id="9" w:name="_Toc382897125"/>
+      <w:bookmarkStart w:id="10" w:name="_Toc383002651"/>
       <w:r>
         <w:lastRenderedPageBreak/>
         <w:t xml:space="preserve">Consultation d’une </w:t>
@@ -3450,8 +3535,8 @@
       <w:r>
         <w:t>réservation</w:t>
       </w:r>
-      <w:bookmarkEnd w:id="8"/>
       <w:bookmarkEnd w:id="9"/>
+      <w:bookmarkEnd w:id="10"/>
     </w:p>
     <w:p/>
     <w:p>
@@ -3488,11 +3573,19 @@
       </w:pPr>
     </w:p>
     <w:p>
+      <w:proofErr w:type="spellStart"/>
       <w:r>
         <w:rPr>
           <w:b/>
         </w:rPr>
-        <w:t xml:space="preserve">Pré-conditions : </w:t>
+        <w:t>Pré-conditions</w:t>
+      </w:r>
+      <w:proofErr w:type="spellEnd"/>
+      <w:r>
+        <w:rPr>
+          <w:b/>
+        </w:rPr>
+        <w:t xml:space="preserve"> : </w:t>
       </w:r>
       <w:r>
         <w:t xml:space="preserve"> </w:t>
@@ -3719,7 +3812,15 @@
         </w:numPr>
       </w:pPr>
       <w:r>
-        <w:t>Au moins une réservation est crée.</w:t>
+        <w:t xml:space="preserve">Au moins une réservation est </w:t>
+      </w:r>
+      <w:proofErr w:type="spellStart"/>
+      <w:r>
+        <w:t>crée</w:t>
+      </w:r>
+      <w:proofErr w:type="spellEnd"/>
+      <w:r>
+        <w:t>.</w:t>
       </w:r>
     </w:p>
     <w:p>
@@ -3740,8 +3841,8 @@
       <w:pPr>
         <w:pStyle w:val="Titre3"/>
       </w:pPr>
-      <w:bookmarkStart w:id="10" w:name="_Toc382897126"/>
-      <w:bookmarkStart w:id="11" w:name="_Toc383002652"/>
+      <w:bookmarkStart w:id="11" w:name="_Toc382897126"/>
+      <w:bookmarkStart w:id="12" w:name="_Toc383002652"/>
       <w:r>
         <w:t xml:space="preserve">Modification </w:t>
       </w:r>
@@ -3751,8 +3852,8 @@
       <w:r>
         <w:t>réservation</w:t>
       </w:r>
-      <w:bookmarkEnd w:id="10"/>
       <w:bookmarkEnd w:id="11"/>
+      <w:bookmarkEnd w:id="12"/>
     </w:p>
     <w:p/>
     <w:p>
@@ -3789,11 +3890,19 @@
       </w:pPr>
     </w:p>
     <w:p>
+      <w:proofErr w:type="spellStart"/>
       <w:r>
         <w:rPr>
           <w:b/>
         </w:rPr>
-        <w:t xml:space="preserve">Pré-conditions : </w:t>
+        <w:t>Pré-conditions</w:t>
+      </w:r>
+      <w:proofErr w:type="spellEnd"/>
+      <w:r>
+        <w:rPr>
+          <w:b/>
+        </w:rPr>
+        <w:t xml:space="preserve"> : </w:t>
       </w:r>
       <w:r>
         <w:t xml:space="preserve"> </w:t>
@@ -3874,7 +3983,15 @@
         <w:t xml:space="preserve">réservation </w:t>
       </w:r>
       <w:r>
-        <w:t>est modifié.</w:t>
+        <w:t xml:space="preserve">est </w:t>
+      </w:r>
+      <w:proofErr w:type="gramStart"/>
+      <w:r>
+        <w:t>modifié</w:t>
+      </w:r>
+      <w:proofErr w:type="gramEnd"/>
+      <w:r>
+        <w:t>.</w:t>
       </w:r>
     </w:p>
     <w:p>
@@ -4233,8 +4350,8 @@
       <w:r>
         <w:br w:type="page"/>
       </w:r>
-      <w:bookmarkStart w:id="12" w:name="_Toc382897127"/>
-      <w:bookmarkStart w:id="13" w:name="_Toc383002653"/>
+      <w:bookmarkStart w:id="13" w:name="_Toc382897127"/>
+      <w:bookmarkStart w:id="14" w:name="_Toc383002653"/>
       <w:r>
         <w:lastRenderedPageBreak/>
         <w:t xml:space="preserve">Suppression d’une </w:t>
@@ -4242,8 +4359,8 @@
       <w:r>
         <w:t>réservation</w:t>
       </w:r>
-      <w:bookmarkEnd w:id="12"/>
       <w:bookmarkEnd w:id="13"/>
+      <w:bookmarkEnd w:id="14"/>
     </w:p>
     <w:p/>
     <w:p>
@@ -4274,11 +4391,19 @@
       </w:pPr>
     </w:p>
     <w:p>
+      <w:proofErr w:type="spellStart"/>
       <w:r>
         <w:rPr>
           <w:b/>
         </w:rPr>
-        <w:t xml:space="preserve">Pré-conditions : </w:t>
+        <w:t>Pré-conditions</w:t>
+      </w:r>
+      <w:proofErr w:type="spellEnd"/>
+      <w:r>
+        <w:rPr>
+          <w:b/>
+        </w:rPr>
+        <w:t xml:space="preserve"> : </w:t>
       </w:r>
       <w:r>
         <w:t xml:space="preserve"> </w:t>
@@ -4484,8 +4609,8 @@
       <w:pPr>
         <w:ind w:left="1988"/>
       </w:pPr>
-      <w:bookmarkStart w:id="14" w:name="_Ref95215797"/>
-      <w:bookmarkStart w:id="15" w:name="_Ref95215829"/>
+      <w:bookmarkStart w:id="15" w:name="_Ref95215797"/>
+      <w:bookmarkStart w:id="16" w:name="_Ref95215829"/>
       <w:r>
         <w:t xml:space="preserve">4a. Non-confirmation de </w:t>
       </w:r>
@@ -4575,8 +4700,8 @@
     <w:p/>
     <w:p/>
     <w:p/>
-    <w:bookmarkEnd w:id="14"/>
     <w:bookmarkEnd w:id="15"/>
+    <w:bookmarkEnd w:id="16"/>
     <w:p/>
     <w:p/>
     <w:p/>
@@ -4586,8 +4711,8 @@
       <w:pPr>
         <w:pStyle w:val="Titre2"/>
       </w:pPr>
-      <w:bookmarkStart w:id="16" w:name="_Toc382897128"/>
-      <w:bookmarkStart w:id="17" w:name="_Toc383002654"/>
+      <w:bookmarkStart w:id="17" w:name="_Toc382897128"/>
+      <w:bookmarkStart w:id="18" w:name="_Toc383002654"/>
       <w:r>
         <w:lastRenderedPageBreak/>
         <w:t>Gestion des</w:t>
@@ -4598,8 +4723,8 @@
       <w:r>
         <w:t>salles</w:t>
       </w:r>
-      <w:bookmarkEnd w:id="16"/>
       <w:bookmarkEnd w:id="17"/>
+      <w:bookmarkEnd w:id="18"/>
     </w:p>
     <w:p/>
     <w:p>
@@ -4706,16 +4831,16 @@
       <w:pPr>
         <w:pStyle w:val="Titre3"/>
       </w:pPr>
-      <w:bookmarkStart w:id="18" w:name="_Toc382897129"/>
-      <w:bookmarkStart w:id="19" w:name="_Toc383002655"/>
+      <w:bookmarkStart w:id="19" w:name="_Toc382897129"/>
+      <w:bookmarkStart w:id="20" w:name="_Toc383002655"/>
       <w:r>
         <w:t>Création d’un</w:t>
       </w:r>
       <w:r>
         <w:t>e salle</w:t>
       </w:r>
-      <w:bookmarkEnd w:id="18"/>
       <w:bookmarkEnd w:id="19"/>
+      <w:bookmarkEnd w:id="20"/>
     </w:p>
     <w:p/>
     <w:p>
@@ -4739,11 +4864,19 @@
       </w:pPr>
     </w:p>
     <w:p>
+      <w:proofErr w:type="spellStart"/>
       <w:r>
         <w:rPr>
           <w:b/>
         </w:rPr>
-        <w:t xml:space="preserve">Pré-conditions : </w:t>
+        <w:t>Pré-conditions</w:t>
+      </w:r>
+      <w:proofErr w:type="spellEnd"/>
+      <w:r>
+        <w:rPr>
+          <w:b/>
+        </w:rPr>
+        <w:t xml:space="preserve"> : </w:t>
       </w:r>
       <w:r>
         <w:t xml:space="preserve"> </w:t>
@@ -4821,7 +4954,15 @@
         <w:t xml:space="preserve"> salle</w:t>
       </w:r>
       <w:r>
-        <w:t xml:space="preserve"> est créé.</w:t>
+        <w:t xml:space="preserve"> est </w:t>
+      </w:r>
+      <w:proofErr w:type="gramStart"/>
+      <w:r>
+        <w:t>créé</w:t>
+      </w:r>
+      <w:proofErr w:type="gramEnd"/>
+      <w:r>
+        <w:t>.</w:t>
       </w:r>
     </w:p>
     <w:p/>
@@ -5065,7 +5206,7 @@
           <w:numId w:val="1"/>
         </w:numPr>
       </w:pPr>
-      <w:bookmarkStart w:id="20" w:name="_Ref478718648"/>
+      <w:bookmarkStart w:id="21" w:name="_Ref478718648"/>
       <w:r>
         <w:br w:type="page"/>
       </w:r>
@@ -5094,22 +5235,44 @@
         <w:rPr>
           <w:b/>
         </w:rPr>
-        <w:t>Consultation d’ une salle</w:t>
-      </w:r>
-    </w:p>
-    <w:p>
-      <w:pPr>
+        <w:t xml:space="preserve">Consultation </w:t>
+      </w:r>
+      <w:proofErr w:type="gramStart"/>
+      <w:r>
         <w:rPr>
           <w:b/>
         </w:rPr>
-      </w:pPr>
-    </w:p>
-    <w:p>
+        <w:t>d’ une</w:t>
+      </w:r>
+      <w:proofErr w:type="gramEnd"/>
       <w:r>
         <w:rPr>
           <w:b/>
         </w:rPr>
-        <w:t xml:space="preserve">Pré-conditions : </w:t>
+        <w:t xml:space="preserve"> salle</w:t>
+      </w:r>
+    </w:p>
+    <w:p>
+      <w:pPr>
+        <w:rPr>
+          <w:b/>
+        </w:rPr>
+      </w:pPr>
+    </w:p>
+    <w:p>
+      <w:proofErr w:type="spellStart"/>
+      <w:r>
+        <w:rPr>
+          <w:b/>
+        </w:rPr>
+        <w:t>Pré-conditions</w:t>
+      </w:r>
+      <w:proofErr w:type="spellEnd"/>
+      <w:r>
+        <w:rPr>
+          <w:b/>
+        </w:rPr>
+        <w:t xml:space="preserve"> : </w:t>
       </w:r>
       <w:r>
         <w:t xml:space="preserve"> </w:t>
@@ -5359,8 +5522,8 @@
       <w:r>
         <w:br w:type="page"/>
       </w:r>
-      <w:bookmarkStart w:id="21" w:name="_Toc382897130"/>
-      <w:bookmarkStart w:id="22" w:name="_Toc383002656"/>
+      <w:bookmarkStart w:id="22" w:name="_Toc382897130"/>
+      <w:bookmarkStart w:id="23" w:name="_Toc383002656"/>
       <w:r>
         <w:lastRenderedPageBreak/>
         <w:t>Modification  d’un</w:t>
@@ -5368,8 +5531,8 @@
       <w:r>
         <w:t>e salle</w:t>
       </w:r>
-      <w:bookmarkEnd w:id="21"/>
       <w:bookmarkEnd w:id="22"/>
+      <w:bookmarkEnd w:id="23"/>
       <w:r>
         <w:t xml:space="preserve"> </w:t>
       </w:r>
@@ -5409,11 +5572,19 @@
       </w:pPr>
     </w:p>
     <w:p>
+      <w:proofErr w:type="spellStart"/>
       <w:r>
         <w:rPr>
           <w:b/>
         </w:rPr>
-        <w:t xml:space="preserve">Pré-conditions : </w:t>
+        <w:t>Pré-conditions</w:t>
+      </w:r>
+      <w:proofErr w:type="spellEnd"/>
+      <w:r>
+        <w:rPr>
+          <w:b/>
+        </w:rPr>
+        <w:t xml:space="preserve"> : </w:t>
       </w:r>
       <w:r>
         <w:t xml:space="preserve"> </w:t>
@@ -5500,7 +5671,15 @@
         <w:t xml:space="preserve">salle </w:t>
       </w:r>
       <w:r>
-        <w:t>est modifié.</w:t>
+        <w:t xml:space="preserve">est </w:t>
+      </w:r>
+      <w:proofErr w:type="gramStart"/>
+      <w:r>
+        <w:t>modifié</w:t>
+      </w:r>
+      <w:proofErr w:type="gramEnd"/>
+      <w:r>
+        <w:t>.</w:t>
       </w:r>
     </w:p>
     <w:p/>
@@ -5668,10 +5847,18 @@
     <w:p/>
     <w:p>
       <w:r>
-        <w:t>5a.  Modification invalide</w:t>
-      </w:r>
-      <w:r>
-        <w:t>( la non-saisie d’un des champs).</w:t>
+        <w:t xml:space="preserve">5a.  Modification </w:t>
+      </w:r>
+      <w:proofErr w:type="gramStart"/>
+      <w:r>
+        <w:t>invalide</w:t>
+      </w:r>
+      <w:r>
+        <w:t>(</w:t>
+      </w:r>
+      <w:proofErr w:type="gramEnd"/>
+      <w:r>
+        <w:t xml:space="preserve"> la non-saisie d’un des champs).</w:t>
       </w:r>
     </w:p>
     <w:p>
@@ -5820,8 +6007,8 @@
         </w:rPr>
         <w:br w:type="page"/>
       </w:r>
-      <w:bookmarkStart w:id="23" w:name="_Toc382897131"/>
-      <w:bookmarkStart w:id="24" w:name="_Toc383002657"/>
+      <w:bookmarkStart w:id="24" w:name="_Toc382897131"/>
+      <w:bookmarkStart w:id="25" w:name="_Toc383002657"/>
       <w:r>
         <w:lastRenderedPageBreak/>
         <w:t>Suppression  d’un</w:t>
@@ -5829,8 +6016,8 @@
       <w:r>
         <w:t>e salle.</w:t>
       </w:r>
-      <w:bookmarkEnd w:id="23"/>
       <w:bookmarkEnd w:id="24"/>
+      <w:bookmarkEnd w:id="25"/>
     </w:p>
     <w:p/>
     <w:p>
@@ -5854,11 +6041,19 @@
       </w:pPr>
     </w:p>
     <w:p>
+      <w:proofErr w:type="spellStart"/>
       <w:r>
         <w:rPr>
           <w:b/>
         </w:rPr>
-        <w:t xml:space="preserve">Pré-conditions : </w:t>
+        <w:t>Pré-conditions</w:t>
+      </w:r>
+      <w:proofErr w:type="spellEnd"/>
+      <w:r>
+        <w:rPr>
+          <w:b/>
+        </w:rPr>
+        <w:t xml:space="preserve"> : </w:t>
       </w:r>
       <w:r>
         <w:t xml:space="preserve"> </w:t>
@@ -6043,9 +6238,11 @@
       <w:r>
         <w:t xml:space="preserve">Le système vérifie que le lieu n’est </w:t>
       </w:r>
+      <w:proofErr w:type="gramStart"/>
       <w:r>
         <w:t>concernée</w:t>
       </w:r>
+      <w:proofErr w:type="gramEnd"/>
       <w:r>
         <w:t xml:space="preserve"> par aucune </w:t>
       </w:r>
@@ -6213,7 +6410,7 @@
         <w:t>Fin du cas d’utilisation.</w:t>
       </w:r>
     </w:p>
-    <w:bookmarkEnd w:id="20"/>
+    <w:bookmarkEnd w:id="21"/>
     <w:p>
       <w:pPr>
         <w:pStyle w:val="Titre2"/>
@@ -6279,11 +6476,19 @@
       </w:pPr>
     </w:p>
     <w:p>
+      <w:proofErr w:type="spellStart"/>
       <w:r>
         <w:rPr>
           <w:b/>
         </w:rPr>
-        <w:t xml:space="preserve">Pré-conditions : </w:t>
+        <w:t>Pré-conditions</w:t>
+      </w:r>
+      <w:proofErr w:type="spellEnd"/>
+      <w:r>
+        <w:rPr>
+          <w:b/>
+        </w:rPr>
+        <w:t xml:space="preserve"> : </w:t>
       </w:r>
       <w:r>
         <w:t xml:space="preserve"> </w:t>
@@ -6401,8 +6606,6 @@
       <w:r>
         <w:t>.</w:t>
       </w:r>
-      <w:bookmarkStart w:id="25" w:name="_GoBack"/>
-      <w:bookmarkEnd w:id="25"/>
     </w:p>
     <w:sectPr>
       <w:footnotePr>
@@ -6418,7 +6621,7 @@
 </file>
 
 <file path=word/endnotes.xml><?xml version="1.0" encoding="utf-8"?>
-<w:endnotes xmlns:wpc="http://schemas.microsoft.com/office/word/2010/wordprocessingCanvas" xmlns:mc="http://schemas.openxmlformats.org/markup-compatibility/2006" xmlns:o="urn:schemas-microsoft-com:office:office" xmlns:r="http://schemas.openxmlformats.org/officeDocument/2006/relationships" xmlns:m="http://schemas.openxmlformats.org/officeDocument/2006/math" xmlns:v="urn:schemas-microsoft-com:vml" xmlns:wp14="http://schemas.microsoft.com/office/word/2010/wordprocessingDrawing" xmlns:wp="http://schemas.openxmlformats.org/drawingml/2006/wordprocessingDrawing" xmlns:w10="urn:schemas-microsoft-com:office:word" xmlns:w="http://schemas.openxmlformats.org/wordprocessingml/2006/main" xmlns:w14="http://schemas.microsoft.com/office/word/2010/wordml" xmlns:w15="http://schemas.microsoft.com/office/word/2012/wordml" xmlns:wpg="http://schemas.microsoft.com/office/word/2010/wordprocessingGroup" xmlns:wpi="http://schemas.microsoft.com/office/word/2010/wordprocessingInk" xmlns:wne="http://schemas.microsoft.com/office/word/2006/wordml" xmlns:wps="http://schemas.microsoft.com/office/word/2010/wordprocessingShape" mc:Ignorable="w14 w15 wp14">
+<w:endnotes xmlns:wpc="http://schemas.microsoft.com/office/word/2010/wordprocessingCanvas" xmlns:mc="http://schemas.openxmlformats.org/markup-compatibility/2006" xmlns:o="urn:schemas-microsoft-com:office:office" xmlns:r="http://schemas.openxmlformats.org/officeDocument/2006/relationships" xmlns:m="http://schemas.openxmlformats.org/officeDocument/2006/math" xmlns:v="urn:schemas-microsoft-com:vml" xmlns:wp14="http://schemas.microsoft.com/office/word/2010/wordprocessingDrawing" xmlns:wp="http://schemas.openxmlformats.org/drawingml/2006/wordprocessingDrawing" xmlns:w10="urn:schemas-microsoft-com:office:word" xmlns:w="http://schemas.openxmlformats.org/wordprocessingml/2006/main" xmlns:w14="http://schemas.microsoft.com/office/word/2010/wordml" xmlns:wpg="http://schemas.microsoft.com/office/word/2010/wordprocessingGroup" xmlns:wpi="http://schemas.microsoft.com/office/word/2010/wordprocessingInk" xmlns:wne="http://schemas.microsoft.com/office/word/2006/wordml" xmlns:wps="http://schemas.microsoft.com/office/word/2010/wordprocessingShape" mc:Ignorable="w14 wp14">
   <w:endnote w:type="separator" w:id="-1">
     <w:p>
       <w:r>
@@ -6437,7 +6640,7 @@
 </file>
 
 <file path=word/footer1.xml><?xml version="1.0" encoding="utf-8"?>
-<w:ftr xmlns:wpc="http://schemas.microsoft.com/office/word/2010/wordprocessingCanvas" xmlns:mc="http://schemas.openxmlformats.org/markup-compatibility/2006" xmlns:o="urn:schemas-microsoft-com:office:office" xmlns:r="http://schemas.openxmlformats.org/officeDocument/2006/relationships" xmlns:m="http://schemas.openxmlformats.org/officeDocument/2006/math" xmlns:v="urn:schemas-microsoft-com:vml" xmlns:wp14="http://schemas.microsoft.com/office/word/2010/wordprocessingDrawing" xmlns:wp="http://schemas.openxmlformats.org/drawingml/2006/wordprocessingDrawing" xmlns:w10="urn:schemas-microsoft-com:office:word" xmlns:w="http://schemas.openxmlformats.org/wordprocessingml/2006/main" xmlns:w14="http://schemas.microsoft.com/office/word/2010/wordml" xmlns:w15="http://schemas.microsoft.com/office/word/2012/wordml" xmlns:wpg="http://schemas.microsoft.com/office/word/2010/wordprocessingGroup" xmlns:wpi="http://schemas.microsoft.com/office/word/2010/wordprocessingInk" xmlns:wne="http://schemas.microsoft.com/office/word/2006/wordml" xmlns:wps="http://schemas.microsoft.com/office/word/2010/wordprocessingShape" mc:Ignorable="w14 w15 wp14">
+<w:ftr xmlns:wpc="http://schemas.microsoft.com/office/word/2010/wordprocessingCanvas" xmlns:mc="http://schemas.openxmlformats.org/markup-compatibility/2006" xmlns:o="urn:schemas-microsoft-com:office:office" xmlns:r="http://schemas.openxmlformats.org/officeDocument/2006/relationships" xmlns:m="http://schemas.openxmlformats.org/officeDocument/2006/math" xmlns:v="urn:schemas-microsoft-com:vml" xmlns:wp14="http://schemas.microsoft.com/office/word/2010/wordprocessingDrawing" xmlns:wp="http://schemas.openxmlformats.org/drawingml/2006/wordprocessingDrawing" xmlns:w10="urn:schemas-microsoft-com:office:word" xmlns:w="http://schemas.openxmlformats.org/wordprocessingml/2006/main" xmlns:w14="http://schemas.microsoft.com/office/word/2010/wordml" xmlns:wpg="http://schemas.microsoft.com/office/word/2010/wordprocessingGroup" xmlns:wpi="http://schemas.microsoft.com/office/word/2010/wordprocessingInk" xmlns:wne="http://schemas.microsoft.com/office/word/2006/wordml" xmlns:wps="http://schemas.microsoft.com/office/word/2010/wordprocessingShape" mc:Ignorable="w14 wp14">
   <w:p/>
   <w:p>
     <w:pPr>
@@ -6456,7 +6659,7 @@
 </file>
 
 <file path=word/footnotes.xml><?xml version="1.0" encoding="utf-8"?>
-<w:footnotes xmlns:wpc="http://schemas.microsoft.com/office/word/2010/wordprocessingCanvas" xmlns:mc="http://schemas.openxmlformats.org/markup-compatibility/2006" xmlns:o="urn:schemas-microsoft-com:office:office" xmlns:r="http://schemas.openxmlformats.org/officeDocument/2006/relationships" xmlns:m="http://schemas.openxmlformats.org/officeDocument/2006/math" xmlns:v="urn:schemas-microsoft-com:vml" xmlns:wp14="http://schemas.microsoft.com/office/word/2010/wordprocessingDrawing" xmlns:wp="http://schemas.openxmlformats.org/drawingml/2006/wordprocessingDrawing" xmlns:w10="urn:schemas-microsoft-com:office:word" xmlns:w="http://schemas.openxmlformats.org/wordprocessingml/2006/main" xmlns:w14="http://schemas.microsoft.com/office/word/2010/wordml" xmlns:w15="http://schemas.microsoft.com/office/word/2012/wordml" xmlns:wpg="http://schemas.microsoft.com/office/word/2010/wordprocessingGroup" xmlns:wpi="http://schemas.microsoft.com/office/word/2010/wordprocessingInk" xmlns:wne="http://schemas.microsoft.com/office/word/2006/wordml" xmlns:wps="http://schemas.microsoft.com/office/word/2010/wordprocessingShape" mc:Ignorable="w14 w15 wp14">
+<w:footnotes xmlns:wpc="http://schemas.microsoft.com/office/word/2010/wordprocessingCanvas" xmlns:mc="http://schemas.openxmlformats.org/markup-compatibility/2006" xmlns:o="urn:schemas-microsoft-com:office:office" xmlns:r="http://schemas.openxmlformats.org/officeDocument/2006/relationships" xmlns:m="http://schemas.openxmlformats.org/officeDocument/2006/math" xmlns:v="urn:schemas-microsoft-com:vml" xmlns:wp14="http://schemas.microsoft.com/office/word/2010/wordprocessingDrawing" xmlns:wp="http://schemas.openxmlformats.org/drawingml/2006/wordprocessingDrawing" xmlns:w10="urn:schemas-microsoft-com:office:word" xmlns:w="http://schemas.openxmlformats.org/wordprocessingml/2006/main" xmlns:w14="http://schemas.microsoft.com/office/word/2010/wordml" xmlns:wpg="http://schemas.microsoft.com/office/word/2010/wordprocessingGroup" xmlns:wpi="http://schemas.microsoft.com/office/word/2010/wordprocessingInk" xmlns:wne="http://schemas.microsoft.com/office/word/2006/wordml" xmlns:wps="http://schemas.microsoft.com/office/word/2010/wordprocessingShape" mc:Ignorable="w14 wp14">
   <w:footnote w:type="separator" w:id="-1">
     <w:p>
       <w:r>
@@ -6475,7 +6678,7 @@
 </file>
 
 <file path=word/header1.xml><?xml version="1.0" encoding="utf-8"?>
-<w:hdr xmlns:wpc="http://schemas.microsoft.com/office/word/2010/wordprocessingCanvas" xmlns:mc="http://schemas.openxmlformats.org/markup-compatibility/2006" xmlns:o="urn:schemas-microsoft-com:office:office" xmlns:r="http://schemas.openxmlformats.org/officeDocument/2006/relationships" xmlns:m="http://schemas.openxmlformats.org/officeDocument/2006/math" xmlns:v="urn:schemas-microsoft-com:vml" xmlns:wp14="http://schemas.microsoft.com/office/word/2010/wordprocessingDrawing" xmlns:wp="http://schemas.openxmlformats.org/drawingml/2006/wordprocessingDrawing" xmlns:w10="urn:schemas-microsoft-com:office:word" xmlns:w="http://schemas.openxmlformats.org/wordprocessingml/2006/main" xmlns:w14="http://schemas.microsoft.com/office/word/2010/wordml" xmlns:w15="http://schemas.microsoft.com/office/word/2012/wordml" xmlns:wpg="http://schemas.microsoft.com/office/word/2010/wordprocessingGroup" xmlns:wpi="http://schemas.microsoft.com/office/word/2010/wordprocessingInk" xmlns:wne="http://schemas.microsoft.com/office/word/2006/wordml" xmlns:wps="http://schemas.microsoft.com/office/word/2010/wordprocessingShape" mc:Ignorable="w14 w15 wp14">
+<w:hdr xmlns:wpc="http://schemas.microsoft.com/office/word/2010/wordprocessingCanvas" xmlns:mc="http://schemas.openxmlformats.org/markup-compatibility/2006" xmlns:o="urn:schemas-microsoft-com:office:office" xmlns:r="http://schemas.openxmlformats.org/officeDocument/2006/relationships" xmlns:m="http://schemas.openxmlformats.org/officeDocument/2006/math" xmlns:v="urn:schemas-microsoft-com:vml" xmlns:wp14="http://schemas.microsoft.com/office/word/2010/wordprocessingDrawing" xmlns:wp="http://schemas.openxmlformats.org/drawingml/2006/wordprocessingDrawing" xmlns:w10="urn:schemas-microsoft-com:office:word" xmlns:w="http://schemas.openxmlformats.org/wordprocessingml/2006/main" xmlns:w14="http://schemas.microsoft.com/office/word/2010/wordml" xmlns:wpg="http://schemas.microsoft.com/office/word/2010/wordprocessingGroup" xmlns:wpi="http://schemas.microsoft.com/office/word/2010/wordprocessingInk" xmlns:wne="http://schemas.microsoft.com/office/word/2006/wordml" xmlns:wps="http://schemas.microsoft.com/office/word/2010/wordprocessingShape" mc:Ignorable="w14 wp14">
   <w:p>
     <w:pPr>
       <w:pStyle w:val="En-tte"/>
@@ -6488,7 +6691,7 @@
 </file>
 
 <file path=word/header2.xml><?xml version="1.0" encoding="utf-8"?>
-<w:hdr xmlns:wpc="http://schemas.microsoft.com/office/word/2010/wordprocessingCanvas" xmlns:mc="http://schemas.openxmlformats.org/markup-compatibility/2006" xmlns:o="urn:schemas-microsoft-com:office:office" xmlns:r="http://schemas.openxmlformats.org/officeDocument/2006/relationships" xmlns:m="http://schemas.openxmlformats.org/officeDocument/2006/math" xmlns:v="urn:schemas-microsoft-com:vml" xmlns:wp14="http://schemas.microsoft.com/office/word/2010/wordprocessingDrawing" xmlns:wp="http://schemas.openxmlformats.org/drawingml/2006/wordprocessingDrawing" xmlns:w10="urn:schemas-microsoft-com:office:word" xmlns:w="http://schemas.openxmlformats.org/wordprocessingml/2006/main" xmlns:w14="http://schemas.microsoft.com/office/word/2010/wordml" xmlns:w15="http://schemas.microsoft.com/office/word/2012/wordml" xmlns:wpg="http://schemas.microsoft.com/office/word/2010/wordprocessingGroup" xmlns:wpi="http://schemas.microsoft.com/office/word/2010/wordprocessingInk" xmlns:wne="http://schemas.microsoft.com/office/word/2006/wordml" xmlns:wps="http://schemas.microsoft.com/office/word/2010/wordprocessingShape" mc:Ignorable="w14 w15 wp14">
+<w:hdr xmlns:wpc="http://schemas.microsoft.com/office/word/2010/wordprocessingCanvas" xmlns:mc="http://schemas.openxmlformats.org/markup-compatibility/2006" xmlns:o="urn:schemas-microsoft-com:office:office" xmlns:r="http://schemas.openxmlformats.org/officeDocument/2006/relationships" xmlns:m="http://schemas.openxmlformats.org/officeDocument/2006/math" xmlns:v="urn:schemas-microsoft-com:vml" xmlns:wp14="http://schemas.microsoft.com/office/word/2010/wordprocessingDrawing" xmlns:wp="http://schemas.openxmlformats.org/drawingml/2006/wordprocessingDrawing" xmlns:w10="urn:schemas-microsoft-com:office:word" xmlns:w="http://schemas.openxmlformats.org/wordprocessingml/2006/main" xmlns:w14="http://schemas.microsoft.com/office/word/2010/wordml" xmlns:wpg="http://schemas.microsoft.com/office/word/2010/wordprocessingGroup" xmlns:wpi="http://schemas.microsoft.com/office/word/2010/wordprocessingInk" xmlns:wne="http://schemas.microsoft.com/office/word/2006/wordml" xmlns:wps="http://schemas.microsoft.com/office/word/2010/wordprocessingShape" mc:Ignorable="w14 wp14">
   <w:p>
     <w:pPr>
       <w:pStyle w:val="En-tte"/>
@@ -6498,7 +6701,7 @@
 </file>
 
 <file path=word/numbering.xml><?xml version="1.0" encoding="utf-8"?>
-<w:numbering xmlns:wpc="http://schemas.microsoft.com/office/word/2010/wordprocessingCanvas" xmlns:mc="http://schemas.openxmlformats.org/markup-compatibility/2006" xmlns:o="urn:schemas-microsoft-com:office:office" xmlns:r="http://schemas.openxmlformats.org/officeDocument/2006/relationships" xmlns:m="http://schemas.openxmlformats.org/officeDocument/2006/math" xmlns:v="urn:schemas-microsoft-com:vml" xmlns:wp14="http://schemas.microsoft.com/office/word/2010/wordprocessingDrawing" xmlns:wp="http://schemas.openxmlformats.org/drawingml/2006/wordprocessingDrawing" xmlns:w10="urn:schemas-microsoft-com:office:word" xmlns:w="http://schemas.openxmlformats.org/wordprocessingml/2006/main" xmlns:w14="http://schemas.microsoft.com/office/word/2010/wordml" xmlns:w15="http://schemas.microsoft.com/office/word/2012/wordml" xmlns:wpg="http://schemas.microsoft.com/office/word/2010/wordprocessingGroup" xmlns:wpi="http://schemas.microsoft.com/office/word/2010/wordprocessingInk" xmlns:wne="http://schemas.microsoft.com/office/word/2006/wordml" xmlns:wps="http://schemas.microsoft.com/office/word/2010/wordprocessingShape" mc:Ignorable="w14 w15 wp14">
+<w:numbering xmlns:wpc="http://schemas.microsoft.com/office/word/2010/wordprocessingCanvas" xmlns:mc="http://schemas.openxmlformats.org/markup-compatibility/2006" xmlns:o="urn:schemas-microsoft-com:office:office" xmlns:r="http://schemas.openxmlformats.org/officeDocument/2006/relationships" xmlns:m="http://schemas.openxmlformats.org/officeDocument/2006/math" xmlns:v="urn:schemas-microsoft-com:vml" xmlns:wp14="http://schemas.microsoft.com/office/word/2010/wordprocessingDrawing" xmlns:wp="http://schemas.openxmlformats.org/drawingml/2006/wordprocessingDrawing" xmlns:w10="urn:schemas-microsoft-com:office:word" xmlns:w="http://schemas.openxmlformats.org/wordprocessingml/2006/main" xmlns:w14="http://schemas.microsoft.com/office/word/2010/wordml" xmlns:wpg="http://schemas.microsoft.com/office/word/2010/wordprocessingGroup" xmlns:wpi="http://schemas.microsoft.com/office/word/2010/wordprocessingInk" xmlns:wne="http://schemas.microsoft.com/office/word/2006/wordml" xmlns:wps="http://schemas.microsoft.com/office/word/2010/wordprocessingShape" mc:Ignorable="w14 wp14">
   <w:abstractNum w:abstractNumId="0">
     <w:nsid w:val="025D5CC8"/>
     <w:multiLevelType w:val="multilevel"/>
@@ -15564,7 +15767,7 @@
 </file>
 
 <file path=word/styles.xml><?xml version="1.0" encoding="utf-8"?>
-<w:styles xmlns:mc="http://schemas.openxmlformats.org/markup-compatibility/2006" xmlns:r="http://schemas.openxmlformats.org/officeDocument/2006/relationships" xmlns:w="http://schemas.openxmlformats.org/wordprocessingml/2006/main" xmlns:w14="http://schemas.microsoft.com/office/word/2010/wordml" xmlns:w15="http://schemas.microsoft.com/office/word/2012/wordml" mc:Ignorable="w14 w15">
+<w:styles xmlns:mc="http://schemas.openxmlformats.org/markup-compatibility/2006" xmlns:r="http://schemas.openxmlformats.org/officeDocument/2006/relationships" xmlns:w="http://schemas.openxmlformats.org/wordprocessingml/2006/main" xmlns:w14="http://schemas.microsoft.com/office/word/2010/wordml" mc:Ignorable="w14">
   <w:docDefaults>
     <w:rPrDefault>
       <w:rPr>
@@ -15574,378 +15777,1209 @@
     </w:rPrDefault>
     <w:pPrDefault/>
   </w:docDefaults>
-  <w:latentStyles w:defLockedState="0" w:defUIPriority="99" w:defSemiHidden="0" w:defUnhideWhenUsed="0" w:defQFormat="0" w:count="371">
-    <w:lsdException w:name="Normal" w:uiPriority="0" w:qFormat="1"/>
-    <w:lsdException w:name="heading 1" w:uiPriority="9" w:qFormat="1"/>
-    <w:lsdException w:name="heading 2" w:uiPriority="9" w:qFormat="1"/>
-    <w:lsdException w:name="heading 3" w:uiPriority="9" w:qFormat="1"/>
-    <w:lsdException w:name="heading 4" w:uiPriority="9" w:qFormat="1"/>
-    <w:lsdException w:name="heading 5" w:uiPriority="9" w:qFormat="1"/>
-    <w:lsdException w:name="heading 6" w:uiPriority="9" w:qFormat="1"/>
-    <w:lsdException w:name="heading 7" w:uiPriority="9" w:qFormat="1"/>
-    <w:lsdException w:name="heading 8" w:uiPriority="9" w:qFormat="1"/>
-    <w:lsdException w:name="heading 9" w:uiPriority="9" w:qFormat="1"/>
-    <w:lsdException w:name="index 1" w:semiHidden="1" w:unhideWhenUsed="1"/>
-    <w:lsdException w:name="index 2" w:semiHidden="1" w:unhideWhenUsed="1"/>
-    <w:lsdException w:name="index 3" w:semiHidden="1" w:unhideWhenUsed="1"/>
-    <w:lsdException w:name="index 4" w:semiHidden="1" w:unhideWhenUsed="1"/>
-    <w:lsdException w:name="index 5" w:semiHidden="1" w:unhideWhenUsed="1"/>
-    <w:lsdException w:name="index 6" w:semiHidden="1" w:unhideWhenUsed="1"/>
-    <w:lsdException w:name="index 7" w:semiHidden="1" w:unhideWhenUsed="1"/>
-    <w:lsdException w:name="index 8" w:semiHidden="1" w:unhideWhenUsed="1"/>
-    <w:lsdException w:name="index 9" w:semiHidden="1" w:unhideWhenUsed="1"/>
-    <w:lsdException w:name="toc 1" w:semiHidden="1" w:uiPriority="39" w:unhideWhenUsed="1"/>
-    <w:lsdException w:name="toc 2" w:semiHidden="1" w:uiPriority="39" w:unhideWhenUsed="1"/>
-    <w:lsdException w:name="toc 3" w:semiHidden="1" w:uiPriority="39" w:unhideWhenUsed="1"/>
-    <w:lsdException w:name="toc 4" w:semiHidden="1" w:uiPriority="39" w:unhideWhenUsed="1"/>
-    <w:lsdException w:name="toc 5" w:semiHidden="1" w:uiPriority="39" w:unhideWhenUsed="1"/>
-    <w:lsdException w:name="toc 6" w:semiHidden="1" w:uiPriority="39" w:unhideWhenUsed="1"/>
-    <w:lsdException w:name="toc 7" w:semiHidden="1" w:uiPriority="39" w:unhideWhenUsed="1"/>
-    <w:lsdException w:name="toc 8" w:semiHidden="1" w:uiPriority="39" w:unhideWhenUsed="1"/>
-    <w:lsdException w:name="toc 9" w:semiHidden="1" w:uiPriority="39" w:unhideWhenUsed="1"/>
-    <w:lsdException w:name="Normal Indent" w:semiHidden="1" w:unhideWhenUsed="1"/>
-    <w:lsdException w:name="footnote text" w:semiHidden="1" w:unhideWhenUsed="1"/>
-    <w:lsdException w:name="annotation text" w:semiHidden="1" w:unhideWhenUsed="1"/>
-    <w:lsdException w:name="header" w:semiHidden="1" w:unhideWhenUsed="1"/>
-    <w:lsdException w:name="footer" w:semiHidden="1" w:unhideWhenUsed="1"/>
-    <w:lsdException w:name="index heading" w:semiHidden="1" w:unhideWhenUsed="1"/>
-    <w:lsdException w:name="caption" w:semiHidden="1" w:uiPriority="35" w:unhideWhenUsed="1" w:qFormat="1"/>
-    <w:lsdException w:name="table of figures" w:semiHidden="1" w:unhideWhenUsed="1"/>
-    <w:lsdException w:name="envelope address" w:semiHidden="1" w:unhideWhenUsed="1"/>
-    <w:lsdException w:name="envelope return" w:semiHidden="1" w:unhideWhenUsed="1"/>
-    <w:lsdException w:name="footnote reference" w:semiHidden="1" w:unhideWhenUsed="1"/>
-    <w:lsdException w:name="annotation reference" w:semiHidden="1" w:unhideWhenUsed="1"/>
-    <w:lsdException w:name="line number" w:semiHidden="1" w:unhideWhenUsed="1"/>
-    <w:lsdException w:name="page number" w:semiHidden="1" w:unhideWhenUsed="1"/>
-    <w:lsdException w:name="endnote reference" w:semiHidden="1" w:unhideWhenUsed="1"/>
-    <w:lsdException w:name="endnote text" w:semiHidden="1" w:unhideWhenUsed="1"/>
-    <w:lsdException w:name="table of authorities" w:semiHidden="1" w:unhideWhenUsed="1"/>
-    <w:lsdException w:name="macro" w:semiHidden="1" w:unhideWhenUsed="1"/>
-    <w:lsdException w:name="toa heading" w:semiHidden="1" w:unhideWhenUsed="1"/>
-    <w:lsdException w:name="List" w:semiHidden="1" w:unhideWhenUsed="1"/>
-    <w:lsdException w:name="List Bullet" w:semiHidden="1" w:unhideWhenUsed="1"/>
-    <w:lsdException w:name="List Number" w:semiHidden="1" w:unhideWhenUsed="1"/>
-    <w:lsdException w:name="List 2" w:semiHidden="1" w:unhideWhenUsed="1"/>
-    <w:lsdException w:name="List 3" w:semiHidden="1" w:unhideWhenUsed="1"/>
-    <w:lsdException w:name="List 4" w:semiHidden="1" w:unhideWhenUsed="1"/>
-    <w:lsdException w:name="List 5" w:semiHidden="1" w:unhideWhenUsed="1"/>
-    <w:lsdException w:name="List Bullet 2" w:semiHidden="1" w:unhideWhenUsed="1"/>
-    <w:lsdException w:name="List Bullet 3" w:semiHidden="1" w:unhideWhenUsed="1"/>
-    <w:lsdException w:name="List Bullet 4" w:semiHidden="1" w:unhideWhenUsed="1"/>
-    <w:lsdException w:name="List Bullet 5" w:semiHidden="1" w:unhideWhenUsed="1"/>
-    <w:lsdException w:name="List Number 2" w:semiHidden="1" w:unhideWhenUsed="1"/>
-    <w:lsdException w:name="List Number 3" w:semiHidden="1" w:unhideWhenUsed="1"/>
-    <w:lsdException w:name="List Number 4" w:semiHidden="1" w:unhideWhenUsed="1"/>
-    <w:lsdException w:name="List Number 5" w:semiHidden="1" w:unhideWhenUsed="1"/>
-    <w:lsdException w:name="Title" w:uiPriority="10" w:qFormat="1"/>
-    <w:lsdException w:name="Closing" w:semiHidden="1" w:unhideWhenUsed="1"/>
-    <w:lsdException w:name="Signature" w:semiHidden="1" w:unhideWhenUsed="1"/>
-    <w:lsdException w:name="Default Paragraph Font" w:semiHidden="1" w:uiPriority="1" w:unhideWhenUsed="1"/>
-    <w:lsdException w:name="Body Text" w:semiHidden="1" w:unhideWhenUsed="1"/>
-    <w:lsdException w:name="Body Text Indent" w:semiHidden="1" w:unhideWhenUsed="1"/>
-    <w:lsdException w:name="List Continue" w:semiHidden="1" w:unhideWhenUsed="1"/>
-    <w:lsdException w:name="List Continue 2" w:semiHidden="1" w:unhideWhenUsed="1"/>
-    <w:lsdException w:name="List Continue 3" w:semiHidden="1" w:unhideWhenUsed="1"/>
-    <w:lsdException w:name="List Continue 4" w:semiHidden="1" w:unhideWhenUsed="1"/>
-    <w:lsdException w:name="List Continue 5" w:semiHidden="1" w:unhideWhenUsed="1"/>
-    <w:lsdException w:name="Message Header" w:semiHidden="1" w:unhideWhenUsed="1"/>
-    <w:lsdException w:name="Subtitle" w:uiPriority="11" w:qFormat="1"/>
-    <w:lsdException w:name="Salutation" w:semiHidden="1" w:unhideWhenUsed="1"/>
-    <w:lsdException w:name="Date" w:semiHidden="1" w:unhideWhenUsed="1"/>
-    <w:lsdException w:name="Body Text First Indent" w:semiHidden="1" w:unhideWhenUsed="1"/>
-    <w:lsdException w:name="Body Text First Indent 2" w:semiHidden="1" w:unhideWhenUsed="1"/>
-    <w:lsdException w:name="Note Heading" w:semiHidden="1" w:unhideWhenUsed="1"/>
-    <w:lsdException w:name="Body Text 2" w:semiHidden="1" w:unhideWhenUsed="1"/>
-    <w:lsdException w:name="Body Text 3" w:semiHidden="1" w:unhideWhenUsed="1"/>
-    <w:lsdException w:name="Body Text Indent 2" w:semiHidden="1" w:unhideWhenUsed="1"/>
-    <w:lsdException w:name="Body Text Indent 3" w:semiHidden="1" w:unhideWhenUsed="1"/>
-    <w:lsdException w:name="Block Text" w:semiHidden="1" w:unhideWhenUsed="1"/>
-    <w:lsdException w:name="Hyperlink" w:semiHidden="1" w:unhideWhenUsed="1"/>
-    <w:lsdException w:name="FollowedHyperlink" w:semiHidden="1" w:unhideWhenUsed="1"/>
-    <w:lsdException w:name="Strong" w:uiPriority="22" w:qFormat="1"/>
-    <w:lsdException w:name="Emphasis" w:uiPriority="20" w:qFormat="1"/>
-    <w:lsdException w:name="Document Map" w:semiHidden="1" w:unhideWhenUsed="1"/>
-    <w:lsdException w:name="Plain Text" w:semiHidden="1" w:unhideWhenUsed="1"/>
-    <w:lsdException w:name="E-mail Signature" w:semiHidden="1" w:unhideWhenUsed="1"/>
-    <w:lsdException w:name="HTML Top of Form" w:semiHidden="1" w:unhideWhenUsed="1"/>
-    <w:lsdException w:name="HTML Bottom of Form" w:semiHidden="1" w:unhideWhenUsed="1"/>
-    <w:lsdException w:name="Normal (Web)" w:semiHidden="1" w:unhideWhenUsed="1"/>
-    <w:lsdException w:name="HTML Acronym" w:semiHidden="1" w:unhideWhenUsed="1"/>
-    <w:lsdException w:name="HTML Address" w:semiHidden="1" w:unhideWhenUsed="1"/>
-    <w:lsdException w:name="HTML Cite" w:semiHidden="1" w:unhideWhenUsed="1"/>
-    <w:lsdException w:name="HTML Code" w:semiHidden="1" w:unhideWhenUsed="1"/>
-    <w:lsdException w:name="HTML Definition" w:semiHidden="1" w:unhideWhenUsed="1"/>
-    <w:lsdException w:name="HTML Keyboard" w:semiHidden="1" w:unhideWhenUsed="1"/>
-    <w:lsdException w:name="HTML Preformatted" w:semiHidden="1" w:unhideWhenUsed="1"/>
-    <w:lsdException w:name="HTML Sample" w:semiHidden="1" w:unhideWhenUsed="1"/>
-    <w:lsdException w:name="HTML Typewriter" w:semiHidden="1" w:unhideWhenUsed="1"/>
-    <w:lsdException w:name="HTML Variable" w:semiHidden="1" w:unhideWhenUsed="1"/>
-    <w:lsdException w:name="Normal Table" w:semiHidden="1" w:unhideWhenUsed="1"/>
-    <w:lsdException w:name="annotation subject" w:semiHidden="1" w:unhideWhenUsed="1"/>
-    <w:lsdException w:name="No List" w:semiHidden="1" w:unhideWhenUsed="1"/>
-    <w:lsdException w:name="Outline List 1" w:semiHidden="1" w:unhideWhenUsed="1"/>
-    <w:lsdException w:name="Outline List 2" w:semiHidden="1" w:unhideWhenUsed="1"/>
-    <w:lsdException w:name="Outline List 3" w:semiHidden="1" w:unhideWhenUsed="1"/>
-    <w:lsdException w:name="Table Simple 1" w:semiHidden="1" w:unhideWhenUsed="1"/>
-    <w:lsdException w:name="Table Simple 2" w:semiHidden="1" w:unhideWhenUsed="1"/>
-    <w:lsdException w:name="Table Simple 3" w:semiHidden="1" w:unhideWhenUsed="1"/>
-    <w:lsdException w:name="Table Classic 1" w:semiHidden="1" w:unhideWhenUsed="1"/>
-    <w:lsdException w:name="Table Classic 2" w:semiHidden="1" w:unhideWhenUsed="1"/>
-    <w:lsdException w:name="Table Classic 3" w:semiHidden="1" w:unhideWhenUsed="1"/>
-    <w:lsdException w:name="Table Classic 4" w:semiHidden="1" w:unhideWhenUsed="1"/>
-    <w:lsdException w:name="Table Colorful 1" w:semiHidden="1" w:unhideWhenUsed="1"/>
-    <w:lsdException w:name="Table Colorful 2" w:semiHidden="1" w:unhideWhenUsed="1"/>
-    <w:lsdException w:name="Table Colorful 3" w:semiHidden="1" w:unhideWhenUsed="1"/>
-    <w:lsdException w:name="Table Columns 1" w:semiHidden="1" w:unhideWhenUsed="1"/>
-    <w:lsdException w:name="Table Columns 2" w:semiHidden="1" w:unhideWhenUsed="1"/>
-    <w:lsdException w:name="Table Columns 3" w:semiHidden="1" w:unhideWhenUsed="1"/>
-    <w:lsdException w:name="Table Columns 4" w:semiHidden="1" w:unhideWhenUsed="1"/>
-    <w:lsdException w:name="Table Columns 5" w:semiHidden="1" w:unhideWhenUsed="1"/>
-    <w:lsdException w:name="Table Grid 1" w:semiHidden="1" w:unhideWhenUsed="1"/>
-    <w:lsdException w:name="Table Grid 2" w:semiHidden="1" w:unhideWhenUsed="1"/>
-    <w:lsdException w:name="Table Grid 3" w:semiHidden="1" w:unhideWhenUsed="1"/>
-    <w:lsdException w:name="Table Grid 4" w:semiHidden="1" w:unhideWhenUsed="1"/>
-    <w:lsdException w:name="Table Grid 5" w:semiHidden="1" w:unhideWhenUsed="1"/>
-    <w:lsdException w:name="Table Grid 6" w:semiHidden="1" w:unhideWhenUsed="1"/>
-    <w:lsdException w:name="Table Grid 7" w:semiHidden="1" w:unhideWhenUsed="1"/>
-    <w:lsdException w:name="Table Grid 8" w:semiHidden="1" w:unhideWhenUsed="1"/>
-    <w:lsdException w:name="Table List 1" w:semiHidden="1" w:unhideWhenUsed="1"/>
-    <w:lsdException w:name="Table List 2" w:semiHidden="1" w:unhideWhenUsed="1"/>
-    <w:lsdException w:name="Table List 3" w:semiHidden="1" w:unhideWhenUsed="1"/>
-    <w:lsdException w:name="Table List 4" w:semiHidden="1" w:unhideWhenUsed="1"/>
-    <w:lsdException w:name="Table List 5" w:semiHidden="1" w:unhideWhenUsed="1"/>
-    <w:lsdException w:name="Table List 6" w:semiHidden="1" w:unhideWhenUsed="1"/>
-    <w:lsdException w:name="Table List 7" w:semiHidden="1" w:unhideWhenUsed="1"/>
-    <w:lsdException w:name="Table List 8" w:semiHidden="1" w:unhideWhenUsed="1"/>
-    <w:lsdException w:name="Table 3D effects 1" w:semiHidden="1" w:unhideWhenUsed="1"/>
-    <w:lsdException w:name="Table 3D effects 2" w:semiHidden="1" w:unhideWhenUsed="1"/>
-    <w:lsdException w:name="Table 3D effects 3" w:semiHidden="1" w:unhideWhenUsed="1"/>
-    <w:lsdException w:name="Table Contemporary" w:semiHidden="1" w:unhideWhenUsed="1"/>
-    <w:lsdException w:name="Table Elegant" w:semiHidden="1" w:unhideWhenUsed="1"/>
-    <w:lsdException w:name="Table Professional" w:semiHidden="1" w:unhideWhenUsed="1"/>
-    <w:lsdException w:name="Table Subtle 1" w:semiHidden="1" w:unhideWhenUsed="1"/>
-    <w:lsdException w:name="Table Subtle 2" w:semiHidden="1" w:unhideWhenUsed="1"/>
-    <w:lsdException w:name="Table Web 1" w:semiHidden="1" w:unhideWhenUsed="1"/>
-    <w:lsdException w:name="Table Web 2" w:semiHidden="1" w:unhideWhenUsed="1"/>
-    <w:lsdException w:name="Table Web 3" w:semiHidden="1" w:unhideWhenUsed="1"/>
-    <w:lsdException w:name="Balloon Text" w:semiHidden="1" w:unhideWhenUsed="1"/>
-    <w:lsdException w:name="Table Grid" w:uiPriority="39"/>
-    <w:lsdException w:name="Table Theme" w:semiHidden="1" w:unhideWhenUsed="1"/>
-    <w:lsdException w:name="Placeholder Text" w:semiHidden="1"/>
-    <w:lsdException w:name="No Spacing" w:uiPriority="1" w:qFormat="1"/>
-    <w:lsdException w:name="Light Shading" w:uiPriority="60"/>
-    <w:lsdException w:name="Light List" w:uiPriority="61"/>
-    <w:lsdException w:name="Light Grid" w:uiPriority="62"/>
-    <w:lsdException w:name="Medium Shading 1" w:uiPriority="63"/>
-    <w:lsdException w:name="Medium Shading 2" w:uiPriority="64"/>
-    <w:lsdException w:name="Medium List 1" w:uiPriority="65"/>
-    <w:lsdException w:name="Medium List 2" w:uiPriority="66"/>
-    <w:lsdException w:name="Medium Grid 1" w:uiPriority="67"/>
-    <w:lsdException w:name="Medium Grid 2" w:uiPriority="68"/>
-    <w:lsdException w:name="Medium Grid 3" w:uiPriority="69"/>
-    <w:lsdException w:name="Dark List" w:uiPriority="70"/>
-    <w:lsdException w:name="Colorful Shading" w:uiPriority="71"/>
-    <w:lsdException w:name="Colorful List" w:uiPriority="72"/>
-    <w:lsdException w:name="Colorful Grid" w:uiPriority="73"/>
-    <w:lsdException w:name="Light Shading Accent 1" w:uiPriority="60"/>
-    <w:lsdException w:name="Light List Accent 1" w:uiPriority="61"/>
-    <w:lsdException w:name="Light Grid Accent 1" w:uiPriority="62"/>
-    <w:lsdException w:name="Medium Shading 1 Accent 1" w:uiPriority="63"/>
-    <w:lsdException w:name="Medium Shading 2 Accent 1" w:uiPriority="64"/>
-    <w:lsdException w:name="Medium List 1 Accent 1" w:uiPriority="65"/>
-    <w:lsdException w:name="Revision" w:semiHidden="1"/>
-    <w:lsdException w:name="List Paragraph" w:uiPriority="34" w:qFormat="1"/>
-    <w:lsdException w:name="Quote" w:uiPriority="29" w:qFormat="1"/>
-    <w:lsdException w:name="Intense Quote" w:uiPriority="30" w:qFormat="1"/>
-    <w:lsdException w:name="Medium List 2 Accent 1" w:uiPriority="66"/>
-    <w:lsdException w:name="Medium Grid 1 Accent 1" w:uiPriority="67"/>
-    <w:lsdException w:name="Medium Grid 2 Accent 1" w:uiPriority="68"/>
-    <w:lsdException w:name="Medium Grid 3 Accent 1" w:uiPriority="69"/>
-    <w:lsdException w:name="Dark List Accent 1" w:uiPriority="70"/>
-    <w:lsdException w:name="Colorful Shading Accent 1" w:uiPriority="71"/>
-    <w:lsdException w:name="Colorful List Accent 1" w:uiPriority="72"/>
-    <w:lsdException w:name="Colorful Grid Accent 1" w:uiPriority="73"/>
-    <w:lsdException w:name="Light Shading Accent 2" w:uiPriority="60"/>
-    <w:lsdException w:name="Light List Accent 2" w:uiPriority="61"/>
-    <w:lsdException w:name="Light Grid Accent 2" w:uiPriority="62"/>
-    <w:lsdException w:name="Medium Shading 1 Accent 2" w:uiPriority="63"/>
-    <w:lsdException w:name="Medium Shading 2 Accent 2" w:uiPriority="64"/>
-    <w:lsdException w:name="Medium List 1 Accent 2" w:uiPriority="65"/>
-    <w:lsdException w:name="Medium List 2 Accent 2" w:uiPriority="66"/>
-    <w:lsdException w:name="Medium Grid 1 Accent 2" w:uiPriority="67"/>
-    <w:lsdException w:name="Medium Grid 2 Accent 2" w:uiPriority="68"/>
-    <w:lsdException w:name="Medium Grid 3 Accent 2" w:uiPriority="69"/>
-    <w:lsdException w:name="Dark List Accent 2" w:uiPriority="70"/>
-    <w:lsdException w:name="Colorful Shading Accent 2" w:uiPriority="71"/>
-    <w:lsdException w:name="Colorful List Accent 2" w:uiPriority="72"/>
-    <w:lsdException w:name="Colorful Grid Accent 2" w:uiPriority="73"/>
-    <w:lsdException w:name="Light Shading Accent 3" w:uiPriority="60"/>
-    <w:lsdException w:name="Light List Accent 3" w:uiPriority="61"/>
-    <w:lsdException w:name="Light Grid Accent 3" w:uiPriority="62"/>
-    <w:lsdException w:name="Medium Shading 1 Accent 3" w:uiPriority="63"/>
-    <w:lsdException w:name="Medium Shading 2 Accent 3" w:uiPriority="64"/>
-    <w:lsdException w:name="Medium List 1 Accent 3" w:uiPriority="65"/>
-    <w:lsdException w:name="Medium List 2 Accent 3" w:uiPriority="66"/>
-    <w:lsdException w:name="Medium Grid 1 Accent 3" w:uiPriority="67"/>
-    <w:lsdException w:name="Medium Grid 2 Accent 3" w:uiPriority="68"/>
-    <w:lsdException w:name="Medium Grid 3 Accent 3" w:uiPriority="69"/>
-    <w:lsdException w:name="Dark List Accent 3" w:uiPriority="70"/>
-    <w:lsdException w:name="Colorful Shading Accent 3" w:uiPriority="71"/>
-    <w:lsdException w:name="Colorful List Accent 3" w:uiPriority="72"/>
-    <w:lsdException w:name="Colorful Grid Accent 3" w:uiPriority="73"/>
-    <w:lsdException w:name="Light Shading Accent 4" w:uiPriority="60"/>
-    <w:lsdException w:name="Light List Accent 4" w:uiPriority="61"/>
-    <w:lsdException w:name="Light Grid Accent 4" w:uiPriority="62"/>
-    <w:lsdException w:name="Medium Shading 1 Accent 4" w:uiPriority="63"/>
-    <w:lsdException w:name="Medium Shading 2 Accent 4" w:uiPriority="64"/>
-    <w:lsdException w:name="Medium List 1 Accent 4" w:uiPriority="65"/>
-    <w:lsdException w:name="Medium List 2 Accent 4" w:uiPriority="66"/>
-    <w:lsdException w:name="Medium Grid 1 Accent 4" w:uiPriority="67"/>
-    <w:lsdException w:name="Medium Grid 2 Accent 4" w:uiPriority="68"/>
-    <w:lsdException w:name="Medium Grid 3 Accent 4" w:uiPriority="69"/>
-    <w:lsdException w:name="Dark List Accent 4" w:uiPriority="70"/>
-    <w:lsdException w:name="Colorful Shading Accent 4" w:uiPriority="71"/>
-    <w:lsdException w:name="Colorful List Accent 4" w:uiPriority="72"/>
-    <w:lsdException w:name="Colorful Grid Accent 4" w:uiPriority="73"/>
-    <w:lsdException w:name="Light Shading Accent 5" w:uiPriority="60"/>
-    <w:lsdException w:name="Light List Accent 5" w:uiPriority="61"/>
-    <w:lsdException w:name="Light Grid Accent 5" w:uiPriority="62"/>
-    <w:lsdException w:name="Medium Shading 1 Accent 5" w:uiPriority="63"/>
-    <w:lsdException w:name="Medium Shading 2 Accent 5" w:uiPriority="64"/>
-    <w:lsdException w:name="Medium List 1 Accent 5" w:uiPriority="65"/>
-    <w:lsdException w:name="Medium List 2 Accent 5" w:uiPriority="66"/>
-    <w:lsdException w:name="Medium Grid 1 Accent 5" w:uiPriority="67"/>
-    <w:lsdException w:name="Medium Grid 2 Accent 5" w:uiPriority="68"/>
-    <w:lsdException w:name="Medium Grid 3 Accent 5" w:uiPriority="69"/>
-    <w:lsdException w:name="Dark List Accent 5" w:uiPriority="70"/>
-    <w:lsdException w:name="Colorful Shading Accent 5" w:uiPriority="71"/>
-    <w:lsdException w:name="Colorful List Accent 5" w:uiPriority="72"/>
-    <w:lsdException w:name="Colorful Grid Accent 5" w:uiPriority="73"/>
-    <w:lsdException w:name="Light Shading Accent 6" w:uiPriority="60"/>
-    <w:lsdException w:name="Light List Accent 6" w:uiPriority="61"/>
-    <w:lsdException w:name="Light Grid Accent 6" w:uiPriority="62"/>
-    <w:lsdException w:name="Medium Shading 1 Accent 6" w:uiPriority="63"/>
-    <w:lsdException w:name="Medium Shading 2 Accent 6" w:uiPriority="64"/>
-    <w:lsdException w:name="Medium List 1 Accent 6" w:uiPriority="65"/>
-    <w:lsdException w:name="Medium List 2 Accent 6" w:uiPriority="66"/>
-    <w:lsdException w:name="Medium Grid 1 Accent 6" w:uiPriority="67"/>
-    <w:lsdException w:name="Medium Grid 2 Accent 6" w:uiPriority="68"/>
-    <w:lsdException w:name="Medium Grid 3 Accent 6" w:uiPriority="69"/>
-    <w:lsdException w:name="Dark List Accent 6" w:uiPriority="70"/>
-    <w:lsdException w:name="Colorful Shading Accent 6" w:uiPriority="71"/>
-    <w:lsdException w:name="Colorful List Accent 6" w:uiPriority="72"/>
-    <w:lsdException w:name="Colorful Grid Accent 6" w:uiPriority="73"/>
-    <w:lsdException w:name="Subtle Emphasis" w:uiPriority="19" w:qFormat="1"/>
-    <w:lsdException w:name="Intense Emphasis" w:uiPriority="21" w:qFormat="1"/>
-    <w:lsdException w:name="Subtle Reference" w:uiPriority="31" w:qFormat="1"/>
-    <w:lsdException w:name="Intense Reference" w:uiPriority="32" w:qFormat="1"/>
-    <w:lsdException w:name="Book Title" w:uiPriority="33" w:qFormat="1"/>
-    <w:lsdException w:name="Bibliography" w:semiHidden="1" w:uiPriority="37" w:unhideWhenUsed="1"/>
-    <w:lsdException w:name="TOC Heading" w:semiHidden="1" w:uiPriority="39" w:unhideWhenUsed="1" w:qFormat="1"/>
-    <w:lsdException w:name="Plain Table 1" w:uiPriority="41"/>
-    <w:lsdException w:name="Plain Table 2" w:uiPriority="42"/>
-    <w:lsdException w:name="Plain Table 3" w:uiPriority="43"/>
-    <w:lsdException w:name="Plain Table 4" w:uiPriority="44"/>
-    <w:lsdException w:name="Plain Table 5" w:uiPriority="45"/>
-    <w:lsdException w:name="Grid Table Light" w:uiPriority="40"/>
-    <w:lsdException w:name="Grid Table 1 Light" w:uiPriority="46"/>
-    <w:lsdException w:name="Grid Table 2" w:uiPriority="47"/>
-    <w:lsdException w:name="Grid Table 3" w:uiPriority="48"/>
-    <w:lsdException w:name="Grid Table 4" w:uiPriority="49"/>
-    <w:lsdException w:name="Grid Table 5 Dark" w:uiPriority="50"/>
-    <w:lsdException w:name="Grid Table 6 Colorful" w:uiPriority="51"/>
-    <w:lsdException w:name="Grid Table 7 Colorful" w:uiPriority="52"/>
-    <w:lsdException w:name="Grid Table 1 Light Accent 1" w:uiPriority="46"/>
-    <w:lsdException w:name="Grid Table 2 Accent 1" w:uiPriority="47"/>
-    <w:lsdException w:name="Grid Table 3 Accent 1" w:uiPriority="48"/>
-    <w:lsdException w:name="Grid Table 4 Accent 1" w:uiPriority="49"/>
-    <w:lsdException w:name="Grid Table 5 Dark Accent 1" w:uiPriority="50"/>
-    <w:lsdException w:name="Grid Table 6 Colorful Accent 1" w:uiPriority="51"/>
-    <w:lsdException w:name="Grid Table 7 Colorful Accent 1" w:uiPriority="52"/>
-    <w:lsdException w:name="Grid Table 1 Light Accent 2" w:uiPriority="46"/>
-    <w:lsdException w:name="Grid Table 2 Accent 2" w:uiPriority="47"/>
-    <w:lsdException w:name="Grid Table 3 Accent 2" w:uiPriority="48"/>
-    <w:lsdException w:name="Grid Table 4 Accent 2" w:uiPriority="49"/>
-    <w:lsdException w:name="Grid Table 5 Dark Accent 2" w:uiPriority="50"/>
-    <w:lsdException w:name="Grid Table 6 Colorful Accent 2" w:uiPriority="51"/>
-    <w:lsdException w:name="Grid Table 7 Colorful Accent 2" w:uiPriority="52"/>
-    <w:lsdException w:name="Grid Table 1 Light Accent 3" w:uiPriority="46"/>
-    <w:lsdException w:name="Grid Table 2 Accent 3" w:uiPriority="47"/>
-    <w:lsdException w:name="Grid Table 3 Accent 3" w:uiPriority="48"/>
-    <w:lsdException w:name="Grid Table 4 Accent 3" w:uiPriority="49"/>
-    <w:lsdException w:name="Grid Table 5 Dark Accent 3" w:uiPriority="50"/>
-    <w:lsdException w:name="Grid Table 6 Colorful Accent 3" w:uiPriority="51"/>
-    <w:lsdException w:name="Grid Table 7 Colorful Accent 3" w:uiPriority="52"/>
-    <w:lsdException w:name="Grid Table 1 Light Accent 4" w:uiPriority="46"/>
-    <w:lsdException w:name="Grid Table 2 Accent 4" w:uiPriority="47"/>
-    <w:lsdException w:name="Grid Table 3 Accent 4" w:uiPriority="48"/>
-    <w:lsdException w:name="Grid Table 4 Accent 4" w:uiPriority="49"/>
-    <w:lsdException w:name="Grid Table 5 Dark Accent 4" w:uiPriority="50"/>
-    <w:lsdException w:name="Grid Table 6 Colorful Accent 4" w:uiPriority="51"/>
-    <w:lsdException w:name="Grid Table 7 Colorful Accent 4" w:uiPriority="52"/>
-    <w:lsdException w:name="Grid Table 1 Light Accent 5" w:uiPriority="46"/>
-    <w:lsdException w:name="Grid Table 2 Accent 5" w:uiPriority="47"/>
-    <w:lsdException w:name="Grid Table 3 Accent 5" w:uiPriority="48"/>
-    <w:lsdException w:name="Grid Table 4 Accent 5" w:uiPriority="49"/>
-    <w:lsdException w:name="Grid Table 5 Dark Accent 5" w:uiPriority="50"/>
-    <w:lsdException w:name="Grid Table 6 Colorful Accent 5" w:uiPriority="51"/>
-    <w:lsdException w:name="Grid Table 7 Colorful Accent 5" w:uiPriority="52"/>
-    <w:lsdException w:name="Grid Table 1 Light Accent 6" w:uiPriority="46"/>
-    <w:lsdException w:name="Grid Table 2 Accent 6" w:uiPriority="47"/>
-    <w:lsdException w:name="Grid Table 3 Accent 6" w:uiPriority="48"/>
-    <w:lsdException w:name="Grid Table 4 Accent 6" w:uiPriority="49"/>
-    <w:lsdException w:name="Grid Table 5 Dark Accent 6" w:uiPriority="50"/>
-    <w:lsdException w:name="Grid Table 6 Colorful Accent 6" w:uiPriority="51"/>
-    <w:lsdException w:name="Grid Table 7 Colorful Accent 6" w:uiPriority="52"/>
-    <w:lsdException w:name="List Table 1 Light" w:uiPriority="46"/>
-    <w:lsdException w:name="List Table 2" w:uiPriority="47"/>
-    <w:lsdException w:name="List Table 3" w:uiPriority="48"/>
-    <w:lsdException w:name="List Table 4" w:uiPriority="49"/>
-    <w:lsdException w:name="List Table 5 Dark" w:uiPriority="50"/>
-    <w:lsdException w:name="List Table 6 Colorful" w:uiPriority="51"/>
-    <w:lsdException w:name="List Table 7 Colorful" w:uiPriority="52"/>
-    <w:lsdException w:name="List Table 1 Light Accent 1" w:uiPriority="46"/>
-    <w:lsdException w:name="List Table 2 Accent 1" w:uiPriority="47"/>
-    <w:lsdException w:name="List Table 3 Accent 1" w:uiPriority="48"/>
-    <w:lsdException w:name="List Table 4 Accent 1" w:uiPriority="49"/>
-    <w:lsdException w:name="List Table 5 Dark Accent 1" w:uiPriority="50"/>
-    <w:lsdException w:name="List Table 6 Colorful Accent 1" w:uiPriority="51"/>
-    <w:lsdException w:name="List Table 7 Colorful Accent 1" w:uiPriority="52"/>
-    <w:lsdException w:name="List Table 1 Light Accent 2" w:uiPriority="46"/>
-    <w:lsdException w:name="List Table 2 Accent 2" w:uiPriority="47"/>
-    <w:lsdException w:name="List Table 3 Accent 2" w:uiPriority="48"/>
-    <w:lsdException w:name="List Table 4 Accent 2" w:uiPriority="49"/>
-    <w:lsdException w:name="List Table 5 Dark Accent 2" w:uiPriority="50"/>
-    <w:lsdException w:name="List Table 6 Colorful Accent 2" w:uiPriority="51"/>
-    <w:lsdException w:name="List Table 7 Colorful Accent 2" w:uiPriority="52"/>
-    <w:lsdException w:name="List Table 1 Light Accent 3" w:uiPriority="46"/>
-    <w:lsdException w:name="List Table 2 Accent 3" w:uiPriority="47"/>
-    <w:lsdException w:name="List Table 3 Accent 3" w:uiPriority="48"/>
-    <w:lsdException w:name="List Table 4 Accent 3" w:uiPriority="49"/>
-    <w:lsdException w:name="List Table 5 Dark Accent 3" w:uiPriority="50"/>
-    <w:lsdException w:name="List Table 6 Colorful Accent 3" w:uiPriority="51"/>
-    <w:lsdException w:name="List Table 7 Colorful Accent 3" w:uiPriority="52"/>
-    <w:lsdException w:name="List Table 1 Light Accent 4" w:uiPriority="46"/>
-    <w:lsdException w:name="List Table 2 Accent 4" w:uiPriority="47"/>
-    <w:lsdException w:name="List Table 3 Accent 4" w:uiPriority="48"/>
-    <w:lsdException w:name="List Table 4 Accent 4" w:uiPriority="49"/>
-    <w:lsdException w:name="List Table 5 Dark Accent 4" w:uiPriority="50"/>
-    <w:lsdException w:name="List Table 6 Colorful Accent 4" w:uiPriority="51"/>
-    <w:lsdException w:name="List Table 7 Colorful Accent 4" w:uiPriority="52"/>
-    <w:lsdException w:name="List Table 1 Light Accent 5" w:uiPriority="46"/>
-    <w:lsdException w:name="List Table 2 Accent 5" w:uiPriority="47"/>
-    <w:lsdException w:name="List Table 3 Accent 5" w:uiPriority="48"/>
-    <w:lsdException w:name="List Table 4 Accent 5" w:uiPriority="49"/>
-    <w:lsdException w:name="List Table 5 Dark Accent 5" w:uiPriority="50"/>
-    <w:lsdException w:name="List Table 6 Colorful Accent 5" w:uiPriority="51"/>
-    <w:lsdException w:name="List Table 7 Colorful Accent 5" w:uiPriority="52"/>
-    <w:lsdException w:name="List Table 1 Light Accent 6" w:uiPriority="46"/>
-    <w:lsdException w:name="List Table 2 Accent 6" w:uiPriority="47"/>
-    <w:lsdException w:name="List Table 3 Accent 6" w:uiPriority="48"/>
-    <w:lsdException w:name="List Table 4 Accent 6" w:uiPriority="49"/>
-    <w:lsdException w:name="List Table 5 Dark Accent 6" w:uiPriority="50"/>
-    <w:lsdException w:name="List Table 6 Colorful Accent 6" w:uiPriority="51"/>
-    <w:lsdException w:name="List Table 7 Colorful Accent 6" w:uiPriority="52"/>
+  <w:latentStyles w:defLockedState="0" w:defUIPriority="99" w:defSemiHidden="1" w:defUnhideWhenUsed="1" w:defQFormat="0" w:count="267">
+    <w:lsdException w:name="Normal" w:semiHidden="0" w:uiPriority="0" w:unhideWhenUsed="0" w:qFormat="1"/>
+    <w:lsdException w:name="heading 1" w:semiHidden="0" w:uiPriority="9" w:unhideWhenUsed="0" w:qFormat="1"/>
+    <w:lsdException w:name="heading 2" w:semiHidden="0" w:uiPriority="9" w:unhideWhenUsed="0" w:qFormat="1"/>
+    <w:lsdException w:name="heading 3" w:semiHidden="0" w:uiPriority="9" w:unhideWhenUsed="0" w:qFormat="1"/>
+    <w:lsdException w:name="heading 4" w:semiHidden="0" w:uiPriority="9" w:unhideWhenUsed="0" w:qFormat="1"/>
+    <w:lsdException w:name="heading 5" w:semiHidden="0" w:uiPriority="9" w:unhideWhenUsed="0" w:qFormat="1"/>
+    <w:lsdException w:name="heading 6" w:semiHidden="0" w:uiPriority="9" w:unhideWhenUsed="0" w:qFormat="1"/>
+    <w:lsdException w:name="heading 7" w:semiHidden="0" w:uiPriority="9" w:unhideWhenUsed="0" w:qFormat="1"/>
+    <w:lsdException w:name="heading 8" w:semiHidden="0" w:uiPriority="9" w:unhideWhenUsed="0" w:qFormat="1"/>
+    <w:lsdException w:name="heading 9" w:semiHidden="0" w:uiPriority="9" w:unhideWhenUsed="0" w:qFormat="1"/>
+    <w:lsdException w:name="toc 1" w:uiPriority="39"/>
+    <w:lsdException w:name="toc 2" w:uiPriority="39"/>
+    <w:lsdException w:name="toc 3" w:uiPriority="39"/>
+    <w:lsdException w:name="toc 4" w:uiPriority="39"/>
+    <w:lsdException w:name="toc 5" w:uiPriority="39"/>
+    <w:lsdException w:name="toc 6" w:uiPriority="39"/>
+    <w:lsdException w:name="toc 7" w:uiPriority="39"/>
+    <w:lsdException w:name="toc 8" w:uiPriority="39"/>
+    <w:lsdException w:name="toc 9" w:uiPriority="39"/>
+    <w:lsdException w:name="caption" w:uiPriority="35" w:qFormat="1"/>
+    <w:lsdException w:name="Title" w:semiHidden="0" w:uiPriority="10" w:unhideWhenUsed="0" w:qFormat="1"/>
+    <w:lsdException w:name="Default Paragraph Font" w:uiPriority="1"/>
+    <w:lsdException w:name="Subtitle" w:semiHidden="0" w:uiPriority="11" w:unhideWhenUsed="0" w:qFormat="1"/>
+    <w:lsdException w:name="Strong" w:semiHidden="0" w:uiPriority="22" w:unhideWhenUsed="0" w:qFormat="1"/>
+    <w:lsdException w:name="Emphasis" w:semiHidden="0" w:uiPriority="20" w:unhideWhenUsed="0" w:qFormat="1"/>
+    <w:lsdException w:name="Table Grid" w:semiHidden="0" w:uiPriority="39" w:unhideWhenUsed="0"/>
+    <w:lsdException w:name="Placeholder Text" w:unhideWhenUsed="0"/>
+    <w:lsdException w:name="No Spacing" w:semiHidden="0" w:uiPriority="1" w:unhideWhenUsed="0" w:qFormat="1"/>
+    <w:lsdException w:name="Light Shading" w:semiHidden="0" w:uiPriority="60" w:unhideWhenUsed="0"/>
+    <w:lsdException w:name="Light List" w:semiHidden="0" w:uiPriority="61" w:unhideWhenUsed="0"/>
+    <w:lsdException w:name="Light Grid" w:semiHidden="0" w:uiPriority="62" w:unhideWhenUsed="0"/>
+    <w:lsdException w:name="Medium Shading 1" w:semiHidden="0" w:uiPriority="63" w:unhideWhenUsed="0"/>
+    <w:lsdException w:name="Medium Shading 2" w:semiHidden="0" w:uiPriority="64" w:unhideWhenUsed="0"/>
+    <w:lsdException w:name="Medium List 1" w:semiHidden="0" w:uiPriority="65" w:unhideWhenUsed="0"/>
+    <w:lsdException w:name="Medium List 2" w:semiHidden="0" w:uiPriority="66" w:unhideWhenUsed="0"/>
+    <w:lsdException w:name="Medium Grid 1" w:semiHidden="0" w:uiPriority="67" w:unhideWhenUsed="0"/>
+    <w:lsdException w:name="Medium Grid 2" w:semiHidden="0" w:uiPriority="68" w:unhideWhenUsed="0"/>
+    <w:lsdException w:name="Medium Grid 3" w:semiHidden="0" w:uiPriority="69" w:unhideWhenUsed="0"/>
+    <w:lsdException w:name="Dark List" w:semiHidden="0" w:uiPriority="70" w:unhideWhenUsed="0"/>
+    <w:lsdException w:name="Colorful Shading" w:semiHidden="0" w:uiPriority="71" w:unhideWhenUsed="0"/>
+    <w:lsdException w:name="Colorful List" w:semiHidden="0" w:uiPriority="72" w:unhideWhenUsed="0"/>
+    <w:lsdException w:name="Colorful Grid" w:semiHidden="0" w:uiPriority="73" w:unhideWhenUsed="0"/>
+    <w:lsdException w:name="Light Shading Accent 1" w:semiHidden="0" w:uiPriority="60" w:unhideWhenUsed="0"/>
+    <w:lsdException w:name="Light List Accent 1" w:semiHidden="0" w:uiPriority="61" w:unhideWhenUsed="0"/>
+    <w:lsdException w:name="Light Grid Accent 1" w:semiHidden="0" w:uiPriority="62" w:unhideWhenUsed="0"/>
+    <w:lsdException w:name="Medium Shading 1 Accent 1" w:semiHidden="0" w:uiPriority="63" w:unhideWhenUsed="0"/>
+    <w:lsdException w:name="Medium Shading 2 Accent 1" w:semiHidden="0" w:uiPriority="64" w:unhideWhenUsed="0"/>
+    <w:lsdException w:name="Medium List 1 Accent 1" w:semiHidden="0" w:uiPriority="65" w:unhideWhenUsed="0"/>
+    <w:lsdException w:name="Revision" w:unhideWhenUsed="0"/>
+    <w:lsdException w:name="List Paragraph" w:semiHidden="0" w:uiPriority="34" w:unhideWhenUsed="0" w:qFormat="1"/>
+    <w:lsdException w:name="Quote" w:semiHidden="0" w:uiPriority="29" w:unhideWhenUsed="0" w:qFormat="1"/>
+    <w:lsdException w:name="Intense Quote" w:semiHidden="0" w:uiPriority="30" w:unhideWhenUsed="0" w:qFormat="1"/>
+    <w:lsdException w:name="Medium List 2 Accent 1" w:semiHidden="0" w:uiPriority="66" w:unhideWhenUsed="0"/>
+    <w:lsdException w:name="Medium Grid 1 Accent 1" w:semiHidden="0" w:uiPriority="67" w:unhideWhenUsed="0"/>
+    <w:lsdException w:name="Medium Grid 2 Accent 1" w:semiHidden="0" w:uiPriority="68" w:unhideWhenUsed="0"/>
+    <w:lsdException w:name="Medium Grid 3 Accent 1" w:semiHidden="0" w:uiPriority="69" w:unhideWhenUsed="0"/>
+    <w:lsdException w:name="Dark List Accent 1" w:semiHidden="0" w:uiPriority="70" w:unhideWhenUsed="0"/>
+    <w:lsdException w:name="Colorful Shading Accent 1" w:semiHidden="0" w:uiPriority="71" w:unhideWhenUsed="0"/>
+    <w:lsdException w:name="Colorful List Accent 1" w:semiHidden="0" w:uiPriority="72" w:unhideWhenUsed="0"/>
+    <w:lsdException w:name="Colorful Grid Accent 1" w:semiHidden="0" w:uiPriority="73" w:unhideWhenUsed="0"/>
+    <w:lsdException w:name="Light Shading Accent 2" w:semiHidden="0" w:uiPriority="60" w:unhideWhenUsed="0"/>
+    <w:lsdException w:name="Light List Accent 2" w:semiHidden="0" w:uiPriority="61" w:unhideWhenUsed="0"/>
+    <w:lsdException w:name="Light Grid Accent 2" w:semiHidden="0" w:uiPriority="62" w:unhideWhenUsed="0"/>
+    <w:lsdException w:name="Medium Shading 1 Accent 2" w:semiHidden="0" w:uiPriority="63" w:unhideWhenUsed="0"/>
+    <w:lsdException w:name="Medium Shading 2 Accent 2" w:semiHidden="0" w:uiPriority="64" w:unhideWhenUsed="0"/>
+    <w:lsdException w:name="Medium List 1 Accent 2" w:semiHidden="0" w:uiPriority="65" w:unhideWhenUsed="0"/>
+    <w:lsdException w:name="Medium List 2 Accent 2" w:semiHidden="0" w:uiPriority="66" w:unhideWhenUsed="0"/>
+    <w:lsdException w:name="Medium Grid 1 Accent 2" w:semiHidden="0" w:uiPriority="67" w:unhideWhenUsed="0"/>
+    <w:lsdException w:name="Medium Grid 2 Accent 2" w:semiHidden="0" w:uiPriority="68" w:unhideWhenUsed="0"/>
+    <w:lsdException w:name="Medium Grid 3 Accent 2" w:semiHidden="0" w:uiPriority="69" w:unhideWhenUsed="0"/>
+    <w:lsdException w:name="Dark List Accent 2" w:semiHidden="0" w:uiPriority="70" w:unhideWhenUsed="0"/>
+    <w:lsdException w:name="Colorful Shading Accent 2" w:semiHidden="0" w:uiPriority="71" w:unhideWhenUsed="0"/>
+    <w:lsdException w:name="Colorful List Accent 2" w:semiHidden="0" w:uiPriority="72" w:unhideWhenUsed="0"/>
+    <w:lsdException w:name="Colorful Grid Accent 2" w:semiHidden="0" w:uiPriority="73" w:unhideWhenUsed="0"/>
+    <w:lsdException w:name="Light Shading Accent 3" w:semiHidden="0" w:uiPriority="60" w:unhideWhenUsed="0"/>
+    <w:lsdException w:name="Light List Accent 3" w:semiHidden="0" w:uiPriority="61" w:unhideWhenUsed="0"/>
+    <w:lsdException w:name="Light Grid Accent 3" w:semiHidden="0" w:uiPriority="62" w:unhideWhenUsed="0"/>
+    <w:lsdException w:name="Medium Shading 1 Accent 3" w:semiHidden="0" w:uiPriority="63" w:unhideWhenUsed="0"/>
+    <w:lsdException w:name="Medium Shading 2 Accent 3" w:semiHidden="0" w:uiPriority="64" w:unhideWhenUsed="0"/>
+    <w:lsdException w:name="Medium List 1 Accent 3" w:semiHidden="0" w:uiPriority="65" w:unhideWhenUsed="0"/>
+    <w:lsdException w:name="Medium List 2 Accent 3" w:semiHidden="0" w:uiPriority="66" w:unhideWhenUsed="0"/>
+    <w:lsdException w:name="Medium Grid 1 Accent 3" w:semiHidden="0" w:uiPriority="67" w:unhideWhenUsed="0"/>
+    <w:lsdException w:name="Medium Grid 2 Accent 3" w:semiHidden="0" w:uiPriority="68" w:unhideWhenUsed="0"/>
+    <w:lsdException w:name="Medium Grid 3 Accent 3" w:semiHidden="0" w:uiPriority="69" w:unhideWhenUsed="0"/>
+    <w:lsdException w:name="Dark List Accent 3" w:semiHidden="0" w:uiPriority="70" w:unhideWhenUsed="0"/>
+    <w:lsdException w:name="Colorful Shading Accent 3" w:semiHidden="0" w:uiPriority="71" w:unhideWhenUsed="0"/>
+    <w:lsdException w:name="Colorful List Accent 3" w:semiHidden="0" w:uiPriority="72" w:unhideWhenUsed="0"/>
+    <w:lsdException w:name="Colorful Grid Accent 3" w:semiHidden="0" w:uiPriority="73" w:unhideWhenUsed="0"/>
+    <w:lsdException w:name="Light Shading Accent 4" w:semiHidden="0" w:uiPriority="60" w:unhideWhenUsed="0"/>
+    <w:lsdException w:name="Light List Accent 4" w:semiHidden="0" w:uiPriority="61" w:unhideWhenUsed="0"/>
+    <w:lsdException w:name="Light Grid Accent 4" w:semiHidden="0" w:uiPriority="62" w:unhideWhenUsed="0"/>
+    <w:lsdException w:name="Medium Shading 1 Accent 4" w:semiHidden="0" w:uiPriority="63" w:unhideWhenUsed="0"/>
+    <w:lsdException w:name="Medium Shading 2 Accent 4" w:semiHidden="0" w:uiPriority="64" w:unhideWhenUsed="0"/>
+    <w:lsdException w:name="Medium List 1 Accent 4" w:semiHidden="0" w:uiPriority="65" w:unhideWhenUsed="0"/>
+    <w:lsdException w:name="Medium List 2 Accent 4" w:semiHidden="0" w:uiPriority="66" w:unhideWhenUsed="0"/>
+    <w:lsdException w:name="Medium Grid 1 Accent 4" w:semiHidden="0" w:uiPriority="67" w:unhideWhenUsed="0"/>
+    <w:lsdException w:name="Medium Grid 2 Accent 4" w:semiHidden="0" w:uiPriority="68" w:unhideWhenUsed="0"/>
+    <w:lsdException w:name="Medium Grid 3 Accent 4" w:semiHidden="0" w:uiPriority="69" w:unhideWhenUsed="0"/>
+    <w:lsdException w:name="Dark List Accent 4" w:semiHidden="0" w:uiPriority="70" w:unhideWhenUsed="0"/>
+    <w:lsdException w:name="Colorful Shading Accent 4" w:semiHidden="0" w:uiPriority="71" w:unhideWhenUsed="0"/>
+    <w:lsdException w:name="Colorful List Accent 4" w:semiHidden="0" w:uiPriority="72" w:unhideWhenUsed="0"/>
+    <w:lsdException w:name="Colorful Grid Accent 4" w:semiHidden="0" w:uiPriority="73" w:unhideWhenUsed="0"/>
+    <w:lsdException w:name="Light Shading Accent 5" w:semiHidden="0" w:uiPriority="60" w:unhideWhenUsed="0"/>
+    <w:lsdException w:name="Light List Accent 5" w:semiHidden="0" w:uiPriority="61" w:unhideWhenUsed="0"/>
+    <w:lsdException w:name="Light Grid Accent 5" w:semiHidden="0" w:uiPriority="62" w:unhideWhenUsed="0"/>
+    <w:lsdException w:name="Medium Shading 1 Accent 5" w:semiHidden="0" w:uiPriority="63" w:unhideWhenUsed="0"/>
+    <w:lsdException w:name="Medium Shading 2 Accent 5" w:semiHidden="0" w:uiPriority="64" w:unhideWhenUsed="0"/>
+    <w:lsdException w:name="Medium List 1 Accent 5" w:semiHidden="0" w:uiPriority="65" w:unhideWhenUsed="0"/>
+    <w:lsdException w:name="Medium List 2 Accent 5" w:semiHidden="0" w:uiPriority="66" w:unhideWhenUsed="0"/>
+    <w:lsdException w:name="Medium Grid 1 Accent 5" w:semiHidden="0" w:uiPriority="67" w:unhideWhenUsed="0"/>
+    <w:lsdException w:name="Medium Grid 2 Accent 5" w:semiHidden="0" w:uiPriority="68" w:unhideWhenUsed="0"/>
+    <w:lsdException w:name="Medium Grid 3 Accent 5" w:semiHidden="0" w:uiPriority="69" w:unhideWhenUsed="0"/>
+    <w:lsdException w:name="Dark List Accent 5" w:semiHidden="0" w:uiPriority="70" w:unhideWhenUsed="0"/>
+    <w:lsdException w:name="Colorful Shading Accent 5" w:semiHidden="0" w:uiPriority="71" w:unhideWhenUsed="0"/>
+    <w:lsdException w:name="Colorful List Accent 5" w:semiHidden="0" w:uiPriority="72" w:unhideWhenUsed="0"/>
+    <w:lsdException w:name="Colorful Grid Accent 5" w:semiHidden="0" w:uiPriority="73" w:unhideWhenUsed="0"/>
+    <w:lsdException w:name="Light Shading Accent 6" w:semiHidden="0" w:uiPriority="60" w:unhideWhenUsed="0"/>
+    <w:lsdException w:name="Light List Accent 6" w:semiHidden="0" w:uiPriority="61" w:unhideWhenUsed="0"/>
+    <w:lsdException w:name="Light Grid Accent 6" w:semiHidden="0" w:uiPriority="62" w:unhideWhenUsed="0"/>
+    <w:lsdException w:name="Medium Shading 1 Accent 6" w:semiHidden="0" w:uiPriority="63" w:unhideWhenUsed="0"/>
+    <w:lsdException w:name="Medium Shading 2 Accent 6" w:semiHidden="0" w:uiPriority="64" w:unhideWhenUsed="0"/>
+    <w:lsdException w:name="Medium List 1 Accent 6" w:semiHidden="0" w:uiPriority="65" w:unhideWhenUsed="0"/>
+    <w:lsdException w:name="Medium List 2 Accent 6" w:semiHidden="0" w:uiPriority="66" w:unhideWhenUsed="0"/>
+    <w:lsdException w:name="Medium Grid 1 Accent 6" w:semiHidden="0" w:uiPriority="67" w:unhideWhenUsed="0"/>
+    <w:lsdException w:name="Medium Grid 2 Accent 6" w:semiHidden="0" w:uiPriority="68" w:unhideWhenUsed="0"/>
+    <w:lsdException w:name="Medium Grid 3 Accent 6" w:semiHidden="0" w:uiPriority="69" w:unhideWhenUsed="0"/>
+    <w:lsdException w:name="Dark List Accent 6" w:semiHidden="0" w:uiPriority="70" w:unhideWhenUsed="0"/>
+    <w:lsdException w:name="Colorful Shading Accent 6" w:semiHidden="0" w:uiPriority="71" w:unhideWhenUsed="0"/>
+    <w:lsdException w:name="Colorful List Accent 6" w:semiHidden="0" w:uiPriority="72" w:unhideWhenUsed="0"/>
+    <w:lsdException w:name="Colorful Grid Accent 6" w:semiHidden="0" w:uiPriority="73" w:unhideWhenUsed="0"/>
+    <w:lsdException w:name="Subtle Emphasis" w:semiHidden="0" w:uiPriority="19" w:unhideWhenUsed="0" w:qFormat="1"/>
+    <w:lsdException w:name="Intense Emphasis" w:semiHidden="0" w:uiPriority="21" w:unhideWhenUsed="0" w:qFormat="1"/>
+    <w:lsdException w:name="Subtle Reference" w:semiHidden="0" w:uiPriority="31" w:unhideWhenUsed="0" w:qFormat="1"/>
+    <w:lsdException w:name="Intense Reference" w:semiHidden="0" w:uiPriority="32" w:unhideWhenUsed="0" w:qFormat="1"/>
+    <w:lsdException w:name="Book Title" w:semiHidden="0" w:uiPriority="33" w:unhideWhenUsed="0" w:qFormat="1"/>
+    <w:lsdException w:name="Bibliography" w:uiPriority="37"/>
+    <w:lsdException w:name="TOC Heading" w:uiPriority="39" w:qFormat="1"/>
+  </w:latentStyles>
+  <w:style w:type="paragraph" w:default="1" w:styleId="Normal">
+    <w:name w:val="Normal"/>
+    <w:qFormat/>
+    <w:pPr>
+      <w:jc w:val="both"/>
+    </w:pPr>
+    <w:rPr>
+      <w:rFonts w:ascii="Arial" w:hAnsi="Arial"/>
+      <w:sz w:val="24"/>
+    </w:rPr>
+  </w:style>
+  <w:style w:type="paragraph" w:styleId="Titre1">
+    <w:name w:val="heading 1"/>
+    <w:basedOn w:val="Normal"/>
+    <w:next w:val="Normal"/>
+    <w:qFormat/>
+    <w:rsid w:val="0001234D"/>
+    <w:pPr>
+      <w:numPr>
+        <w:numId w:val="1"/>
+      </w:numPr>
+      <w:spacing w:before="240"/>
+      <w:jc w:val="left"/>
+      <w:outlineLvl w:val="0"/>
+    </w:pPr>
+    <w:rPr>
+      <w:sz w:val="28"/>
+      <w:u w:val="single"/>
+    </w:rPr>
+  </w:style>
+  <w:style w:type="paragraph" w:styleId="Titre2">
+    <w:name w:val="heading 2"/>
+    <w:basedOn w:val="Normal"/>
+    <w:next w:val="Normal"/>
+    <w:qFormat/>
+    <w:rsid w:val="002C0AFD"/>
+    <w:pPr>
+      <w:numPr>
+        <w:ilvl w:val="1"/>
+        <w:numId w:val="1"/>
+      </w:numPr>
+      <w:spacing w:before="120"/>
+      <w:jc w:val="left"/>
+      <w:outlineLvl w:val="1"/>
+    </w:pPr>
+  </w:style>
+  <w:style w:type="paragraph" w:styleId="Titre3">
+    <w:name w:val="heading 3"/>
+    <w:basedOn w:val="Normal"/>
+    <w:next w:val="Normal"/>
+    <w:qFormat/>
+    <w:rsid w:val="00DC694D"/>
+    <w:pPr>
+      <w:numPr>
+        <w:ilvl w:val="2"/>
+        <w:numId w:val="1"/>
+      </w:numPr>
+      <w:jc w:val="left"/>
+      <w:outlineLvl w:val="2"/>
+    </w:pPr>
+  </w:style>
+  <w:style w:type="paragraph" w:styleId="Titre4">
+    <w:name w:val="heading 4"/>
+    <w:basedOn w:val="Normal"/>
+    <w:next w:val="Normal"/>
+    <w:qFormat/>
+    <w:pPr>
+      <w:numPr>
+        <w:ilvl w:val="3"/>
+        <w:numId w:val="1"/>
+      </w:numPr>
+      <w:outlineLvl w:val="3"/>
+    </w:pPr>
+    <w:rPr>
+      <w:b/>
+      <w:u w:val="single"/>
+    </w:rPr>
+  </w:style>
+  <w:style w:type="paragraph" w:styleId="Titre5">
+    <w:name w:val="heading 5"/>
+    <w:basedOn w:val="Normal"/>
+    <w:next w:val="Normal"/>
+    <w:qFormat/>
+    <w:pPr>
+      <w:numPr>
+        <w:ilvl w:val="4"/>
+        <w:numId w:val="1"/>
+      </w:numPr>
+      <w:spacing w:before="240" w:after="60"/>
+      <w:outlineLvl w:val="4"/>
+    </w:pPr>
+    <w:rPr>
+      <w:sz w:val="22"/>
+    </w:rPr>
+  </w:style>
+  <w:style w:type="paragraph" w:styleId="Titre6">
+    <w:name w:val="heading 6"/>
+    <w:basedOn w:val="Normal"/>
+    <w:next w:val="Normal"/>
+    <w:qFormat/>
+    <w:pPr>
+      <w:numPr>
+        <w:ilvl w:val="5"/>
+        <w:numId w:val="1"/>
+      </w:numPr>
+      <w:outlineLvl w:val="5"/>
+    </w:pPr>
+    <w:rPr>
+      <w:sz w:val="20"/>
+      <w:u w:val="single"/>
+    </w:rPr>
+  </w:style>
+  <w:style w:type="paragraph" w:styleId="Titre7">
+    <w:name w:val="heading 7"/>
+    <w:basedOn w:val="Normal"/>
+    <w:next w:val="Normal"/>
+    <w:qFormat/>
+    <w:pPr>
+      <w:numPr>
+        <w:ilvl w:val="6"/>
+        <w:numId w:val="1"/>
+      </w:numPr>
+      <w:outlineLvl w:val="6"/>
+    </w:pPr>
+    <w:rPr>
+      <w:sz w:val="20"/>
+    </w:rPr>
+  </w:style>
+  <w:style w:type="paragraph" w:styleId="Titre8">
+    <w:name w:val="heading 8"/>
+    <w:basedOn w:val="Normal"/>
+    <w:next w:val="Normal"/>
+    <w:qFormat/>
+    <w:pPr>
+      <w:numPr>
+        <w:ilvl w:val="7"/>
+        <w:numId w:val="1"/>
+      </w:numPr>
+      <w:outlineLvl w:val="7"/>
+    </w:pPr>
+    <w:rPr>
+      <w:sz w:val="20"/>
+    </w:rPr>
+  </w:style>
+  <w:style w:type="paragraph" w:styleId="Titre9">
+    <w:name w:val="heading 9"/>
+    <w:basedOn w:val="Normal"/>
+    <w:next w:val="Normal"/>
+    <w:qFormat/>
+    <w:pPr>
+      <w:numPr>
+        <w:ilvl w:val="8"/>
+        <w:numId w:val="1"/>
+      </w:numPr>
+      <w:outlineLvl w:val="8"/>
+    </w:pPr>
+    <w:rPr>
+      <w:sz w:val="20"/>
+    </w:rPr>
+  </w:style>
+  <w:style w:type="character" w:default="1" w:styleId="Policepardfaut">
+    <w:name w:val="Default Paragraph Font"/>
+    <w:uiPriority w:val="1"/>
+    <w:semiHidden/>
+    <w:unhideWhenUsed/>
+  </w:style>
+  <w:style w:type="table" w:default="1" w:styleId="TableauNormal">
+    <w:name w:val="Normal Table"/>
+    <w:uiPriority w:val="99"/>
+    <w:semiHidden/>
+    <w:unhideWhenUsed/>
+    <w:tblPr>
+      <w:tblInd w:w="0" w:type="dxa"/>
+      <w:tblCellMar>
+        <w:top w:w="0" w:type="dxa"/>
+        <w:left w:w="108" w:type="dxa"/>
+        <w:bottom w:w="0" w:type="dxa"/>
+        <w:right w:w="108" w:type="dxa"/>
+      </w:tblCellMar>
+    </w:tblPr>
+  </w:style>
+  <w:style w:type="numbering" w:default="1" w:styleId="Aucuneliste">
+    <w:name w:val="No List"/>
+    <w:uiPriority w:val="99"/>
+    <w:semiHidden/>
+    <w:unhideWhenUsed/>
+  </w:style>
+  <w:style w:type="paragraph" w:styleId="Explorateurdedocuments">
+    <w:name w:val="Document Map"/>
+    <w:basedOn w:val="Normal"/>
+    <w:semiHidden/>
+    <w:pPr>
+      <w:shd w:val="clear" w:color="auto" w:fill="000080"/>
+    </w:pPr>
+    <w:rPr>
+      <w:rFonts w:ascii="Tahoma" w:hAnsi="Tahoma"/>
+    </w:rPr>
+  </w:style>
+  <w:style w:type="paragraph" w:styleId="TM8">
+    <w:name w:val="toc 8"/>
+    <w:basedOn w:val="Normal"/>
+    <w:next w:val="Normal"/>
+    <w:semiHidden/>
+    <w:pPr>
+      <w:ind w:left="1680"/>
+      <w:jc w:val="left"/>
+    </w:pPr>
+    <w:rPr>
+      <w:rFonts w:ascii="Times New Roman" w:hAnsi="Times New Roman"/>
+      <w:sz w:val="18"/>
+    </w:rPr>
+  </w:style>
+  <w:style w:type="paragraph" w:styleId="TM7">
+    <w:name w:val="toc 7"/>
+    <w:basedOn w:val="Normal"/>
+    <w:next w:val="Normal"/>
+    <w:semiHidden/>
+    <w:pPr>
+      <w:ind w:left="1440"/>
+      <w:jc w:val="left"/>
+    </w:pPr>
+    <w:rPr>
+      <w:rFonts w:ascii="Times New Roman" w:hAnsi="Times New Roman"/>
+      <w:sz w:val="18"/>
+    </w:rPr>
+  </w:style>
+  <w:style w:type="paragraph" w:styleId="TM6">
+    <w:name w:val="toc 6"/>
+    <w:basedOn w:val="Normal"/>
+    <w:next w:val="Normal"/>
+    <w:semiHidden/>
+    <w:pPr>
+      <w:ind w:left="1200"/>
+      <w:jc w:val="left"/>
+    </w:pPr>
+    <w:rPr>
+      <w:rFonts w:ascii="Times New Roman" w:hAnsi="Times New Roman"/>
+      <w:sz w:val="18"/>
+    </w:rPr>
+  </w:style>
+  <w:style w:type="paragraph" w:styleId="TM5">
+    <w:name w:val="toc 5"/>
+    <w:basedOn w:val="Normal"/>
+    <w:next w:val="Normal"/>
+    <w:semiHidden/>
+    <w:pPr>
+      <w:ind w:left="960"/>
+      <w:jc w:val="left"/>
+    </w:pPr>
+    <w:rPr>
+      <w:rFonts w:ascii="Times New Roman" w:hAnsi="Times New Roman"/>
+      <w:sz w:val="18"/>
+    </w:rPr>
+  </w:style>
+  <w:style w:type="paragraph" w:styleId="TM4">
+    <w:name w:val="toc 4"/>
+    <w:basedOn w:val="Normal"/>
+    <w:next w:val="Normal"/>
+    <w:semiHidden/>
+    <w:pPr>
+      <w:ind w:left="720"/>
+      <w:jc w:val="left"/>
+    </w:pPr>
+    <w:rPr>
+      <w:rFonts w:ascii="Times New Roman" w:hAnsi="Times New Roman"/>
+      <w:sz w:val="18"/>
+    </w:rPr>
+  </w:style>
+  <w:style w:type="paragraph" w:styleId="TM3">
+    <w:name w:val="toc 3"/>
+    <w:basedOn w:val="Normal"/>
+    <w:next w:val="Normal"/>
+    <w:uiPriority w:val="39"/>
+    <w:pPr>
+      <w:ind w:left="480"/>
+      <w:jc w:val="left"/>
+    </w:pPr>
+    <w:rPr>
+      <w:rFonts w:ascii="Times New Roman" w:hAnsi="Times New Roman"/>
+      <w:i/>
+      <w:sz w:val="20"/>
+    </w:rPr>
+  </w:style>
+  <w:style w:type="paragraph" w:styleId="TM2">
+    <w:name w:val="toc 2"/>
+    <w:basedOn w:val="Normal"/>
+    <w:next w:val="Normal"/>
+    <w:uiPriority w:val="39"/>
+    <w:pPr>
+      <w:ind w:left="240"/>
+      <w:jc w:val="left"/>
+    </w:pPr>
+    <w:rPr>
+      <w:rFonts w:ascii="Times New Roman" w:hAnsi="Times New Roman"/>
+      <w:smallCaps/>
+      <w:sz w:val="20"/>
+    </w:rPr>
+  </w:style>
+  <w:style w:type="paragraph" w:styleId="TM1">
+    <w:name w:val="toc 1"/>
+    <w:basedOn w:val="Normal"/>
+    <w:next w:val="Normal"/>
+    <w:uiPriority w:val="39"/>
+    <w:pPr>
+      <w:spacing w:before="120" w:after="120"/>
+      <w:jc w:val="left"/>
+    </w:pPr>
+    <w:rPr>
+      <w:rFonts w:ascii="Times New Roman" w:hAnsi="Times New Roman"/>
+      <w:b/>
+      <w:caps/>
+      <w:sz w:val="20"/>
+    </w:rPr>
+  </w:style>
+  <w:style w:type="paragraph" w:styleId="Index7">
+    <w:name w:val="index 7"/>
+    <w:basedOn w:val="Normal"/>
+    <w:next w:val="Normal"/>
+    <w:semiHidden/>
+    <w:pPr>
+      <w:ind w:left="2160"/>
+    </w:pPr>
+  </w:style>
+  <w:style w:type="paragraph" w:styleId="Index6">
+    <w:name w:val="index 6"/>
+    <w:basedOn w:val="Normal"/>
+    <w:next w:val="Normal"/>
+    <w:semiHidden/>
+    <w:pPr>
+      <w:ind w:left="1800"/>
+    </w:pPr>
+  </w:style>
+  <w:style w:type="paragraph" w:styleId="Index5">
+    <w:name w:val="index 5"/>
+    <w:basedOn w:val="Normal"/>
+    <w:next w:val="Normal"/>
+    <w:semiHidden/>
+    <w:pPr>
+      <w:ind w:left="1440"/>
+    </w:pPr>
+  </w:style>
+  <w:style w:type="paragraph" w:styleId="Index4">
+    <w:name w:val="index 4"/>
+    <w:basedOn w:val="Normal"/>
+    <w:next w:val="Normal"/>
+    <w:semiHidden/>
+    <w:pPr>
+      <w:ind w:left="1080"/>
+    </w:pPr>
+  </w:style>
+  <w:style w:type="paragraph" w:styleId="Index3">
+    <w:name w:val="index 3"/>
+    <w:basedOn w:val="Normal"/>
+    <w:next w:val="Normal"/>
+    <w:semiHidden/>
+    <w:pPr>
+      <w:ind w:left="720"/>
+    </w:pPr>
+  </w:style>
+  <w:style w:type="paragraph" w:styleId="Index2">
+    <w:name w:val="index 2"/>
+    <w:basedOn w:val="Normal"/>
+    <w:next w:val="Normal"/>
+    <w:semiHidden/>
+    <w:pPr>
+      <w:ind w:left="360"/>
+    </w:pPr>
+  </w:style>
+  <w:style w:type="paragraph" w:styleId="Index1">
+    <w:name w:val="index 1"/>
+    <w:basedOn w:val="Normal"/>
+    <w:next w:val="Normal"/>
+    <w:semiHidden/>
+  </w:style>
+  <w:style w:type="character" w:styleId="Numrodeligne">
+    <w:name w:val="line number"/>
+    <w:semiHidden/>
+    <w:rPr>
+      <w:rFonts w:ascii="Helv" w:hAnsi="Helv"/>
+    </w:rPr>
+  </w:style>
+  <w:style w:type="paragraph" w:styleId="Pieddepage">
+    <w:name w:val="footer"/>
+    <w:basedOn w:val="Normal"/>
+    <w:next w:val="Normal"/>
+    <w:link w:val="PieddepageCar"/>
+    <w:uiPriority w:val="99"/>
+    <w:pPr>
+      <w:tabs>
+        <w:tab w:val="center" w:pos="4320"/>
+        <w:tab w:val="right" w:pos="8640"/>
+      </w:tabs>
+      <w:jc w:val="left"/>
+    </w:pPr>
+  </w:style>
+  <w:style w:type="paragraph" w:styleId="En-tte">
+    <w:name w:val="header"/>
+    <w:basedOn w:val="Normal"/>
+    <w:next w:val="Normal"/>
+    <w:semiHidden/>
+    <w:pPr>
+      <w:tabs>
+        <w:tab w:val="center" w:pos="4320"/>
+        <w:tab w:val="right" w:pos="8640"/>
+      </w:tabs>
+    </w:pPr>
+  </w:style>
+  <w:style w:type="character" w:styleId="Appelnotedebasdep">
+    <w:name w:val="footnote reference"/>
+    <w:semiHidden/>
+    <w:rPr>
+      <w:position w:val="6"/>
+      <w:sz w:val="18"/>
+    </w:rPr>
+  </w:style>
+  <w:style w:type="paragraph" w:styleId="Notedebasdepage">
+    <w:name w:val="footnote text"/>
+    <w:basedOn w:val="Normal"/>
+    <w:next w:val="Normal"/>
+    <w:semiHidden/>
+    <w:rPr>
+      <w:sz w:val="20"/>
+    </w:rPr>
+  </w:style>
+  <w:style w:type="paragraph" w:styleId="Retraitnormal">
+    <w:name w:val="Normal Indent"/>
+    <w:basedOn w:val="Normal"/>
+    <w:next w:val="Normal"/>
+    <w:semiHidden/>
+    <w:pPr>
+      <w:ind w:left="708"/>
+    </w:pPr>
+  </w:style>
+  <w:style w:type="paragraph" w:customStyle="1" w:styleId="TM91">
+    <w:name w:val="TM 91"/>
+    <w:basedOn w:val="Normal"/>
+    <w:next w:val="Normal"/>
+    <w:pPr>
+      <w:tabs>
+        <w:tab w:val="left" w:leader="dot" w:pos="8280"/>
+        <w:tab w:val="right" w:pos="8640"/>
+      </w:tabs>
+      <w:ind w:left="5760" w:right="720"/>
+    </w:pPr>
+  </w:style>
+  <w:style w:type="paragraph" w:customStyle="1" w:styleId="Numrodepage1">
+    <w:name w:val="Numéro de page1"/>
+    <w:basedOn w:val="Normal"/>
+    <w:next w:val="Normal"/>
+    <w:pPr>
+      <w:jc w:val="left"/>
+    </w:pPr>
+    <w:rPr>
+      <w:rFonts w:ascii="Helv" w:hAnsi="Helv"/>
+    </w:rPr>
+  </w:style>
+  <w:style w:type="paragraph" w:customStyle="1" w:styleId="PARAGRAS">
+    <w:name w:val="PARA_GRAS"/>
+    <w:basedOn w:val="Normal"/>
+    <w:pPr>
+      <w:ind w:left="567"/>
+    </w:pPr>
+    <w:rPr>
+      <w:rFonts w:ascii="Tms Rmn" w:hAnsi="Tms Rmn"/>
+      <w:b/>
+    </w:rPr>
+  </w:style>
+  <w:style w:type="paragraph" w:customStyle="1" w:styleId="PARAINDSIMPLE">
+    <w:name w:val="PARA_IND_SIMPLE"/>
+    <w:basedOn w:val="Normal"/>
+    <w:pPr>
+      <w:ind w:left="1134" w:hanging="284"/>
+    </w:pPr>
+    <w:rPr>
+      <w:rFonts w:ascii="Tms Rmn" w:hAnsi="Tms Rmn"/>
+    </w:rPr>
+  </w:style>
+  <w:style w:type="paragraph" w:customStyle="1" w:styleId="PARAINDDOUBLE">
+    <w:name w:val="PARA_IND_DOUBLE"/>
+    <w:basedOn w:val="PARAINDSIMPLE"/>
+    <w:pPr>
+      <w:spacing w:before="120"/>
+    </w:pPr>
+  </w:style>
+  <w:style w:type="paragraph" w:customStyle="1" w:styleId="PARATOUTIND">
+    <w:name w:val="PARA_TOUT_IND"/>
+    <w:basedOn w:val="PARAINDSIMPLE"/>
+    <w:pPr>
+      <w:ind w:firstLine="0"/>
+    </w:pPr>
+  </w:style>
+  <w:style w:type="paragraph" w:customStyle="1" w:styleId="titre1sanstdm">
+    <w:name w:val="titre 1 sans tdm"/>
+    <w:basedOn w:val="Normal"/>
+    <w:pPr>
+      <w:jc w:val="left"/>
+    </w:pPr>
+    <w:rPr>
+      <w:rFonts w:ascii="Tms Rmn" w:hAnsi="Tms Rmn"/>
+      <w:b/>
+      <w:caps/>
+      <w:sz w:val="28"/>
+    </w:rPr>
+  </w:style>
+  <w:style w:type="paragraph" w:styleId="Titre">
+    <w:name w:val="Title"/>
+    <w:basedOn w:val="Normal"/>
+    <w:qFormat/>
+    <w:pPr>
+      <w:ind w:right="-582"/>
+      <w:jc w:val="left"/>
+    </w:pPr>
+    <w:rPr>
+      <w:b/>
+      <w:caps/>
+      <w:sz w:val="28"/>
+    </w:rPr>
+  </w:style>
+  <w:style w:type="paragraph" w:customStyle="1" w:styleId="titre2sanstdm">
+    <w:name w:val="titre 2 sans tdm"/>
+    <w:basedOn w:val="Normal"/>
+    <w:pPr>
+      <w:jc w:val="left"/>
+    </w:pPr>
+    <w:rPr>
+      <w:rFonts w:ascii="Tms Rmn" w:hAnsi="Tms Rmn"/>
+      <w:b/>
+      <w:caps/>
+    </w:rPr>
+  </w:style>
+  <w:style w:type="paragraph" w:customStyle="1" w:styleId="titre3sanstdm">
+    <w:name w:val="titre 3 sans tdm"/>
+    <w:basedOn w:val="Normal"/>
+    <w:pPr>
+      <w:ind w:left="567"/>
+      <w:jc w:val="left"/>
+    </w:pPr>
+    <w:rPr>
+      <w:rFonts w:ascii="Tms Rmn" w:hAnsi="Tms Rmn"/>
+      <w:b/>
+      <w:caps/>
+    </w:rPr>
+  </w:style>
+  <w:style w:type="paragraph" w:customStyle="1" w:styleId="gras">
+    <w:name w:val="gras"/>
+    <w:basedOn w:val="Normal"/>
+    <w:pPr>
+      <w:spacing w:before="60"/>
+      <w:ind w:left="850"/>
+    </w:pPr>
+    <w:rPr>
+      <w:rFonts w:ascii="Helv" w:hAnsi="Helv"/>
+    </w:rPr>
+  </w:style>
+  <w:style w:type="paragraph" w:customStyle="1" w:styleId="tabcoldeb">
+    <w:name w:val="tabcoldeb"/>
+    <w:basedOn w:val="Normal"/>
+    <w:pPr>
+      <w:pBdr>
+        <w:left w:val="single" w:sz="6" w:space="0" w:color="auto"/>
+        <w:right w:val="single" w:sz="6" w:space="0" w:color="auto"/>
+      </w:pBdr>
+      <w:tabs>
+        <w:tab w:val="left" w:pos="1120"/>
+        <w:tab w:val="left" w:pos="3700"/>
+        <w:tab w:val="left" w:pos="3940"/>
+      </w:tabs>
+      <w:spacing w:before="60"/>
+      <w:ind w:left="1123" w:right="31"/>
+      <w:jc w:val="left"/>
+    </w:pPr>
+    <w:rPr>
+      <w:rFonts w:ascii="Helv" w:hAnsi="Helv"/>
+    </w:rPr>
+  </w:style>
+  <w:style w:type="paragraph" w:customStyle="1" w:styleId="tabcol2tit">
+    <w:name w:val="tabcol2tit"/>
+    <w:basedOn w:val="Normal"/>
+    <w:pPr>
+      <w:pBdr>
+        <w:top w:val="single" w:sz="6" w:space="0" w:color="auto"/>
+        <w:left w:val="single" w:sz="6" w:space="0" w:color="auto"/>
+        <w:bottom w:val="single" w:sz="6" w:space="0" w:color="auto"/>
+        <w:right w:val="single" w:sz="6" w:space="0" w:color="auto"/>
+      </w:pBdr>
+      <w:tabs>
+        <w:tab w:val="left" w:pos="1120"/>
+        <w:tab w:val="left" w:pos="3960"/>
+        <w:tab w:val="left" w:pos="4240"/>
+      </w:tabs>
+      <w:spacing w:before="60"/>
+      <w:ind w:left="1123" w:right="11"/>
+      <w:jc w:val="left"/>
+    </w:pPr>
+    <w:rPr>
+      <w:rFonts w:ascii="Helv" w:hAnsi="Helv"/>
+    </w:rPr>
+  </w:style>
+  <w:style w:type="paragraph" w:customStyle="1" w:styleId="tabcoltit">
+    <w:name w:val="tabcoltit"/>
+    <w:basedOn w:val="Normal"/>
+    <w:pPr>
+      <w:pBdr>
+        <w:left w:val="single" w:sz="6" w:space="0" w:color="auto"/>
+        <w:right w:val="single" w:sz="6" w:space="0" w:color="auto"/>
+      </w:pBdr>
+      <w:tabs>
+        <w:tab w:val="left" w:pos="1120"/>
+        <w:tab w:val="left" w:pos="3700"/>
+        <w:tab w:val="left" w:pos="5100"/>
+      </w:tabs>
+      <w:ind w:left="840" w:right="31"/>
+    </w:pPr>
+  </w:style>
+  <w:style w:type="paragraph" w:customStyle="1" w:styleId="tabcol2">
+    <w:name w:val="tabcol2"/>
+    <w:basedOn w:val="Normal"/>
+    <w:pPr>
+      <w:pBdr>
+        <w:left w:val="single" w:sz="6" w:space="0" w:color="auto"/>
+        <w:right w:val="single" w:sz="6" w:space="0" w:color="auto"/>
+      </w:pBdr>
+      <w:tabs>
+        <w:tab w:val="left" w:pos="1120"/>
+        <w:tab w:val="left" w:pos="3700"/>
+        <w:tab w:val="left" w:pos="3960"/>
+      </w:tabs>
+      <w:spacing w:before="60"/>
+      <w:ind w:left="1123" w:right="31"/>
+      <w:jc w:val="left"/>
+    </w:pPr>
+    <w:rPr>
+      <w:rFonts w:ascii="Helv" w:hAnsi="Helv"/>
+    </w:rPr>
+  </w:style>
+  <w:style w:type="paragraph" w:customStyle="1" w:styleId="tabcolfin">
+    <w:name w:val="tabcolfin"/>
+    <w:basedOn w:val="Normal"/>
+    <w:pPr>
+      <w:pBdr>
+        <w:left w:val="single" w:sz="6" w:space="0" w:color="auto"/>
+        <w:bottom w:val="single" w:sz="6" w:space="0" w:color="auto"/>
+        <w:right w:val="single" w:sz="6" w:space="0" w:color="auto"/>
+      </w:pBdr>
+      <w:tabs>
+        <w:tab w:val="left" w:pos="1120"/>
+        <w:tab w:val="left" w:pos="3700"/>
+        <w:tab w:val="left" w:pos="3940"/>
+      </w:tabs>
+      <w:spacing w:before="60"/>
+      <w:ind w:left="1123" w:right="31"/>
+      <w:jc w:val="left"/>
+    </w:pPr>
+    <w:rPr>
+      <w:rFonts w:ascii="Helv" w:hAnsi="Helv"/>
+    </w:rPr>
+  </w:style>
+  <w:style w:type="paragraph" w:customStyle="1" w:styleId="Graphique">
+    <w:name w:val="Graphique"/>
+    <w:basedOn w:val="Normal"/>
+    <w:pPr>
+      <w:keepLines/>
+      <w:spacing w:before="240"/>
+      <w:ind w:left="680"/>
+      <w:jc w:val="center"/>
+    </w:pPr>
+  </w:style>
+  <w:style w:type="paragraph" w:customStyle="1" w:styleId="titre4sanstdm">
+    <w:name w:val="titre 4 sans tdm"/>
+    <w:basedOn w:val="Normal"/>
+    <w:pPr>
+      <w:ind w:left="567"/>
+    </w:pPr>
+    <w:rPr>
+      <w:rFonts w:ascii="Tms Rmn" w:hAnsi="Tms Rmn"/>
+      <w:b/>
+    </w:rPr>
+  </w:style>
+  <w:style w:type="paragraph" w:customStyle="1" w:styleId="titre5sanstdm">
+    <w:name w:val="titre 5 sans tdm"/>
+    <w:basedOn w:val="Normal"/>
+    <w:pPr>
+      <w:ind w:left="567"/>
+    </w:pPr>
+    <w:rPr>
+      <w:rFonts w:ascii="Tms Rmn" w:hAnsi="Tms Rmn"/>
+      <w:u w:val="single"/>
+    </w:rPr>
+  </w:style>
+  <w:style w:type="paragraph" w:styleId="TM9">
+    <w:name w:val="toc 9"/>
+    <w:basedOn w:val="Normal"/>
+    <w:next w:val="Normal"/>
+    <w:autoRedefine/>
+    <w:semiHidden/>
+    <w:pPr>
+      <w:ind w:left="1920"/>
+      <w:jc w:val="left"/>
+    </w:pPr>
+    <w:rPr>
+      <w:rFonts w:ascii="Times New Roman" w:hAnsi="Times New Roman"/>
+      <w:sz w:val="18"/>
+    </w:rPr>
+  </w:style>
+  <w:style w:type="character" w:styleId="Numrodepage">
+    <w:name w:val="page number"/>
+    <w:basedOn w:val="Policepardfaut"/>
+    <w:semiHidden/>
+  </w:style>
+  <w:style w:type="paragraph" w:styleId="Corpsdetexte">
+    <w:name w:val="Body Text"/>
+    <w:basedOn w:val="Normal"/>
+    <w:semiHidden/>
+    <w:pPr>
+      <w:spacing w:before="120" w:after="120" w:line="360" w:lineRule="auto"/>
+    </w:pPr>
+    <w:rPr>
+      <w:sz w:val="20"/>
+      <w:szCs w:val="24"/>
+    </w:rPr>
+  </w:style>
+  <w:style w:type="paragraph" w:customStyle="1" w:styleId="Titre31">
+    <w:name w:val="Titre 3.1"/>
+    <w:basedOn w:val="Titre2"/>
+    <w:pPr>
+      <w:keepNext/>
+      <w:numPr>
+        <w:ilvl w:val="0"/>
+        <w:numId w:val="0"/>
+      </w:numPr>
+      <w:tabs>
+        <w:tab w:val="right" w:pos="426"/>
+      </w:tabs>
+      <w:spacing w:after="120"/>
+      <w:jc w:val="both"/>
+    </w:pPr>
+    <w:rPr>
+      <w:rFonts w:cs="Arial"/>
+      <w:b/>
+      <w:bCs/>
+      <w:iCs/>
+      <w:caps/>
+      <w:smallCaps/>
+      <w:kern w:val="32"/>
+      <w:sz w:val="28"/>
+    </w:rPr>
+  </w:style>
+  <w:style w:type="paragraph" w:customStyle="1" w:styleId="PreconditionsEtGarantie">
+    <w:name w:val="PreconditionsEtGarantie"/>
+    <w:basedOn w:val="Normal"/>
+  </w:style>
+  <w:style w:type="paragraph" w:customStyle="1" w:styleId="Extension">
+    <w:name w:val="Extension"/>
+    <w:basedOn w:val="En-tte"/>
+    <w:pPr>
+      <w:numPr>
+        <w:numId w:val="115"/>
+      </w:numPr>
+    </w:pPr>
+    <w:rPr>
+      <w:szCs w:val="24"/>
+    </w:rPr>
+  </w:style>
+  <w:style w:type="paragraph" w:customStyle="1" w:styleId="Scenario">
+    <w:name w:val="Scenario"/>
+    <w:basedOn w:val="Normal"/>
+    <w:pPr>
+      <w:numPr>
+        <w:numId w:val="84"/>
+      </w:numPr>
+    </w:pPr>
+  </w:style>
+  <w:style w:type="paragraph" w:customStyle="1" w:styleId="EnTeteExtension">
+    <w:name w:val="EnTeteExtension"/>
+    <w:basedOn w:val="En-tte"/>
+    <w:pPr>
+      <w:tabs>
+        <w:tab w:val="left" w:pos="360"/>
+        <w:tab w:val="left" w:pos="540"/>
+        <w:tab w:val="left" w:pos="720"/>
+      </w:tabs>
+      <w:spacing w:line="360" w:lineRule="auto"/>
+    </w:pPr>
+    <w:rPr>
+      <w:szCs w:val="24"/>
+    </w:rPr>
+  </w:style>
+  <w:style w:type="character" w:styleId="Lienhypertexte">
+    <w:name w:val="Hyperlink"/>
+    <w:uiPriority w:val="99"/>
+    <w:rPr>
+      <w:color w:val="0000FF"/>
+      <w:u w:val="single"/>
+    </w:rPr>
+  </w:style>
+  <w:style w:type="character" w:customStyle="1" w:styleId="ParagrapheCar">
+    <w:name w:val="Paragraphe Car"/>
+    <w:link w:val="Paragraphe"/>
+    <w:locked/>
+    <w:rsid w:val="00D75074"/>
+    <w:rPr>
+      <w:rFonts w:ascii="Arial" w:hAnsi="Arial" w:cs="Arial"/>
+    </w:rPr>
+  </w:style>
+  <w:style w:type="paragraph" w:customStyle="1" w:styleId="ScenarioPrincipal">
+    <w:name w:val="ScenarioPrincipal"/>
+    <w:basedOn w:val="Extension"/>
+    <w:next w:val="Normal"/>
+    <w:pPr>
+      <w:numPr>
+        <w:numId w:val="15"/>
+      </w:numPr>
+    </w:pPr>
+    <w:rPr>
+      <w:rFonts w:cs="Arial"/>
+    </w:rPr>
+  </w:style>
+  <w:style w:type="paragraph" w:customStyle="1" w:styleId="Paragraphe">
+    <w:name w:val="Paragraphe"/>
+    <w:basedOn w:val="Normal"/>
+    <w:link w:val="ParagrapheCar"/>
+    <w:rsid w:val="00D75074"/>
+    <w:pPr>
+      <w:ind w:left="567" w:right="-45"/>
+    </w:pPr>
+    <w:rPr>
+      <w:rFonts w:cs="Arial"/>
+      <w:sz w:val="20"/>
+    </w:rPr>
+  </w:style>
+  <w:style w:type="paragraph" w:styleId="En-ttedetabledesmatires">
+    <w:name w:val="TOC Heading"/>
+    <w:basedOn w:val="Titre1"/>
+    <w:next w:val="Normal"/>
+    <w:uiPriority w:val="39"/>
+    <w:semiHidden/>
+    <w:unhideWhenUsed/>
+    <w:qFormat/>
+    <w:rsid w:val="00F74683"/>
+    <w:pPr>
+      <w:keepNext/>
+      <w:numPr>
+        <w:numId w:val="0"/>
+      </w:numPr>
+      <w:spacing w:after="60"/>
+      <w:jc w:val="both"/>
+      <w:outlineLvl w:val="9"/>
+    </w:pPr>
+    <w:rPr>
+      <w:rFonts w:ascii="Cambria" w:hAnsi="Cambria"/>
+      <w:b/>
+      <w:bCs/>
+      <w:kern w:val="32"/>
+      <w:sz w:val="32"/>
+      <w:szCs w:val="32"/>
+      <w:u w:val="none"/>
+    </w:rPr>
+  </w:style>
+  <w:style w:type="table" w:styleId="Grilledutableau">
+    <w:name w:val="Table Grid"/>
+    <w:basedOn w:val="TableauNormal"/>
+    <w:uiPriority w:val="39"/>
+    <w:rsid w:val="00F74683"/>
+    <w:rPr>
+      <w:rFonts w:ascii="Calibri" w:eastAsia="Calibri" w:hAnsi="Calibri"/>
+      <w:sz w:val="22"/>
+      <w:szCs w:val="22"/>
+      <w:lang w:eastAsia="en-US"/>
+    </w:rPr>
+    <w:tblPr>
+      <w:tblInd w:w="0" w:type="dxa"/>
+      <w:tblBorders>
+        <w:top w:val="single" w:sz="4" w:space="0" w:color="A6A6A6"/>
+        <w:left w:val="single" w:sz="4" w:space="0" w:color="A6A6A6"/>
+        <w:bottom w:val="single" w:sz="4" w:space="0" w:color="A6A6A6"/>
+        <w:right w:val="single" w:sz="4" w:space="0" w:color="A6A6A6"/>
+        <w:insideH w:val="single" w:sz="4" w:space="0" w:color="A6A6A6"/>
+        <w:insideV w:val="single" w:sz="4" w:space="0" w:color="A6A6A6"/>
+      </w:tblBorders>
+      <w:tblCellMar>
+        <w:top w:w="0" w:type="dxa"/>
+        <w:left w:w="108" w:type="dxa"/>
+        <w:bottom w:w="0" w:type="dxa"/>
+        <w:right w:w="108" w:type="dxa"/>
+      </w:tblCellMar>
+    </w:tblPr>
+    <w:tcPr>
+      <w:shd w:val="clear" w:color="auto" w:fill="auto"/>
+    </w:tcPr>
+  </w:style>
+  <w:style w:type="character" w:customStyle="1" w:styleId="PieddepageCar">
+    <w:name w:val="Pied de page Car"/>
+    <w:basedOn w:val="Policepardfaut"/>
+    <w:link w:val="Pieddepage"/>
+    <w:uiPriority w:val="99"/>
+    <w:rsid w:val="00D67539"/>
+    <w:rPr>
+      <w:rFonts w:ascii="Arial" w:hAnsi="Arial"/>
+      <w:sz w:val="24"/>
+    </w:rPr>
+  </w:style>
+  <w:style w:type="paragraph" w:styleId="Paragraphedeliste">
+    <w:name w:val="List Paragraph"/>
+    <w:basedOn w:val="Normal"/>
+    <w:uiPriority w:val="34"/>
+    <w:qFormat/>
+    <w:rsid w:val="00801A92"/>
+    <w:pPr>
+      <w:ind w:left="720"/>
+      <w:contextualSpacing/>
+    </w:pPr>
+  </w:style>
+</w:styles>
+</file>
+
+<file path=word/stylesWithEffects.xml><?xml version="1.0" encoding="utf-8"?>
+<w:styles xmlns:wpc="http://schemas.microsoft.com/office/word/2010/wordprocessingCanvas" xmlns:mc="http://schemas.openxmlformats.org/markup-compatibility/2006" xmlns:o="urn:schemas-microsoft-com:office:office" xmlns:r="http://schemas.openxmlformats.org/officeDocument/2006/relationships" xmlns:m="http://schemas.openxmlformats.org/officeDocument/2006/math" xmlns:v="urn:schemas-microsoft-com:vml" xmlns:wp14="http://schemas.microsoft.com/office/word/2010/wordprocessingDrawing" xmlns:wp="http://schemas.openxmlformats.org/drawingml/2006/wordprocessingDrawing" xmlns:w10="urn:schemas-microsoft-com:office:word" xmlns:w="http://schemas.openxmlformats.org/wordprocessingml/2006/main" xmlns:w14="http://schemas.microsoft.com/office/word/2010/wordml" xmlns:wpg="http://schemas.microsoft.com/office/word/2010/wordprocessingGroup" xmlns:wpi="http://schemas.microsoft.com/office/word/2010/wordprocessingInk" xmlns:wne="http://schemas.microsoft.com/office/word/2006/wordml" xmlns:wps="http://schemas.microsoft.com/office/word/2010/wordprocessingShape" mc:Ignorable="w14 wp14">
+  <w:docDefaults>
+    <w:rPrDefault>
+      <w:rPr>
+        <w:rFonts w:ascii="Tms Rmn" w:eastAsia="Times New Roman" w:hAnsi="Tms Rmn" w:cs="Times New Roman"/>
+        <w:lang w:val="fr-FR" w:eastAsia="fr-FR" w:bidi="ar-SA"/>
+      </w:rPr>
+    </w:rPrDefault>
+    <w:pPrDefault/>
+  </w:docDefaults>
+  <w:latentStyles w:defLockedState="0" w:defUIPriority="99" w:defSemiHidden="1" w:defUnhideWhenUsed="1" w:defQFormat="0" w:count="267">
+    <w:lsdException w:name="Normal" w:semiHidden="0" w:uiPriority="0" w:unhideWhenUsed="0" w:qFormat="1"/>
+    <w:lsdException w:name="heading 1" w:semiHidden="0" w:uiPriority="9" w:unhideWhenUsed="0" w:qFormat="1"/>
+    <w:lsdException w:name="heading 2" w:semiHidden="0" w:uiPriority="9" w:unhideWhenUsed="0" w:qFormat="1"/>
+    <w:lsdException w:name="heading 3" w:semiHidden="0" w:uiPriority="9" w:unhideWhenUsed="0" w:qFormat="1"/>
+    <w:lsdException w:name="heading 4" w:semiHidden="0" w:uiPriority="9" w:unhideWhenUsed="0" w:qFormat="1"/>
+    <w:lsdException w:name="heading 5" w:semiHidden="0" w:uiPriority="9" w:unhideWhenUsed="0" w:qFormat="1"/>
+    <w:lsdException w:name="heading 6" w:semiHidden="0" w:uiPriority="9" w:unhideWhenUsed="0" w:qFormat="1"/>
+    <w:lsdException w:name="heading 7" w:semiHidden="0" w:uiPriority="9" w:unhideWhenUsed="0" w:qFormat="1"/>
+    <w:lsdException w:name="heading 8" w:semiHidden="0" w:uiPriority="9" w:unhideWhenUsed="0" w:qFormat="1"/>
+    <w:lsdException w:name="heading 9" w:semiHidden="0" w:uiPriority="9" w:unhideWhenUsed="0" w:qFormat="1"/>
+    <w:lsdException w:name="toc 1" w:uiPriority="39"/>
+    <w:lsdException w:name="toc 2" w:uiPriority="39"/>
+    <w:lsdException w:name="toc 3" w:uiPriority="39"/>
+    <w:lsdException w:name="toc 4" w:uiPriority="39"/>
+    <w:lsdException w:name="toc 5" w:uiPriority="39"/>
+    <w:lsdException w:name="toc 6" w:uiPriority="39"/>
+    <w:lsdException w:name="toc 7" w:uiPriority="39"/>
+    <w:lsdException w:name="toc 8" w:uiPriority="39"/>
+    <w:lsdException w:name="toc 9" w:uiPriority="39"/>
+    <w:lsdException w:name="caption" w:uiPriority="35" w:qFormat="1"/>
+    <w:lsdException w:name="Title" w:semiHidden="0" w:uiPriority="10" w:unhideWhenUsed="0" w:qFormat="1"/>
+    <w:lsdException w:name="Default Paragraph Font" w:uiPriority="1"/>
+    <w:lsdException w:name="Subtitle" w:semiHidden="0" w:uiPriority="11" w:unhideWhenUsed="0" w:qFormat="1"/>
+    <w:lsdException w:name="Strong" w:semiHidden="0" w:uiPriority="22" w:unhideWhenUsed="0" w:qFormat="1"/>
+    <w:lsdException w:name="Emphasis" w:semiHidden="0" w:uiPriority="20" w:unhideWhenUsed="0" w:qFormat="1"/>
+    <w:lsdException w:name="Table Grid" w:semiHidden="0" w:uiPriority="39" w:unhideWhenUsed="0"/>
+    <w:lsdException w:name="Placeholder Text" w:unhideWhenUsed="0"/>
+    <w:lsdException w:name="No Spacing" w:semiHidden="0" w:uiPriority="1" w:unhideWhenUsed="0" w:qFormat="1"/>
+    <w:lsdException w:name="Light Shading" w:semiHidden="0" w:uiPriority="60" w:unhideWhenUsed="0"/>
+    <w:lsdException w:name="Light List" w:semiHidden="0" w:uiPriority="61" w:unhideWhenUsed="0"/>
+    <w:lsdException w:name="Light Grid" w:semiHidden="0" w:uiPriority="62" w:unhideWhenUsed="0"/>
+    <w:lsdException w:name="Medium Shading 1" w:semiHidden="0" w:uiPriority="63" w:unhideWhenUsed="0"/>
+    <w:lsdException w:name="Medium Shading 2" w:semiHidden="0" w:uiPriority="64" w:unhideWhenUsed="0"/>
+    <w:lsdException w:name="Medium List 1" w:semiHidden="0" w:uiPriority="65" w:unhideWhenUsed="0"/>
+    <w:lsdException w:name="Medium List 2" w:semiHidden="0" w:uiPriority="66" w:unhideWhenUsed="0"/>
+    <w:lsdException w:name="Medium Grid 1" w:semiHidden="0" w:uiPriority="67" w:unhideWhenUsed="0"/>
+    <w:lsdException w:name="Medium Grid 2" w:semiHidden="0" w:uiPriority="68" w:unhideWhenUsed="0"/>
+    <w:lsdException w:name="Medium Grid 3" w:semiHidden="0" w:uiPriority="69" w:unhideWhenUsed="0"/>
+    <w:lsdException w:name="Dark List" w:semiHidden="0" w:uiPriority="70" w:unhideWhenUsed="0"/>
+    <w:lsdException w:name="Colorful Shading" w:semiHidden="0" w:uiPriority="71" w:unhideWhenUsed="0"/>
+    <w:lsdException w:name="Colorful List" w:semiHidden="0" w:uiPriority="72" w:unhideWhenUsed="0"/>
+    <w:lsdException w:name="Colorful Grid" w:semiHidden="0" w:uiPriority="73" w:unhideWhenUsed="0"/>
+    <w:lsdException w:name="Light Shading Accent 1" w:semiHidden="0" w:uiPriority="60" w:unhideWhenUsed="0"/>
+    <w:lsdException w:name="Light List Accent 1" w:semiHidden="0" w:uiPriority="61" w:unhideWhenUsed="0"/>
+    <w:lsdException w:name="Light Grid Accent 1" w:semiHidden="0" w:uiPriority="62" w:unhideWhenUsed="0"/>
+    <w:lsdException w:name="Medium Shading 1 Accent 1" w:semiHidden="0" w:uiPriority="63" w:unhideWhenUsed="0"/>
+    <w:lsdException w:name="Medium Shading 2 Accent 1" w:semiHidden="0" w:uiPriority="64" w:unhideWhenUsed="0"/>
+    <w:lsdException w:name="Medium List 1 Accent 1" w:semiHidden="0" w:uiPriority="65" w:unhideWhenUsed="0"/>
+    <w:lsdException w:name="Revision" w:unhideWhenUsed="0"/>
+    <w:lsdException w:name="List Paragraph" w:semiHidden="0" w:uiPriority="34" w:unhideWhenUsed="0" w:qFormat="1"/>
+    <w:lsdException w:name="Quote" w:semiHidden="0" w:uiPriority="29" w:unhideWhenUsed="0" w:qFormat="1"/>
+    <w:lsdException w:name="Intense Quote" w:semiHidden="0" w:uiPriority="30" w:unhideWhenUsed="0" w:qFormat="1"/>
+    <w:lsdException w:name="Medium List 2 Accent 1" w:semiHidden="0" w:uiPriority="66" w:unhideWhenUsed="0"/>
+    <w:lsdException w:name="Medium Grid 1 Accent 1" w:semiHidden="0" w:uiPriority="67" w:unhideWhenUsed="0"/>
+    <w:lsdException w:name="Medium Grid 2 Accent 1" w:semiHidden="0" w:uiPriority="68" w:unhideWhenUsed="0"/>
+    <w:lsdException w:name="Medium Grid 3 Accent 1" w:semiHidden="0" w:uiPriority="69" w:unhideWhenUsed="0"/>
+    <w:lsdException w:name="Dark List Accent 1" w:semiHidden="0" w:uiPriority="70" w:unhideWhenUsed="0"/>
+    <w:lsdException w:name="Colorful Shading Accent 1" w:semiHidden="0" w:uiPriority="71" w:unhideWhenUsed="0"/>
+    <w:lsdException w:name="Colorful List Accent 1" w:semiHidden="0" w:uiPriority="72" w:unhideWhenUsed="0"/>
+    <w:lsdException w:name="Colorful Grid Accent 1" w:semiHidden="0" w:uiPriority="73" w:unhideWhenUsed="0"/>
+    <w:lsdException w:name="Light Shading Accent 2" w:semiHidden="0" w:uiPriority="60" w:unhideWhenUsed="0"/>
+    <w:lsdException w:name="Light List Accent 2" w:semiHidden="0" w:uiPriority="61" w:unhideWhenUsed="0"/>
+    <w:lsdException w:name="Light Grid Accent 2" w:semiHidden="0" w:uiPriority="62" w:unhideWhenUsed="0"/>
+    <w:lsdException w:name="Medium Shading 1 Accent 2" w:semiHidden="0" w:uiPriority="63" w:unhideWhenUsed="0"/>
+    <w:lsdException w:name="Medium Shading 2 Accent 2" w:semiHidden="0" w:uiPriority="64" w:unhideWhenUsed="0"/>
+    <w:lsdException w:name="Medium List 1 Accent 2" w:semiHidden="0" w:uiPriority="65" w:unhideWhenUsed="0"/>
+    <w:lsdException w:name="Medium List 2 Accent 2" w:semiHidden="0" w:uiPriority="66" w:unhideWhenUsed="0"/>
+    <w:lsdException w:name="Medium Grid 1 Accent 2" w:semiHidden="0" w:uiPriority="67" w:unhideWhenUsed="0"/>
+    <w:lsdException w:name="Medium Grid 2 Accent 2" w:semiHidden="0" w:uiPriority="68" w:unhideWhenUsed="0"/>
+    <w:lsdException w:name="Medium Grid 3 Accent 2" w:semiHidden="0" w:uiPriority="69" w:unhideWhenUsed="0"/>
+    <w:lsdException w:name="Dark List Accent 2" w:semiHidden="0" w:uiPriority="70" w:unhideWhenUsed="0"/>
+    <w:lsdException w:name="Colorful Shading Accent 2" w:semiHidden="0" w:uiPriority="71" w:unhideWhenUsed="0"/>
+    <w:lsdException w:name="Colorful List Accent 2" w:semiHidden="0" w:uiPriority="72" w:unhideWhenUsed="0"/>
+    <w:lsdException w:name="Colorful Grid Accent 2" w:semiHidden="0" w:uiPriority="73" w:unhideWhenUsed="0"/>
+    <w:lsdException w:name="Light Shading Accent 3" w:semiHidden="0" w:uiPriority="60" w:unhideWhenUsed="0"/>
+    <w:lsdException w:name="Light List Accent 3" w:semiHidden="0" w:uiPriority="61" w:unhideWhenUsed="0"/>
+    <w:lsdException w:name="Light Grid Accent 3" w:semiHidden="0" w:uiPriority="62" w:unhideWhenUsed="0"/>
+    <w:lsdException w:name="Medium Shading 1 Accent 3" w:semiHidden="0" w:uiPriority="63" w:unhideWhenUsed="0"/>
+    <w:lsdException w:name="Medium Shading 2 Accent 3" w:semiHidden="0" w:uiPriority="64" w:unhideWhenUsed="0"/>
+    <w:lsdException w:name="Medium List 1 Accent 3" w:semiHidden="0" w:uiPriority="65" w:unhideWhenUsed="0"/>
+    <w:lsdException w:name="Medium List 2 Accent 3" w:semiHidden="0" w:uiPriority="66" w:unhideWhenUsed="0"/>
+    <w:lsdException w:name="Medium Grid 1 Accent 3" w:semiHidden="0" w:uiPriority="67" w:unhideWhenUsed="0"/>
+    <w:lsdException w:name="Medium Grid 2 Accent 3" w:semiHidden="0" w:uiPriority="68" w:unhideWhenUsed="0"/>
+    <w:lsdException w:name="Medium Grid 3 Accent 3" w:semiHidden="0" w:uiPriority="69" w:unhideWhenUsed="0"/>
+    <w:lsdException w:name="Dark List Accent 3" w:semiHidden="0" w:uiPriority="70" w:unhideWhenUsed="0"/>
+    <w:lsdException w:name="Colorful Shading Accent 3" w:semiHidden="0" w:uiPriority="71" w:unhideWhenUsed="0"/>
+    <w:lsdException w:name="Colorful List Accent 3" w:semiHidden="0" w:uiPriority="72" w:unhideWhenUsed="0"/>
+    <w:lsdException w:name="Colorful Grid Accent 3" w:semiHidden="0" w:uiPriority="73" w:unhideWhenUsed="0"/>
+    <w:lsdException w:name="Light Shading Accent 4" w:semiHidden="0" w:uiPriority="60" w:unhideWhenUsed="0"/>
+    <w:lsdException w:name="Light List Accent 4" w:semiHidden="0" w:uiPriority="61" w:unhideWhenUsed="0"/>
+    <w:lsdException w:name="Light Grid Accent 4" w:semiHidden="0" w:uiPriority="62" w:unhideWhenUsed="0"/>
+    <w:lsdException w:name="Medium Shading 1 Accent 4" w:semiHidden="0" w:uiPriority="63" w:unhideWhenUsed="0"/>
+    <w:lsdException w:name="Medium Shading 2 Accent 4" w:semiHidden="0" w:uiPriority="64" w:unhideWhenUsed="0"/>
+    <w:lsdException w:name="Medium List 1 Accent 4" w:semiHidden="0" w:uiPriority="65" w:unhideWhenUsed="0"/>
+    <w:lsdException w:name="Medium List 2 Accent 4" w:semiHidden="0" w:uiPriority="66" w:unhideWhenUsed="0"/>
+    <w:lsdException w:name="Medium Grid 1 Accent 4" w:semiHidden="0" w:uiPriority="67" w:unhideWhenUsed="0"/>
+    <w:lsdException w:name="Medium Grid 2 Accent 4" w:semiHidden="0" w:uiPriority="68" w:unhideWhenUsed="0"/>
+    <w:lsdException w:name="Medium Grid 3 Accent 4" w:semiHidden="0" w:uiPriority="69" w:unhideWhenUsed="0"/>
+    <w:lsdException w:name="Dark List Accent 4" w:semiHidden="0" w:uiPriority="70" w:unhideWhenUsed="0"/>
+    <w:lsdException w:name="Colorful Shading Accent 4" w:semiHidden="0" w:uiPriority="71" w:unhideWhenUsed="0"/>
+    <w:lsdException w:name="Colorful List Accent 4" w:semiHidden="0" w:uiPriority="72" w:unhideWhenUsed="0"/>
+    <w:lsdException w:name="Colorful Grid Accent 4" w:semiHidden="0" w:uiPriority="73" w:unhideWhenUsed="0"/>
+    <w:lsdException w:name="Light Shading Accent 5" w:semiHidden="0" w:uiPriority="60" w:unhideWhenUsed="0"/>
+    <w:lsdException w:name="Light List Accent 5" w:semiHidden="0" w:uiPriority="61" w:unhideWhenUsed="0"/>
+    <w:lsdException w:name="Light Grid Accent 5" w:semiHidden="0" w:uiPriority="62" w:unhideWhenUsed="0"/>
+    <w:lsdException w:name="Medium Shading 1 Accent 5" w:semiHidden="0" w:uiPriority="63" w:unhideWhenUsed="0"/>
+    <w:lsdException w:name="Medium Shading 2 Accent 5" w:semiHidden="0" w:uiPriority="64" w:unhideWhenUsed="0"/>
+    <w:lsdException w:name="Medium List 1 Accent 5" w:semiHidden="0" w:uiPriority="65" w:unhideWhenUsed="0"/>
+    <w:lsdException w:name="Medium List 2 Accent 5" w:semiHidden="0" w:uiPriority="66" w:unhideWhenUsed="0"/>
+    <w:lsdException w:name="Medium Grid 1 Accent 5" w:semiHidden="0" w:uiPriority="67" w:unhideWhenUsed="0"/>
+    <w:lsdException w:name="Medium Grid 2 Accent 5" w:semiHidden="0" w:uiPriority="68" w:unhideWhenUsed="0"/>
+    <w:lsdException w:name="Medium Grid 3 Accent 5" w:semiHidden="0" w:uiPriority="69" w:unhideWhenUsed="0"/>
+    <w:lsdException w:name="Dark List Accent 5" w:semiHidden="0" w:uiPriority="70" w:unhideWhenUsed="0"/>
+    <w:lsdException w:name="Colorful Shading Accent 5" w:semiHidden="0" w:uiPriority="71" w:unhideWhenUsed="0"/>
+    <w:lsdException w:name="Colorful List Accent 5" w:semiHidden="0" w:uiPriority="72" w:unhideWhenUsed="0"/>
+    <w:lsdException w:name="Colorful Grid Accent 5" w:semiHidden="0" w:uiPriority="73" w:unhideWhenUsed="0"/>
+    <w:lsdException w:name="Light Shading Accent 6" w:semiHidden="0" w:uiPriority="60" w:unhideWhenUsed="0"/>
+    <w:lsdException w:name="Light List Accent 6" w:semiHidden="0" w:uiPriority="61" w:unhideWhenUsed="0"/>
+    <w:lsdException w:name="Light Grid Accent 6" w:semiHidden="0" w:uiPriority="62" w:unhideWhenUsed="0"/>
+    <w:lsdException w:name="Medium Shading 1 Accent 6" w:semiHidden="0" w:uiPriority="63" w:unhideWhenUsed="0"/>
+    <w:lsdException w:name="Medium Shading 2 Accent 6" w:semiHidden="0" w:uiPriority="64" w:unhideWhenUsed="0"/>
+    <w:lsdException w:name="Medium List 1 Accent 6" w:semiHidden="0" w:uiPriority="65" w:unhideWhenUsed="0"/>
+    <w:lsdException w:name="Medium List 2 Accent 6" w:semiHidden="0" w:uiPriority="66" w:unhideWhenUsed="0"/>
+    <w:lsdException w:name="Medium Grid 1 Accent 6" w:semiHidden="0" w:uiPriority="67" w:unhideWhenUsed="0"/>
+    <w:lsdException w:name="Medium Grid 2 Accent 6" w:semiHidden="0" w:uiPriority="68" w:unhideWhenUsed="0"/>
+    <w:lsdException w:name="Medium Grid 3 Accent 6" w:semiHidden="0" w:uiPriority="69" w:unhideWhenUsed="0"/>
+    <w:lsdException w:name="Dark List Accent 6" w:semiHidden="0" w:uiPriority="70" w:unhideWhenUsed="0"/>
+    <w:lsdException w:name="Colorful Shading Accent 6" w:semiHidden="0" w:uiPriority="71" w:unhideWhenUsed="0"/>
+    <w:lsdException w:name="Colorful List Accent 6" w:semiHidden="0" w:uiPriority="72" w:unhideWhenUsed="0"/>
+    <w:lsdException w:name="Colorful Grid Accent 6" w:semiHidden="0" w:uiPriority="73" w:unhideWhenUsed="0"/>
+    <w:lsdException w:name="Subtle Emphasis" w:semiHidden="0" w:uiPriority="19" w:unhideWhenUsed="0" w:qFormat="1"/>
+    <w:lsdException w:name="Intense Emphasis" w:semiHidden="0" w:uiPriority="21" w:unhideWhenUsed="0" w:qFormat="1"/>
+    <w:lsdException w:name="Subtle Reference" w:semiHidden="0" w:uiPriority="31" w:unhideWhenUsed="0" w:qFormat="1"/>
+    <w:lsdException w:name="Intense Reference" w:semiHidden="0" w:uiPriority="32" w:unhideWhenUsed="0" w:qFormat="1"/>
+    <w:lsdException w:name="Book Title" w:semiHidden="0" w:uiPriority="33" w:unhideWhenUsed="0" w:qFormat="1"/>
+    <w:lsdException w:name="Bibliography" w:uiPriority="37"/>
+    <w:lsdException w:name="TOC Heading" w:uiPriority="39" w:qFormat="1"/>
   </w:latentStyles>
   <w:style w:type="paragraph" w:default="1" w:styleId="Normal">
     <w:name w:val="Normal"/>
@@ -17152,7 +18186,7 @@
 </file>
 
 <file path=customXml/itemProps1.xml><?xml version="1.0" encoding="utf-8"?>
-<ds:datastoreItem xmlns:ds="http://schemas.openxmlformats.org/officeDocument/2006/customXml" ds:itemID="{C294A81C-01AF-432C-9089-4D146A87C19D}">
+<ds:datastoreItem xmlns:ds="http://schemas.openxmlformats.org/officeDocument/2006/customXml" ds:itemID="{559E73DB-0B22-490D-A5E3-4577E12E6990}">
   <ds:schemaRefs>
     <ds:schemaRef ds:uri="http://schemas.openxmlformats.org/officeDocument/2006/bibliography"/>
   </ds:schemaRefs>

--- a/PL_Cas_Utilisations.docx
+++ b/PL_Cas_Utilisations.docx
@@ -1,6 +1,6 @@
 
 <file path=word/document.xml><?xml version="1.0" encoding="utf-8"?>
-<w:document xmlns:wpc="http://schemas.microsoft.com/office/word/2010/wordprocessingCanvas" xmlns:mc="http://schemas.openxmlformats.org/markup-compatibility/2006" xmlns:o="urn:schemas-microsoft-com:office:office" xmlns:r="http://schemas.openxmlformats.org/officeDocument/2006/relationships" xmlns:m="http://schemas.openxmlformats.org/officeDocument/2006/math" xmlns:v="urn:schemas-microsoft-com:vml" xmlns:wp14="http://schemas.microsoft.com/office/word/2010/wordprocessingDrawing" xmlns:wp="http://schemas.openxmlformats.org/drawingml/2006/wordprocessingDrawing" xmlns:w10="urn:schemas-microsoft-com:office:word" xmlns:w="http://schemas.openxmlformats.org/wordprocessingml/2006/main" xmlns:w14="http://schemas.microsoft.com/office/word/2010/wordml" xmlns:wpg="http://schemas.microsoft.com/office/word/2010/wordprocessingGroup" xmlns:wpi="http://schemas.microsoft.com/office/word/2010/wordprocessingInk" xmlns:wne="http://schemas.microsoft.com/office/word/2006/wordml" xmlns:wps="http://schemas.microsoft.com/office/word/2010/wordprocessingShape" mc:Ignorable="w14 wp14">
+<w:document xmlns:wpc="http://schemas.microsoft.com/office/word/2010/wordprocessingCanvas" xmlns:mc="http://schemas.openxmlformats.org/markup-compatibility/2006" xmlns:o="urn:schemas-microsoft-com:office:office" xmlns:r="http://schemas.openxmlformats.org/officeDocument/2006/relationships" xmlns:m="http://schemas.openxmlformats.org/officeDocument/2006/math" xmlns:v="urn:schemas-microsoft-com:vml" xmlns:wp14="http://schemas.microsoft.com/office/word/2010/wordprocessingDrawing" xmlns:wp="http://schemas.openxmlformats.org/drawingml/2006/wordprocessingDrawing" xmlns:w10="urn:schemas-microsoft-com:office:word" xmlns:w="http://schemas.openxmlformats.org/wordprocessingml/2006/main" xmlns:w14="http://schemas.microsoft.com/office/word/2010/wordml" xmlns:w15="http://schemas.microsoft.com/office/word/2012/wordml" xmlns:wpg="http://schemas.microsoft.com/office/word/2010/wordprocessingGroup" xmlns:wpi="http://schemas.microsoft.com/office/word/2010/wordprocessingInk" xmlns:wne="http://schemas.microsoft.com/office/word/2006/wordml" xmlns:wps="http://schemas.microsoft.com/office/word/2010/wordprocessingShape" mc:Ignorable="w14 w15 wp14">
   <w:body>
     <w:p>
       <w:pPr>
@@ -97,7 +97,7 @@
                           </pic:cNvPicPr>
                         </pic:nvPicPr>
                         <pic:blipFill>
-                          <a:blip r:embed="rId9" cstate="print">
+                          <a:blip r:embed="rId8" cstate="print">
                             <a:extLst>
                               <a:ext uri="{28A0092B-C50C-407E-A947-70E740481C1C}">
                                 <a14:useLocalDpi xmlns:a14="http://schemas.microsoft.com/office/drawing/2010/main" val="0"/>
@@ -131,7 +131,6 @@
                 </wp:anchor>
               </w:drawing>
             </w:r>
-            <w:proofErr w:type="spellStart"/>
             <w:r>
               <w:rPr>
                 <w:rFonts w:ascii="Broadway" w:eastAsia="Calibri" w:hAnsi="Broadway" w:cs="Aharoni"/>
@@ -160,7 +159,6 @@
               </w:rPr>
               <w:t>DevCity</w:t>
             </w:r>
-            <w:proofErr w:type="spellEnd"/>
           </w:p>
         </w:tc>
       </w:tr>
@@ -207,7 +205,6 @@
               </w:rPr>
               <w:t>Projet </w:t>
             </w:r>
-            <w:proofErr w:type="spellStart"/>
             <w:r>
               <w:rPr>
                 <w:rFonts w:eastAsia="Calibri" w:cs="Arial"/>
@@ -217,7 +214,6 @@
               </w:rPr>
               <w:t>PolyLog</w:t>
             </w:r>
-            <w:proofErr w:type="spellEnd"/>
           </w:p>
         </w:tc>
       </w:tr>
@@ -401,8 +397,8 @@
         <w:rPr>
           <w:rFonts w:cs="Arial"/>
           <w:b/>
-          <w:sz w:val="56"/>
-          <w:szCs w:val="56"/>
+          <w:sz w:val="16"/>
+          <w:szCs w:val="16"/>
         </w:rPr>
       </w:pPr>
     </w:p>
@@ -420,7 +416,6 @@
           <w:szCs w:val="32"/>
         </w:rPr>
       </w:pPr>
-      <w:proofErr w:type="spellStart"/>
       <w:r>
         <w:rPr>
           <w:rFonts w:ascii="Liberation Sans" w:hAnsi="Liberation Sans" w:cs="Liberation Sans"/>
@@ -428,18 +423,23 @@
           <w:sz w:val="32"/>
           <w:szCs w:val="32"/>
         </w:rPr>
-        <w:t>Reservations</w:t>
-      </w:r>
-      <w:proofErr w:type="spellEnd"/>
-      <w:r>
+        <w:t>Reservations, salles et statistiques</w:t>
+      </w:r>
+    </w:p>
+    <w:p>
+      <w:pPr>
+        <w:pBdr>
+          <w:top w:val="single" w:sz="6" w:space="1" w:color="auto"/>
+          <w:bottom w:val="single" w:sz="6" w:space="1" w:color="auto"/>
+        </w:pBdr>
+        <w:jc w:val="center"/>
         <w:rPr>
           <w:rFonts w:ascii="Liberation Sans" w:hAnsi="Liberation Sans" w:cs="Liberation Sans"/>
           <w:b/>
           <w:sz w:val="32"/>
           <w:szCs w:val="32"/>
         </w:rPr>
-        <w:t>, salles et statistiques</w:t>
-      </w:r>
+      </w:pPr>
     </w:p>
     <w:p>
       <w:pPr>
@@ -501,7 +501,6 @@
         </w:rPr>
         <w:t xml:space="preserve">Référence : </w:t>
       </w:r>
-      <w:proofErr w:type="spellStart"/>
       <w:r>
         <w:rPr>
           <w:rFonts w:cs="Arial"/>
@@ -526,7 +525,6 @@
         </w:rPr>
         <w:t>tilisations</w:t>
       </w:r>
-      <w:proofErr w:type="spellEnd"/>
     </w:p>
     <w:p>
       <w:pPr>
@@ -595,8 +593,6 @@
           <w:szCs w:val="32"/>
         </w:rPr>
       </w:pPr>
-      <w:bookmarkStart w:id="1" w:name="_GoBack"/>
-      <w:bookmarkEnd w:id="1"/>
     </w:p>
     <w:p>
       <w:pPr>
@@ -773,39 +769,14 @@
                 <w:rFonts w:eastAsia="Calibri" w:cs="Arial"/>
                 <w:szCs w:val="24"/>
               </w:rPr>
-              <w:t xml:space="preserve">Ali El </w:t>
+              <w:t xml:space="preserve">Ali El Kaissouni, </w:t>
             </w:r>
-            <w:proofErr w:type="spellStart"/>
             <w:r>
               <w:rPr>
                 <w:rFonts w:eastAsia="Calibri" w:cs="Arial"/>
                 <w:szCs w:val="24"/>
               </w:rPr>
-              <w:t>Kaissouni</w:t>
-            </w:r>
-            <w:proofErr w:type="spellEnd"/>
-            <w:r>
-              <w:rPr>
-                <w:rFonts w:eastAsia="Calibri" w:cs="Arial"/>
-                <w:szCs w:val="24"/>
-              </w:rPr>
-              <w:t xml:space="preserve">, </w:t>
-            </w:r>
-            <w:proofErr w:type="spellStart"/>
-            <w:r>
-              <w:rPr>
-                <w:rFonts w:eastAsia="Calibri" w:cs="Arial"/>
-                <w:szCs w:val="24"/>
-              </w:rPr>
-              <w:t>Francois</w:t>
-            </w:r>
-            <w:proofErr w:type="spellEnd"/>
-            <w:r>
-              <w:rPr>
-                <w:rFonts w:eastAsia="Calibri" w:cs="Arial"/>
-                <w:szCs w:val="24"/>
-              </w:rPr>
-              <w:t xml:space="preserve"> Marsault</w:t>
+              <w:t>Francois Marsault</w:t>
             </w:r>
           </w:p>
           <w:p>
@@ -1079,8 +1050,8 @@
     <w:p>
       <w:pPr>
         <w:sectPr>
-          <w:headerReference w:type="default" r:id="rId10"/>
-          <w:footerReference w:type="default" r:id="rId11"/>
+          <w:headerReference w:type="default" r:id="rId9"/>
+          <w:footerReference w:type="default" r:id="rId10"/>
           <w:footnotePr>
             <w:numRestart w:val="eachSect"/>
           </w:footnotePr>
@@ -2638,7 +2609,7 @@
     <w:p>
       <w:pPr>
         <w:sectPr>
-          <w:headerReference w:type="default" r:id="rId12"/>
+          <w:headerReference w:type="default" r:id="rId11"/>
           <w:footnotePr>
             <w:numRestart w:val="eachSect"/>
           </w:footnotePr>
@@ -2666,16 +2637,14 @@
           <w:numId w:val="0"/>
         </w:numPr>
       </w:pPr>
-      <w:bookmarkStart w:id="2" w:name="_Toc382897122"/>
-      <w:bookmarkStart w:id="3" w:name="_Toc383002647"/>
-      <w:proofErr w:type="spellStart"/>
+      <w:bookmarkStart w:id="1" w:name="_Toc382897122"/>
+      <w:bookmarkStart w:id="2" w:name="_Toc383002647"/>
       <w:r>
         <w:lastRenderedPageBreak/>
         <w:t>PolyLog</w:t>
       </w:r>
+      <w:bookmarkEnd w:id="1"/>
       <w:bookmarkEnd w:id="2"/>
-      <w:bookmarkEnd w:id="3"/>
-      <w:proofErr w:type="spellEnd"/>
     </w:p>
     <w:p/>
     <w:p/>
@@ -2683,20 +2652,31 @@
       <w:pPr>
         <w:pStyle w:val="Titre2"/>
       </w:pPr>
-      <w:bookmarkStart w:id="4" w:name="_Toc383002648"/>
+      <w:bookmarkStart w:id="3" w:name="_Toc383002648"/>
       <w:r>
         <w:t>Authentification</w:t>
       </w:r>
+      <w:bookmarkEnd w:id="3"/>
+    </w:p>
+    <w:p/>
+    <w:p>
+      <w:r>
+        <w:t xml:space="preserve">Cette fonction </w:t>
+      </w:r>
+      <w:r>
+        <w:t xml:space="preserve">d’authentification par login et mot de passe permet à un </w:t>
+      </w:r>
+      <w:r>
+        <w:rPr>
+          <w:b/>
+        </w:rPr>
+        <w:t xml:space="preserve">employé de mairie ou un installateur </w:t>
+      </w:r>
+      <w:r>
+        <w:t>d’accéder aux fonctionnalités qui leurs sont réservées (configuration de salle, réservation …)</w:t>
+      </w:r>
+      <w:bookmarkStart w:id="4" w:name="_GoBack"/>
       <w:bookmarkEnd w:id="4"/>
-    </w:p>
-    <w:p/>
-    <w:p>
-      <w:r>
-        <w:t xml:space="preserve">Cette fonction </w:t>
-      </w:r>
-      <w:r>
-        <w:t>d’authentification par login et mot de passe permet à un employé de mairie ou un installateur d’accéder aux fonctionnalités qui leurs sont réservées (configuration de salle, réservation …)</w:t>
-      </w:r>
     </w:p>
     <w:p/>
     <w:p>
@@ -2723,19 +2703,11 @@
       </w:r>
     </w:p>
     <w:p>
-      <w:proofErr w:type="spellStart"/>
       <w:r>
         <w:rPr>
           <w:b/>
         </w:rPr>
-        <w:t>Pré-conditions</w:t>
-      </w:r>
-      <w:proofErr w:type="spellEnd"/>
-      <w:r>
-        <w:rPr>
-          <w:b/>
-        </w:rPr>
-        <w:t xml:space="preserve"> : </w:t>
+        <w:t xml:space="preserve">Pré-conditions : </w:t>
       </w:r>
       <w:r>
         <w:t xml:space="preserve"> </w:t>
@@ -2853,21 +2825,7 @@
         <w:rPr>
           <w:bCs/>
         </w:rPr>
-        <w:t xml:space="preserve"> et le </w:t>
-      </w:r>
-      <w:proofErr w:type="spellStart"/>
-      <w:r>
-        <w:rPr>
-          <w:bCs/>
-        </w:rPr>
-        <w:t>mdp</w:t>
-      </w:r>
-      <w:proofErr w:type="spellEnd"/>
-      <w:r>
-        <w:rPr>
-          <w:bCs/>
-        </w:rPr>
-        <w:t>.</w:t>
+        <w:t xml:space="preserve"> et le mdp.</w:t>
       </w:r>
     </w:p>
     <w:p>
@@ -3115,19 +3073,11 @@
       </w:pPr>
     </w:p>
     <w:p>
-      <w:proofErr w:type="spellStart"/>
       <w:r>
         <w:rPr>
           <w:b/>
         </w:rPr>
-        <w:t>Pré-conditions</w:t>
-      </w:r>
-      <w:proofErr w:type="spellEnd"/>
-      <w:r>
-        <w:rPr>
-          <w:b/>
-        </w:rPr>
-        <w:t xml:space="preserve"> : </w:t>
+        <w:t xml:space="preserve">Pré-conditions : </w:t>
       </w:r>
       <w:r>
         <w:t xml:space="preserve"> </w:t>
@@ -3573,19 +3523,11 @@
       </w:pPr>
     </w:p>
     <w:p>
-      <w:proofErr w:type="spellStart"/>
       <w:r>
         <w:rPr>
           <w:b/>
         </w:rPr>
-        <w:t>Pré-conditions</w:t>
-      </w:r>
-      <w:proofErr w:type="spellEnd"/>
-      <w:r>
-        <w:rPr>
-          <w:b/>
-        </w:rPr>
-        <w:t xml:space="preserve"> : </w:t>
+        <w:t xml:space="preserve">Pré-conditions : </w:t>
       </w:r>
       <w:r>
         <w:t xml:space="preserve"> </w:t>
@@ -3812,15 +3754,7 @@
         </w:numPr>
       </w:pPr>
       <w:r>
-        <w:t xml:space="preserve">Au moins une réservation est </w:t>
-      </w:r>
-      <w:proofErr w:type="spellStart"/>
-      <w:r>
-        <w:t>crée</w:t>
-      </w:r>
-      <w:proofErr w:type="spellEnd"/>
-      <w:r>
-        <w:t>.</w:t>
+        <w:t>Au moins une réservation est crée.</w:t>
       </w:r>
     </w:p>
     <w:p>
@@ -3890,19 +3824,11 @@
       </w:pPr>
     </w:p>
     <w:p>
-      <w:proofErr w:type="spellStart"/>
       <w:r>
         <w:rPr>
           <w:b/>
         </w:rPr>
-        <w:t>Pré-conditions</w:t>
-      </w:r>
-      <w:proofErr w:type="spellEnd"/>
-      <w:r>
-        <w:rPr>
-          <w:b/>
-        </w:rPr>
-        <w:t xml:space="preserve"> : </w:t>
+        <w:t xml:space="preserve">Pré-conditions : </w:t>
       </w:r>
       <w:r>
         <w:t xml:space="preserve"> </w:t>
@@ -3983,15 +3909,7 @@
         <w:t xml:space="preserve">réservation </w:t>
       </w:r>
       <w:r>
-        <w:t xml:space="preserve">est </w:t>
-      </w:r>
-      <w:proofErr w:type="gramStart"/>
-      <w:r>
-        <w:t>modifié</w:t>
-      </w:r>
-      <w:proofErr w:type="gramEnd"/>
-      <w:r>
-        <w:t>.</w:t>
+        <w:t>est modifié.</w:t>
       </w:r>
     </w:p>
     <w:p>
@@ -4391,19 +4309,11 @@
       </w:pPr>
     </w:p>
     <w:p>
-      <w:proofErr w:type="spellStart"/>
       <w:r>
         <w:rPr>
           <w:b/>
         </w:rPr>
-        <w:t>Pré-conditions</w:t>
-      </w:r>
-      <w:proofErr w:type="spellEnd"/>
-      <w:r>
-        <w:rPr>
-          <w:b/>
-        </w:rPr>
-        <w:t xml:space="preserve"> : </w:t>
+        <w:t xml:space="preserve">Pré-conditions : </w:t>
       </w:r>
       <w:r>
         <w:t xml:space="preserve"> </w:t>
@@ -4864,19 +4774,11 @@
       </w:pPr>
     </w:p>
     <w:p>
-      <w:proofErr w:type="spellStart"/>
       <w:r>
         <w:rPr>
           <w:b/>
         </w:rPr>
-        <w:t>Pré-conditions</w:t>
-      </w:r>
-      <w:proofErr w:type="spellEnd"/>
-      <w:r>
-        <w:rPr>
-          <w:b/>
-        </w:rPr>
-        <w:t xml:space="preserve"> : </w:t>
+        <w:t xml:space="preserve">Pré-conditions : </w:t>
       </w:r>
       <w:r>
         <w:t xml:space="preserve"> </w:t>
@@ -4954,15 +4856,7 @@
         <w:t xml:space="preserve"> salle</w:t>
       </w:r>
       <w:r>
-        <w:t xml:space="preserve"> est </w:t>
-      </w:r>
-      <w:proofErr w:type="gramStart"/>
-      <w:r>
-        <w:t>créé</w:t>
-      </w:r>
-      <w:proofErr w:type="gramEnd"/>
-      <w:r>
-        <w:t>.</w:t>
+        <w:t xml:space="preserve"> est créé.</w:t>
       </w:r>
     </w:p>
     <w:p/>
@@ -5235,44 +5129,22 @@
         <w:rPr>
           <w:b/>
         </w:rPr>
-        <w:t xml:space="preserve">Consultation </w:t>
-      </w:r>
-      <w:proofErr w:type="gramStart"/>
-      <w:r>
+        <w:t>Consultation d’ une salle</w:t>
+      </w:r>
+    </w:p>
+    <w:p>
+      <w:pPr>
         <w:rPr>
           <w:b/>
         </w:rPr>
-        <w:t>d’ une</w:t>
-      </w:r>
-      <w:proofErr w:type="gramEnd"/>
+      </w:pPr>
+    </w:p>
+    <w:p>
       <w:r>
         <w:rPr>
           <w:b/>
         </w:rPr>
-        <w:t xml:space="preserve"> salle</w:t>
-      </w:r>
-    </w:p>
-    <w:p>
-      <w:pPr>
-        <w:rPr>
-          <w:b/>
-        </w:rPr>
-      </w:pPr>
-    </w:p>
-    <w:p>
-      <w:proofErr w:type="spellStart"/>
-      <w:r>
-        <w:rPr>
-          <w:b/>
-        </w:rPr>
-        <w:t>Pré-conditions</w:t>
-      </w:r>
-      <w:proofErr w:type="spellEnd"/>
-      <w:r>
-        <w:rPr>
-          <w:b/>
-        </w:rPr>
-        <w:t xml:space="preserve"> : </w:t>
+        <w:t xml:space="preserve">Pré-conditions : </w:t>
       </w:r>
       <w:r>
         <w:t xml:space="preserve"> </w:t>
@@ -5572,19 +5444,11 @@
       </w:pPr>
     </w:p>
     <w:p>
-      <w:proofErr w:type="spellStart"/>
       <w:r>
         <w:rPr>
           <w:b/>
         </w:rPr>
-        <w:t>Pré-conditions</w:t>
-      </w:r>
-      <w:proofErr w:type="spellEnd"/>
-      <w:r>
-        <w:rPr>
-          <w:b/>
-        </w:rPr>
-        <w:t xml:space="preserve"> : </w:t>
+        <w:t xml:space="preserve">Pré-conditions : </w:t>
       </w:r>
       <w:r>
         <w:t xml:space="preserve"> </w:t>
@@ -5671,15 +5535,7 @@
         <w:t xml:space="preserve">salle </w:t>
       </w:r>
       <w:r>
-        <w:t xml:space="preserve">est </w:t>
-      </w:r>
-      <w:proofErr w:type="gramStart"/>
-      <w:r>
-        <w:t>modifié</w:t>
-      </w:r>
-      <w:proofErr w:type="gramEnd"/>
-      <w:r>
-        <w:t>.</w:t>
+        <w:t>est modifié.</w:t>
       </w:r>
     </w:p>
     <w:p/>
@@ -5847,18 +5703,10 @@
     <w:p/>
     <w:p>
       <w:r>
-        <w:t xml:space="preserve">5a.  Modification </w:t>
-      </w:r>
-      <w:proofErr w:type="gramStart"/>
-      <w:r>
-        <w:t>invalide</w:t>
-      </w:r>
-      <w:r>
-        <w:t>(</w:t>
-      </w:r>
-      <w:proofErr w:type="gramEnd"/>
-      <w:r>
-        <w:t xml:space="preserve"> la non-saisie d’un des champs).</w:t>
+        <w:t>5a.  Modification invalide</w:t>
+      </w:r>
+      <w:r>
+        <w:t>( la non-saisie d’un des champs).</w:t>
       </w:r>
     </w:p>
     <w:p>
@@ -6041,19 +5889,11 @@
       </w:pPr>
     </w:p>
     <w:p>
-      <w:proofErr w:type="spellStart"/>
       <w:r>
         <w:rPr>
           <w:b/>
         </w:rPr>
-        <w:t>Pré-conditions</w:t>
-      </w:r>
-      <w:proofErr w:type="spellEnd"/>
-      <w:r>
-        <w:rPr>
-          <w:b/>
-        </w:rPr>
-        <w:t xml:space="preserve"> : </w:t>
+        <w:t xml:space="preserve">Pré-conditions : </w:t>
       </w:r>
       <w:r>
         <w:t xml:space="preserve"> </w:t>
@@ -6238,11 +6078,9 @@
       <w:r>
         <w:t xml:space="preserve">Le système vérifie que le lieu n’est </w:t>
       </w:r>
-      <w:proofErr w:type="gramStart"/>
       <w:r>
         <w:t>concernée</w:t>
       </w:r>
-      <w:proofErr w:type="gramEnd"/>
       <w:r>
         <w:t xml:space="preserve"> par aucune </w:t>
       </w:r>
@@ -6476,19 +6314,11 @@
       </w:pPr>
     </w:p>
     <w:p>
-      <w:proofErr w:type="spellStart"/>
       <w:r>
         <w:rPr>
           <w:b/>
         </w:rPr>
-        <w:t>Pré-conditions</w:t>
-      </w:r>
-      <w:proofErr w:type="spellEnd"/>
-      <w:r>
-        <w:rPr>
-          <w:b/>
-        </w:rPr>
-        <w:t xml:space="preserve"> : </w:t>
+        <w:t xml:space="preserve">Pré-conditions : </w:t>
       </w:r>
       <w:r>
         <w:t xml:space="preserve"> </w:t>
@@ -6621,7 +6451,7 @@
 </file>
 
 <file path=word/endnotes.xml><?xml version="1.0" encoding="utf-8"?>
-<w:endnotes xmlns:wpc="http://schemas.microsoft.com/office/word/2010/wordprocessingCanvas" xmlns:mc="http://schemas.openxmlformats.org/markup-compatibility/2006" xmlns:o="urn:schemas-microsoft-com:office:office" xmlns:r="http://schemas.openxmlformats.org/officeDocument/2006/relationships" xmlns:m="http://schemas.openxmlformats.org/officeDocument/2006/math" xmlns:v="urn:schemas-microsoft-com:vml" xmlns:wp14="http://schemas.microsoft.com/office/word/2010/wordprocessingDrawing" xmlns:wp="http://schemas.openxmlformats.org/drawingml/2006/wordprocessingDrawing" xmlns:w10="urn:schemas-microsoft-com:office:word" xmlns:w="http://schemas.openxmlformats.org/wordprocessingml/2006/main" xmlns:w14="http://schemas.microsoft.com/office/word/2010/wordml" xmlns:wpg="http://schemas.microsoft.com/office/word/2010/wordprocessingGroup" xmlns:wpi="http://schemas.microsoft.com/office/word/2010/wordprocessingInk" xmlns:wne="http://schemas.microsoft.com/office/word/2006/wordml" xmlns:wps="http://schemas.microsoft.com/office/word/2010/wordprocessingShape" mc:Ignorable="w14 wp14">
+<w:endnotes xmlns:wpc="http://schemas.microsoft.com/office/word/2010/wordprocessingCanvas" xmlns:mc="http://schemas.openxmlformats.org/markup-compatibility/2006" xmlns:o="urn:schemas-microsoft-com:office:office" xmlns:r="http://schemas.openxmlformats.org/officeDocument/2006/relationships" xmlns:m="http://schemas.openxmlformats.org/officeDocument/2006/math" xmlns:v="urn:schemas-microsoft-com:vml" xmlns:wp14="http://schemas.microsoft.com/office/word/2010/wordprocessingDrawing" xmlns:wp="http://schemas.openxmlformats.org/drawingml/2006/wordprocessingDrawing" xmlns:w10="urn:schemas-microsoft-com:office:word" xmlns:w="http://schemas.openxmlformats.org/wordprocessingml/2006/main" xmlns:w14="http://schemas.microsoft.com/office/word/2010/wordml" xmlns:w15="http://schemas.microsoft.com/office/word/2012/wordml" xmlns:wpg="http://schemas.microsoft.com/office/word/2010/wordprocessingGroup" xmlns:wpi="http://schemas.microsoft.com/office/word/2010/wordprocessingInk" xmlns:wne="http://schemas.microsoft.com/office/word/2006/wordml" xmlns:wps="http://schemas.microsoft.com/office/word/2010/wordprocessingShape" mc:Ignorable="w14 w15 wp14">
   <w:endnote w:type="separator" w:id="-1">
     <w:p>
       <w:r>
@@ -6640,7 +6470,7 @@
 </file>
 
 <file path=word/footer1.xml><?xml version="1.0" encoding="utf-8"?>
-<w:ftr xmlns:wpc="http://schemas.microsoft.com/office/word/2010/wordprocessingCanvas" xmlns:mc="http://schemas.openxmlformats.org/markup-compatibility/2006" xmlns:o="urn:schemas-microsoft-com:office:office" xmlns:r="http://schemas.openxmlformats.org/officeDocument/2006/relationships" xmlns:m="http://schemas.openxmlformats.org/officeDocument/2006/math" xmlns:v="urn:schemas-microsoft-com:vml" xmlns:wp14="http://schemas.microsoft.com/office/word/2010/wordprocessingDrawing" xmlns:wp="http://schemas.openxmlformats.org/drawingml/2006/wordprocessingDrawing" xmlns:w10="urn:schemas-microsoft-com:office:word" xmlns:w="http://schemas.openxmlformats.org/wordprocessingml/2006/main" xmlns:w14="http://schemas.microsoft.com/office/word/2010/wordml" xmlns:wpg="http://schemas.microsoft.com/office/word/2010/wordprocessingGroup" xmlns:wpi="http://schemas.microsoft.com/office/word/2010/wordprocessingInk" xmlns:wne="http://schemas.microsoft.com/office/word/2006/wordml" xmlns:wps="http://schemas.microsoft.com/office/word/2010/wordprocessingShape" mc:Ignorable="w14 wp14">
+<w:ftr xmlns:wpc="http://schemas.microsoft.com/office/word/2010/wordprocessingCanvas" xmlns:mc="http://schemas.openxmlformats.org/markup-compatibility/2006" xmlns:o="urn:schemas-microsoft-com:office:office" xmlns:r="http://schemas.openxmlformats.org/officeDocument/2006/relationships" xmlns:m="http://schemas.openxmlformats.org/officeDocument/2006/math" xmlns:v="urn:schemas-microsoft-com:vml" xmlns:wp14="http://schemas.microsoft.com/office/word/2010/wordprocessingDrawing" xmlns:wp="http://schemas.openxmlformats.org/drawingml/2006/wordprocessingDrawing" xmlns:w10="urn:schemas-microsoft-com:office:word" xmlns:w="http://schemas.openxmlformats.org/wordprocessingml/2006/main" xmlns:w14="http://schemas.microsoft.com/office/word/2010/wordml" xmlns:w15="http://schemas.microsoft.com/office/word/2012/wordml" xmlns:wpg="http://schemas.microsoft.com/office/word/2010/wordprocessingGroup" xmlns:wpi="http://schemas.microsoft.com/office/word/2010/wordprocessingInk" xmlns:wne="http://schemas.microsoft.com/office/word/2006/wordml" xmlns:wps="http://schemas.microsoft.com/office/word/2010/wordprocessingShape" mc:Ignorable="w14 w15 wp14">
   <w:p/>
   <w:p>
     <w:pPr>
@@ -6659,7 +6489,7 @@
 </file>
 
 <file path=word/footnotes.xml><?xml version="1.0" encoding="utf-8"?>
-<w:footnotes xmlns:wpc="http://schemas.microsoft.com/office/word/2010/wordprocessingCanvas" xmlns:mc="http://schemas.openxmlformats.org/markup-compatibility/2006" xmlns:o="urn:schemas-microsoft-com:office:office" xmlns:r="http://schemas.openxmlformats.org/officeDocument/2006/relationships" xmlns:m="http://schemas.openxmlformats.org/officeDocument/2006/math" xmlns:v="urn:schemas-microsoft-com:vml" xmlns:wp14="http://schemas.microsoft.com/office/word/2010/wordprocessingDrawing" xmlns:wp="http://schemas.openxmlformats.org/drawingml/2006/wordprocessingDrawing" xmlns:w10="urn:schemas-microsoft-com:office:word" xmlns:w="http://schemas.openxmlformats.org/wordprocessingml/2006/main" xmlns:w14="http://schemas.microsoft.com/office/word/2010/wordml" xmlns:wpg="http://schemas.microsoft.com/office/word/2010/wordprocessingGroup" xmlns:wpi="http://schemas.microsoft.com/office/word/2010/wordprocessingInk" xmlns:wne="http://schemas.microsoft.com/office/word/2006/wordml" xmlns:wps="http://schemas.microsoft.com/office/word/2010/wordprocessingShape" mc:Ignorable="w14 wp14">
+<w:footnotes xmlns:wpc="http://schemas.microsoft.com/office/word/2010/wordprocessingCanvas" xmlns:mc="http://schemas.openxmlformats.org/markup-compatibility/2006" xmlns:o="urn:schemas-microsoft-com:office:office" xmlns:r="http://schemas.openxmlformats.org/officeDocument/2006/relationships" xmlns:m="http://schemas.openxmlformats.org/officeDocument/2006/math" xmlns:v="urn:schemas-microsoft-com:vml" xmlns:wp14="http://schemas.microsoft.com/office/word/2010/wordprocessingDrawing" xmlns:wp="http://schemas.openxmlformats.org/drawingml/2006/wordprocessingDrawing" xmlns:w10="urn:schemas-microsoft-com:office:word" xmlns:w="http://schemas.openxmlformats.org/wordprocessingml/2006/main" xmlns:w14="http://schemas.microsoft.com/office/word/2010/wordml" xmlns:w15="http://schemas.microsoft.com/office/word/2012/wordml" xmlns:wpg="http://schemas.microsoft.com/office/word/2010/wordprocessingGroup" xmlns:wpi="http://schemas.microsoft.com/office/word/2010/wordprocessingInk" xmlns:wne="http://schemas.microsoft.com/office/word/2006/wordml" xmlns:wps="http://schemas.microsoft.com/office/word/2010/wordprocessingShape" mc:Ignorable="w14 w15 wp14">
   <w:footnote w:type="separator" w:id="-1">
     <w:p>
       <w:r>
@@ -6678,7 +6508,7 @@
 </file>
 
 <file path=word/header1.xml><?xml version="1.0" encoding="utf-8"?>
-<w:hdr xmlns:wpc="http://schemas.microsoft.com/office/word/2010/wordprocessingCanvas" xmlns:mc="http://schemas.openxmlformats.org/markup-compatibility/2006" xmlns:o="urn:schemas-microsoft-com:office:office" xmlns:r="http://schemas.openxmlformats.org/officeDocument/2006/relationships" xmlns:m="http://schemas.openxmlformats.org/officeDocument/2006/math" xmlns:v="urn:schemas-microsoft-com:vml" xmlns:wp14="http://schemas.microsoft.com/office/word/2010/wordprocessingDrawing" xmlns:wp="http://schemas.openxmlformats.org/drawingml/2006/wordprocessingDrawing" xmlns:w10="urn:schemas-microsoft-com:office:word" xmlns:w="http://schemas.openxmlformats.org/wordprocessingml/2006/main" xmlns:w14="http://schemas.microsoft.com/office/word/2010/wordml" xmlns:wpg="http://schemas.microsoft.com/office/word/2010/wordprocessingGroup" xmlns:wpi="http://schemas.microsoft.com/office/word/2010/wordprocessingInk" xmlns:wne="http://schemas.microsoft.com/office/word/2006/wordml" xmlns:wps="http://schemas.microsoft.com/office/word/2010/wordprocessingShape" mc:Ignorable="w14 wp14">
+<w:hdr xmlns:wpc="http://schemas.microsoft.com/office/word/2010/wordprocessingCanvas" xmlns:mc="http://schemas.openxmlformats.org/markup-compatibility/2006" xmlns:o="urn:schemas-microsoft-com:office:office" xmlns:r="http://schemas.openxmlformats.org/officeDocument/2006/relationships" xmlns:m="http://schemas.openxmlformats.org/officeDocument/2006/math" xmlns:v="urn:schemas-microsoft-com:vml" xmlns:wp14="http://schemas.microsoft.com/office/word/2010/wordprocessingDrawing" xmlns:wp="http://schemas.openxmlformats.org/drawingml/2006/wordprocessingDrawing" xmlns:w10="urn:schemas-microsoft-com:office:word" xmlns:w="http://schemas.openxmlformats.org/wordprocessingml/2006/main" xmlns:w14="http://schemas.microsoft.com/office/word/2010/wordml" xmlns:w15="http://schemas.microsoft.com/office/word/2012/wordml" xmlns:wpg="http://schemas.microsoft.com/office/word/2010/wordprocessingGroup" xmlns:wpi="http://schemas.microsoft.com/office/word/2010/wordprocessingInk" xmlns:wne="http://schemas.microsoft.com/office/word/2006/wordml" xmlns:wps="http://schemas.microsoft.com/office/word/2010/wordprocessingShape" mc:Ignorable="w14 w15 wp14">
   <w:p>
     <w:pPr>
       <w:pStyle w:val="En-tte"/>
@@ -6691,7 +6521,7 @@
 </file>
 
 <file path=word/header2.xml><?xml version="1.0" encoding="utf-8"?>
-<w:hdr xmlns:wpc="http://schemas.microsoft.com/office/word/2010/wordprocessingCanvas" xmlns:mc="http://schemas.openxmlformats.org/markup-compatibility/2006" xmlns:o="urn:schemas-microsoft-com:office:office" xmlns:r="http://schemas.openxmlformats.org/officeDocument/2006/relationships" xmlns:m="http://schemas.openxmlformats.org/officeDocument/2006/math" xmlns:v="urn:schemas-microsoft-com:vml" xmlns:wp14="http://schemas.microsoft.com/office/word/2010/wordprocessingDrawing" xmlns:wp="http://schemas.openxmlformats.org/drawingml/2006/wordprocessingDrawing" xmlns:w10="urn:schemas-microsoft-com:office:word" xmlns:w="http://schemas.openxmlformats.org/wordprocessingml/2006/main" xmlns:w14="http://schemas.microsoft.com/office/word/2010/wordml" xmlns:wpg="http://schemas.microsoft.com/office/word/2010/wordprocessingGroup" xmlns:wpi="http://schemas.microsoft.com/office/word/2010/wordprocessingInk" xmlns:wne="http://schemas.microsoft.com/office/word/2006/wordml" xmlns:wps="http://schemas.microsoft.com/office/word/2010/wordprocessingShape" mc:Ignorable="w14 wp14">
+<w:hdr xmlns:wpc="http://schemas.microsoft.com/office/word/2010/wordprocessingCanvas" xmlns:mc="http://schemas.openxmlformats.org/markup-compatibility/2006" xmlns:o="urn:schemas-microsoft-com:office:office" xmlns:r="http://schemas.openxmlformats.org/officeDocument/2006/relationships" xmlns:m="http://schemas.openxmlformats.org/officeDocument/2006/math" xmlns:v="urn:schemas-microsoft-com:vml" xmlns:wp14="http://schemas.microsoft.com/office/word/2010/wordprocessingDrawing" xmlns:wp="http://schemas.openxmlformats.org/drawingml/2006/wordprocessingDrawing" xmlns:w10="urn:schemas-microsoft-com:office:word" xmlns:w="http://schemas.openxmlformats.org/wordprocessingml/2006/main" xmlns:w14="http://schemas.microsoft.com/office/word/2010/wordml" xmlns:w15="http://schemas.microsoft.com/office/word/2012/wordml" xmlns:wpg="http://schemas.microsoft.com/office/word/2010/wordprocessingGroup" xmlns:wpi="http://schemas.microsoft.com/office/word/2010/wordprocessingInk" xmlns:wne="http://schemas.microsoft.com/office/word/2006/wordml" xmlns:wps="http://schemas.microsoft.com/office/word/2010/wordprocessingShape" mc:Ignorable="w14 w15 wp14">
   <w:p>
     <w:pPr>
       <w:pStyle w:val="En-tte"/>
@@ -6701,7 +6531,7 @@
 </file>
 
 <file path=word/numbering.xml><?xml version="1.0" encoding="utf-8"?>
-<w:numbering xmlns:wpc="http://schemas.microsoft.com/office/word/2010/wordprocessingCanvas" xmlns:mc="http://schemas.openxmlformats.org/markup-compatibility/2006" xmlns:o="urn:schemas-microsoft-com:office:office" xmlns:r="http://schemas.openxmlformats.org/officeDocument/2006/relationships" xmlns:m="http://schemas.openxmlformats.org/officeDocument/2006/math" xmlns:v="urn:schemas-microsoft-com:vml" xmlns:wp14="http://schemas.microsoft.com/office/word/2010/wordprocessingDrawing" xmlns:wp="http://schemas.openxmlformats.org/drawingml/2006/wordprocessingDrawing" xmlns:w10="urn:schemas-microsoft-com:office:word" xmlns:w="http://schemas.openxmlformats.org/wordprocessingml/2006/main" xmlns:w14="http://schemas.microsoft.com/office/word/2010/wordml" xmlns:wpg="http://schemas.microsoft.com/office/word/2010/wordprocessingGroup" xmlns:wpi="http://schemas.microsoft.com/office/word/2010/wordprocessingInk" xmlns:wne="http://schemas.microsoft.com/office/word/2006/wordml" xmlns:wps="http://schemas.microsoft.com/office/word/2010/wordprocessingShape" mc:Ignorable="w14 wp14">
+<w:numbering xmlns:wpc="http://schemas.microsoft.com/office/word/2010/wordprocessingCanvas" xmlns:mc="http://schemas.openxmlformats.org/markup-compatibility/2006" xmlns:o="urn:schemas-microsoft-com:office:office" xmlns:r="http://schemas.openxmlformats.org/officeDocument/2006/relationships" xmlns:m="http://schemas.openxmlformats.org/officeDocument/2006/math" xmlns:v="urn:schemas-microsoft-com:vml" xmlns:wp14="http://schemas.microsoft.com/office/word/2010/wordprocessingDrawing" xmlns:wp="http://schemas.openxmlformats.org/drawingml/2006/wordprocessingDrawing" xmlns:w10="urn:schemas-microsoft-com:office:word" xmlns:w="http://schemas.openxmlformats.org/wordprocessingml/2006/main" xmlns:w14="http://schemas.microsoft.com/office/word/2010/wordml" xmlns:w15="http://schemas.microsoft.com/office/word/2012/wordml" xmlns:wpg="http://schemas.microsoft.com/office/word/2010/wordprocessingGroup" xmlns:wpi="http://schemas.microsoft.com/office/word/2010/wordprocessingInk" xmlns:wne="http://schemas.microsoft.com/office/word/2006/wordml" xmlns:wps="http://schemas.microsoft.com/office/word/2010/wordprocessingShape" mc:Ignorable="w14 w15 wp14">
   <w:abstractNum w:abstractNumId="0">
     <w:nsid w:val="025D5CC8"/>
     <w:multiLevelType w:val="multilevel"/>
@@ -15767,7 +15597,7 @@
 </file>
 
 <file path=word/styles.xml><?xml version="1.0" encoding="utf-8"?>
-<w:styles xmlns:mc="http://schemas.openxmlformats.org/markup-compatibility/2006" xmlns:r="http://schemas.openxmlformats.org/officeDocument/2006/relationships" xmlns:w="http://schemas.openxmlformats.org/wordprocessingml/2006/main" xmlns:w14="http://schemas.microsoft.com/office/word/2010/wordml" mc:Ignorable="w14">
+<w:styles xmlns:mc="http://schemas.openxmlformats.org/markup-compatibility/2006" xmlns:r="http://schemas.openxmlformats.org/officeDocument/2006/relationships" xmlns:w="http://schemas.openxmlformats.org/wordprocessingml/2006/main" xmlns:w14="http://schemas.microsoft.com/office/word/2010/wordml" xmlns:w15="http://schemas.microsoft.com/office/word/2012/wordml" mc:Ignorable="w14 w15">
   <w:docDefaults>
     <w:rPrDefault>
       <w:rPr>
@@ -15777,1209 +15607,378 @@
     </w:rPrDefault>
     <w:pPrDefault/>
   </w:docDefaults>
-  <w:latentStyles w:defLockedState="0" w:defUIPriority="99" w:defSemiHidden="1" w:defUnhideWhenUsed="1" w:defQFormat="0" w:count="267">
-    <w:lsdException w:name="Normal" w:semiHidden="0" w:uiPriority="0" w:unhideWhenUsed="0" w:qFormat="1"/>
-    <w:lsdException w:name="heading 1" w:semiHidden="0" w:uiPriority="9" w:unhideWhenUsed="0" w:qFormat="1"/>
-    <w:lsdException w:name="heading 2" w:semiHidden="0" w:uiPriority="9" w:unhideWhenUsed="0" w:qFormat="1"/>
-    <w:lsdException w:name="heading 3" w:semiHidden="0" w:uiPriority="9" w:unhideWhenUsed="0" w:qFormat="1"/>
-    <w:lsdException w:name="heading 4" w:semiHidden="0" w:uiPriority="9" w:unhideWhenUsed="0" w:qFormat="1"/>
-    <w:lsdException w:name="heading 5" w:semiHidden="0" w:uiPriority="9" w:unhideWhenUsed="0" w:qFormat="1"/>
-    <w:lsdException w:name="heading 6" w:semiHidden="0" w:uiPriority="9" w:unhideWhenUsed="0" w:qFormat="1"/>
-    <w:lsdException w:name="heading 7" w:semiHidden="0" w:uiPriority="9" w:unhideWhenUsed="0" w:qFormat="1"/>
-    <w:lsdException w:name="heading 8" w:semiHidden="0" w:uiPriority="9" w:unhideWhenUsed="0" w:qFormat="1"/>
-    <w:lsdException w:name="heading 9" w:semiHidden="0" w:uiPriority="9" w:unhideWhenUsed="0" w:qFormat="1"/>
-    <w:lsdException w:name="toc 1" w:uiPriority="39"/>
-    <w:lsdException w:name="toc 2" w:uiPriority="39"/>
-    <w:lsdException w:name="toc 3" w:uiPriority="39"/>
-    <w:lsdException w:name="toc 4" w:uiPriority="39"/>
-    <w:lsdException w:name="toc 5" w:uiPriority="39"/>
-    <w:lsdException w:name="toc 6" w:uiPriority="39"/>
-    <w:lsdException w:name="toc 7" w:uiPriority="39"/>
-    <w:lsdException w:name="toc 8" w:uiPriority="39"/>
-    <w:lsdException w:name="toc 9" w:uiPriority="39"/>
-    <w:lsdException w:name="caption" w:uiPriority="35" w:qFormat="1"/>
-    <w:lsdException w:name="Title" w:semiHidden="0" w:uiPriority="10" w:unhideWhenUsed="0" w:qFormat="1"/>
-    <w:lsdException w:name="Default Paragraph Font" w:uiPriority="1"/>
-    <w:lsdException w:name="Subtitle" w:semiHidden="0" w:uiPriority="11" w:unhideWhenUsed="0" w:qFormat="1"/>
-    <w:lsdException w:name="Strong" w:semiHidden="0" w:uiPriority="22" w:unhideWhenUsed="0" w:qFormat="1"/>
-    <w:lsdException w:name="Emphasis" w:semiHidden="0" w:uiPriority="20" w:unhideWhenUsed="0" w:qFormat="1"/>
-    <w:lsdException w:name="Table Grid" w:semiHidden="0" w:uiPriority="39" w:unhideWhenUsed="0"/>
-    <w:lsdException w:name="Placeholder Text" w:unhideWhenUsed="0"/>
-    <w:lsdException w:name="No Spacing" w:semiHidden="0" w:uiPriority="1" w:unhideWhenUsed="0" w:qFormat="1"/>
-    <w:lsdException w:name="Light Shading" w:semiHidden="0" w:uiPriority="60" w:unhideWhenUsed="0"/>
-    <w:lsdException w:name="Light List" w:semiHidden="0" w:uiPriority="61" w:unhideWhenUsed="0"/>
-    <w:lsdException w:name="Light Grid" w:semiHidden="0" w:uiPriority="62" w:unhideWhenUsed="0"/>
-    <w:lsdException w:name="Medium Shading 1" w:semiHidden="0" w:uiPriority="63" w:unhideWhenUsed="0"/>
-    <w:lsdException w:name="Medium Shading 2" w:semiHidden="0" w:uiPriority="64" w:unhideWhenUsed="0"/>
-    <w:lsdException w:name="Medium List 1" w:semiHidden="0" w:uiPriority="65" w:unhideWhenUsed="0"/>
-    <w:lsdException w:name="Medium List 2" w:semiHidden="0" w:uiPriority="66" w:unhideWhenUsed="0"/>
-    <w:lsdException w:name="Medium Grid 1" w:semiHidden="0" w:uiPriority="67" w:unhideWhenUsed="0"/>
-    <w:lsdException w:name="Medium Grid 2" w:semiHidden="0" w:uiPriority="68" w:unhideWhenUsed="0"/>
-    <w:lsdException w:name="Medium Grid 3" w:semiHidden="0" w:uiPriority="69" w:unhideWhenUsed="0"/>
-    <w:lsdException w:name="Dark List" w:semiHidden="0" w:uiPriority="70" w:unhideWhenUsed="0"/>
-    <w:lsdException w:name="Colorful Shading" w:semiHidden="0" w:uiPriority="71" w:unhideWhenUsed="0"/>
-    <w:lsdException w:name="Colorful List" w:semiHidden="0" w:uiPriority="72" w:unhideWhenUsed="0"/>
-    <w:lsdException w:name="Colorful Grid" w:semiHidden="0" w:uiPriority="73" w:unhideWhenUsed="0"/>
-    <w:lsdException w:name="Light Shading Accent 1" w:semiHidden="0" w:uiPriority="60" w:unhideWhenUsed="0"/>
-    <w:lsdException w:name="Light List Accent 1" w:semiHidden="0" w:uiPriority="61" w:unhideWhenUsed="0"/>
-    <w:lsdException w:name="Light Grid Accent 1" w:semiHidden="0" w:uiPriority="62" w:unhideWhenUsed="0"/>
-    <w:lsdException w:name="Medium Shading 1 Accent 1" w:semiHidden="0" w:uiPriority="63" w:unhideWhenUsed="0"/>
-    <w:lsdException w:name="Medium Shading 2 Accent 1" w:semiHidden="0" w:uiPriority="64" w:unhideWhenUsed="0"/>
-    <w:lsdException w:name="Medium List 1 Accent 1" w:semiHidden="0" w:uiPriority="65" w:unhideWhenUsed="0"/>
-    <w:lsdException w:name="Revision" w:unhideWhenUsed="0"/>
-    <w:lsdException w:name="List Paragraph" w:semiHidden="0" w:uiPriority="34" w:unhideWhenUsed="0" w:qFormat="1"/>
-    <w:lsdException w:name="Quote" w:semiHidden="0" w:uiPriority="29" w:unhideWhenUsed="0" w:qFormat="1"/>
-    <w:lsdException w:name="Intense Quote" w:semiHidden="0" w:uiPriority="30" w:unhideWhenUsed="0" w:qFormat="1"/>
-    <w:lsdException w:name="Medium List 2 Accent 1" w:semiHidden="0" w:uiPriority="66" w:unhideWhenUsed="0"/>
-    <w:lsdException w:name="Medium Grid 1 Accent 1" w:semiHidden="0" w:uiPriority="67" w:unhideWhenUsed="0"/>
-    <w:lsdException w:name="Medium Grid 2 Accent 1" w:semiHidden="0" w:uiPriority="68" w:unhideWhenUsed="0"/>
-    <w:lsdException w:name="Medium Grid 3 Accent 1" w:semiHidden="0" w:uiPriority="69" w:unhideWhenUsed="0"/>
-    <w:lsdException w:name="Dark List Accent 1" w:semiHidden="0" w:uiPriority="70" w:unhideWhenUsed="0"/>
-    <w:lsdException w:name="Colorful Shading Accent 1" w:semiHidden="0" w:uiPriority="71" w:unhideWhenUsed="0"/>
-    <w:lsdException w:name="Colorful List Accent 1" w:semiHidden="0" w:uiPriority="72" w:unhideWhenUsed="0"/>
-    <w:lsdException w:name="Colorful Grid Accent 1" w:semiHidden="0" w:uiPriority="73" w:unhideWhenUsed="0"/>
-    <w:lsdException w:name="Light Shading Accent 2" w:semiHidden="0" w:uiPriority="60" w:unhideWhenUsed="0"/>
-    <w:lsdException w:name="Light List Accent 2" w:semiHidden="0" w:uiPriority="61" w:unhideWhenUsed="0"/>
-    <w:lsdException w:name="Light Grid Accent 2" w:semiHidden="0" w:uiPriority="62" w:unhideWhenUsed="0"/>
-    <w:lsdException w:name="Medium Shading 1 Accent 2" w:semiHidden="0" w:uiPriority="63" w:unhideWhenUsed="0"/>
-    <w:lsdException w:name="Medium Shading 2 Accent 2" w:semiHidden="0" w:uiPriority="64" w:unhideWhenUsed="0"/>
-    <w:lsdException w:name="Medium List 1 Accent 2" w:semiHidden="0" w:uiPriority="65" w:unhideWhenUsed="0"/>
-    <w:lsdException w:name="Medium List 2 Accent 2" w:semiHidden="0" w:uiPriority="66" w:unhideWhenUsed="0"/>
-    <w:lsdException w:name="Medium Grid 1 Accent 2" w:semiHidden="0" w:uiPriority="67" w:unhideWhenUsed="0"/>
-    <w:lsdException w:name="Medium Grid 2 Accent 2" w:semiHidden="0" w:uiPriority="68" w:unhideWhenUsed="0"/>
-    <w:lsdException w:name="Medium Grid 3 Accent 2" w:semiHidden="0" w:uiPriority="69" w:unhideWhenUsed="0"/>
-    <w:lsdException w:name="Dark List Accent 2" w:semiHidden="0" w:uiPriority="70" w:unhideWhenUsed="0"/>
-    <w:lsdException w:name="Colorful Shading Accent 2" w:semiHidden="0" w:uiPriority="71" w:unhideWhenUsed="0"/>
-    <w:lsdException w:name="Colorful List Accent 2" w:semiHidden="0" w:uiPriority="72" w:unhideWhenUsed="0"/>
-    <w:lsdException w:name="Colorful Grid Accent 2" w:semiHidden="0" w:uiPriority="73" w:unhideWhenUsed="0"/>
-    <w:lsdException w:name="Light Shading Accent 3" w:semiHidden="0" w:uiPriority="60" w:unhideWhenUsed="0"/>
-    <w:lsdException w:name="Light List Accent 3" w:semiHidden="0" w:uiPriority="61" w:unhideWhenUsed="0"/>
-    <w:lsdException w:name="Light Grid Accent 3" w:semiHidden="0" w:uiPriority="62" w:unhideWhenUsed="0"/>
-    <w:lsdException w:name="Medium Shading 1 Accent 3" w:semiHidden="0" w:uiPriority="63" w:unhideWhenUsed="0"/>
-    <w:lsdException w:name="Medium Shading 2 Accent 3" w:semiHidden="0" w:uiPriority="64" w:unhideWhenUsed="0"/>
-    <w:lsdException w:name="Medium List 1 Accent 3" w:semiHidden="0" w:uiPriority="65" w:unhideWhenUsed="0"/>
-    <w:lsdException w:name="Medium List 2 Accent 3" w:semiHidden="0" w:uiPriority="66" w:unhideWhenUsed="0"/>
-    <w:lsdException w:name="Medium Grid 1 Accent 3" w:semiHidden="0" w:uiPriority="67" w:unhideWhenUsed="0"/>
-    <w:lsdException w:name="Medium Grid 2 Accent 3" w:semiHidden="0" w:uiPriority="68" w:unhideWhenUsed="0"/>
-    <w:lsdException w:name="Medium Grid 3 Accent 3" w:semiHidden="0" w:uiPriority="69" w:unhideWhenUsed="0"/>
-    <w:lsdException w:name="Dark List Accent 3" w:semiHidden="0" w:uiPriority="70" w:unhideWhenUsed="0"/>
-    <w:lsdException w:name="Colorful Shading Accent 3" w:semiHidden="0" w:uiPriority="71" w:unhideWhenUsed="0"/>
-    <w:lsdException w:name="Colorful List Accent 3" w:semiHidden="0" w:uiPriority="72" w:unhideWhenUsed="0"/>
-    <w:lsdException w:name="Colorful Grid Accent 3" w:semiHidden="0" w:uiPriority="73" w:unhideWhenUsed="0"/>
-    <w:lsdException w:name="Light Shading Accent 4" w:semiHidden="0" w:uiPriority="60" w:unhideWhenUsed="0"/>
-    <w:lsdException w:name="Light List Accent 4" w:semiHidden="0" w:uiPriority="61" w:unhideWhenUsed="0"/>
-    <w:lsdException w:name="Light Grid Accent 4" w:semiHidden="0" w:uiPriority="62" w:unhideWhenUsed="0"/>
-    <w:lsdException w:name="Medium Shading 1 Accent 4" w:semiHidden="0" w:uiPriority="63" w:unhideWhenUsed="0"/>
-    <w:lsdException w:name="Medium Shading 2 Accent 4" w:semiHidden="0" w:uiPriority="64" w:unhideWhenUsed="0"/>
-    <w:lsdException w:name="Medium List 1 Accent 4" w:semiHidden="0" w:uiPriority="65" w:unhideWhenUsed="0"/>
-    <w:lsdException w:name="Medium List 2 Accent 4" w:semiHidden="0" w:uiPriority="66" w:unhideWhenUsed="0"/>
-    <w:lsdException w:name="Medium Grid 1 Accent 4" w:semiHidden="0" w:uiPriority="67" w:unhideWhenUsed="0"/>
-    <w:lsdException w:name="Medium Grid 2 Accent 4" w:semiHidden="0" w:uiPriority="68" w:unhideWhenUsed="0"/>
-    <w:lsdException w:name="Medium Grid 3 Accent 4" w:semiHidden="0" w:uiPriority="69" w:unhideWhenUsed="0"/>
-    <w:lsdException w:name="Dark List Accent 4" w:semiHidden="0" w:uiPriority="70" w:unhideWhenUsed="0"/>
-    <w:lsdException w:name="Colorful Shading Accent 4" w:semiHidden="0" w:uiPriority="71" w:unhideWhenUsed="0"/>
-    <w:lsdException w:name="Colorful List Accent 4" w:semiHidden="0" w:uiPriority="72" w:unhideWhenUsed="0"/>
-    <w:lsdException w:name="Colorful Grid Accent 4" w:semiHidden="0" w:uiPriority="73" w:unhideWhenUsed="0"/>
-    <w:lsdException w:name="Light Shading Accent 5" w:semiHidden="0" w:uiPriority="60" w:unhideWhenUsed="0"/>
-    <w:lsdException w:name="Light List Accent 5" w:semiHidden="0" w:uiPriority="61" w:unhideWhenUsed="0"/>
-    <w:lsdException w:name="Light Grid Accent 5" w:semiHidden="0" w:uiPriority="62" w:unhideWhenUsed="0"/>
-    <w:lsdException w:name="Medium Shading 1 Accent 5" w:semiHidden="0" w:uiPriority="63" w:unhideWhenUsed="0"/>
-    <w:lsdException w:name="Medium Shading 2 Accent 5" w:semiHidden="0" w:uiPriority="64" w:unhideWhenUsed="0"/>
-    <w:lsdException w:name="Medium List 1 Accent 5" w:semiHidden="0" w:uiPriority="65" w:unhideWhenUsed="0"/>
-    <w:lsdException w:name="Medium List 2 Accent 5" w:semiHidden="0" w:uiPriority="66" w:unhideWhenUsed="0"/>
-    <w:lsdException w:name="Medium Grid 1 Accent 5" w:semiHidden="0" w:uiPriority="67" w:unhideWhenUsed="0"/>
-    <w:lsdException w:name="Medium Grid 2 Accent 5" w:semiHidden="0" w:uiPriority="68" w:unhideWhenUsed="0"/>
-    <w:lsdException w:name="Medium Grid 3 Accent 5" w:semiHidden="0" w:uiPriority="69" w:unhideWhenUsed="0"/>
-    <w:lsdException w:name="Dark List Accent 5" w:semiHidden="0" w:uiPriority="70" w:unhideWhenUsed="0"/>
-    <w:lsdException w:name="Colorful Shading Accent 5" w:semiHidden="0" w:uiPriority="71" w:unhideWhenUsed="0"/>
-    <w:lsdException w:name="Colorful List Accent 5" w:semiHidden="0" w:uiPriority="72" w:unhideWhenUsed="0"/>
-    <w:lsdException w:name="Colorful Grid Accent 5" w:semiHidden="0" w:uiPriority="73" w:unhideWhenUsed="0"/>
-    <w:lsdException w:name="Light Shading Accent 6" w:semiHidden="0" w:uiPriority="60" w:unhideWhenUsed="0"/>
-    <w:lsdException w:name="Light List Accent 6" w:semiHidden="0" w:uiPriority="61" w:unhideWhenUsed="0"/>
-    <w:lsdException w:name="Light Grid Accent 6" w:semiHidden="0" w:uiPriority="62" w:unhideWhenUsed="0"/>
-    <w:lsdException w:name="Medium Shading 1 Accent 6" w:semiHidden="0" w:uiPriority="63" w:unhideWhenUsed="0"/>
-    <w:lsdException w:name="Medium Shading 2 Accent 6" w:semiHidden="0" w:uiPriority="64" w:unhideWhenUsed="0"/>
-    <w:lsdException w:name="Medium List 1 Accent 6" w:semiHidden="0" w:uiPriority="65" w:unhideWhenUsed="0"/>
-    <w:lsdException w:name="Medium List 2 Accent 6" w:semiHidden="0" w:uiPriority="66" w:unhideWhenUsed="0"/>
-    <w:lsdException w:name="Medium Grid 1 Accent 6" w:semiHidden="0" w:uiPriority="67" w:unhideWhenUsed="0"/>
-    <w:lsdException w:name="Medium Grid 2 Accent 6" w:semiHidden="0" w:uiPriority="68" w:unhideWhenUsed="0"/>
-    <w:lsdException w:name="Medium Grid 3 Accent 6" w:semiHidden="0" w:uiPriority="69" w:unhideWhenUsed="0"/>
-    <w:lsdException w:name="Dark List Accent 6" w:semiHidden="0" w:uiPriority="70" w:unhideWhenUsed="0"/>
-    <w:lsdException w:name="Colorful Shading Accent 6" w:semiHidden="0" w:uiPriority="71" w:unhideWhenUsed="0"/>
-    <w:lsdException w:name="Colorful List Accent 6" w:semiHidden="0" w:uiPriority="72" w:unhideWhenUsed="0"/>
-    <w:lsdException w:name="Colorful Grid Accent 6" w:semiHidden="0" w:uiPriority="73" w:unhideWhenUsed="0"/>
-    <w:lsdException w:name="Subtle Emphasis" w:semiHidden="0" w:uiPriority="19" w:unhideWhenUsed="0" w:qFormat="1"/>
-    <w:lsdException w:name="Intense Emphasis" w:semiHidden="0" w:uiPriority="21" w:unhideWhenUsed="0" w:qFormat="1"/>
-    <w:lsdException w:name="Subtle Reference" w:semiHidden="0" w:uiPriority="31" w:unhideWhenUsed="0" w:qFormat="1"/>
-    <w:lsdException w:name="Intense Reference" w:semiHidden="0" w:uiPriority="32" w:unhideWhenUsed="0" w:qFormat="1"/>
-    <w:lsdException w:name="Book Title" w:semiHidden="0" w:uiPriority="33" w:unhideWhenUsed="0" w:qFormat="1"/>
-    <w:lsdException w:name="Bibliography" w:uiPriority="37"/>
-    <w:lsdException w:name="TOC Heading" w:uiPriority="39" w:qFormat="1"/>
-  </w:latentStyles>
-  <w:style w:type="paragraph" w:default="1" w:styleId="Normal">
-    <w:name w:val="Normal"/>
-    <w:qFormat/>
-    <w:pPr>
-      <w:jc w:val="both"/>
-    </w:pPr>
-    <w:rPr>
-      <w:rFonts w:ascii="Arial" w:hAnsi="Arial"/>
-      <w:sz w:val="24"/>
-    </w:rPr>
-  </w:style>
-  <w:style w:type="paragraph" w:styleId="Titre1">
-    <w:name w:val="heading 1"/>
-    <w:basedOn w:val="Normal"/>
-    <w:next w:val="Normal"/>
-    <w:qFormat/>
-    <w:rsid w:val="0001234D"/>
-    <w:pPr>
-      <w:numPr>
-        <w:numId w:val="1"/>
-      </w:numPr>
-      <w:spacing w:before="240"/>
-      <w:jc w:val="left"/>
-      <w:outlineLvl w:val="0"/>
-    </w:pPr>
-    <w:rPr>
-      <w:sz w:val="28"/>
-      <w:u w:val="single"/>
-    </w:rPr>
-  </w:style>
-  <w:style w:type="paragraph" w:styleId="Titre2">
-    <w:name w:val="heading 2"/>
-    <w:basedOn w:val="Normal"/>
-    <w:next w:val="Normal"/>
-    <w:qFormat/>
-    <w:rsid w:val="002C0AFD"/>
-    <w:pPr>
-      <w:numPr>
-        <w:ilvl w:val="1"/>
-        <w:numId w:val="1"/>
-      </w:numPr>
-      <w:spacing w:before="120"/>
-      <w:jc w:val="left"/>
-      <w:outlineLvl w:val="1"/>
-    </w:pPr>
-  </w:style>
-  <w:style w:type="paragraph" w:styleId="Titre3">
-    <w:name w:val="heading 3"/>
-    <w:basedOn w:val="Normal"/>
-    <w:next w:val="Normal"/>
-    <w:qFormat/>
-    <w:rsid w:val="00DC694D"/>
-    <w:pPr>
-      <w:numPr>
-        <w:ilvl w:val="2"/>
-        <w:numId w:val="1"/>
-      </w:numPr>
-      <w:jc w:val="left"/>
-      <w:outlineLvl w:val="2"/>
-    </w:pPr>
-  </w:style>
-  <w:style w:type="paragraph" w:styleId="Titre4">
-    <w:name w:val="heading 4"/>
-    <w:basedOn w:val="Normal"/>
-    <w:next w:val="Normal"/>
-    <w:qFormat/>
-    <w:pPr>
-      <w:numPr>
-        <w:ilvl w:val="3"/>
-        <w:numId w:val="1"/>
-      </w:numPr>
-      <w:outlineLvl w:val="3"/>
-    </w:pPr>
-    <w:rPr>
-      <w:b/>
-      <w:u w:val="single"/>
-    </w:rPr>
-  </w:style>
-  <w:style w:type="paragraph" w:styleId="Titre5">
-    <w:name w:val="heading 5"/>
-    <w:basedOn w:val="Normal"/>
-    <w:next w:val="Normal"/>
-    <w:qFormat/>
-    <w:pPr>
-      <w:numPr>
-        <w:ilvl w:val="4"/>
-        <w:numId w:val="1"/>
-      </w:numPr>
-      <w:spacing w:before="240" w:after="60"/>
-      <w:outlineLvl w:val="4"/>
-    </w:pPr>
-    <w:rPr>
-      <w:sz w:val="22"/>
-    </w:rPr>
-  </w:style>
-  <w:style w:type="paragraph" w:styleId="Titre6">
-    <w:name w:val="heading 6"/>
-    <w:basedOn w:val="Normal"/>
-    <w:next w:val="Normal"/>
-    <w:qFormat/>
-    <w:pPr>
-      <w:numPr>
-        <w:ilvl w:val="5"/>
-        <w:numId w:val="1"/>
-      </w:numPr>
-      <w:outlineLvl w:val="5"/>
-    </w:pPr>
-    <w:rPr>
-      <w:sz w:val="20"/>
-      <w:u w:val="single"/>
-    </w:rPr>
-  </w:style>
-  <w:style w:type="paragraph" w:styleId="Titre7">
-    <w:name w:val="heading 7"/>
-    <w:basedOn w:val="Normal"/>
-    <w:next w:val="Normal"/>
-    <w:qFormat/>
-    <w:pPr>
-      <w:numPr>
-        <w:ilvl w:val="6"/>
-        <w:numId w:val="1"/>
-      </w:numPr>
-      <w:outlineLvl w:val="6"/>
-    </w:pPr>
-    <w:rPr>
-      <w:sz w:val="20"/>
-    </w:rPr>
-  </w:style>
-  <w:style w:type="paragraph" w:styleId="Titre8">
-    <w:name w:val="heading 8"/>
-    <w:basedOn w:val="Normal"/>
-    <w:next w:val="Normal"/>
-    <w:qFormat/>
-    <w:pPr>
-      <w:numPr>
-        <w:ilvl w:val="7"/>
-        <w:numId w:val="1"/>
-      </w:numPr>
-      <w:outlineLvl w:val="7"/>
-    </w:pPr>
-    <w:rPr>
-      <w:sz w:val="20"/>
-    </w:rPr>
-  </w:style>
-  <w:style w:type="paragraph" w:styleId="Titre9">
-    <w:name w:val="heading 9"/>
-    <w:basedOn w:val="Normal"/>
-    <w:next w:val="Normal"/>
-    <w:qFormat/>
-    <w:pPr>
-      <w:numPr>
-        <w:ilvl w:val="8"/>
-        <w:numId w:val="1"/>
-      </w:numPr>
-      <w:outlineLvl w:val="8"/>
-    </w:pPr>
-    <w:rPr>
-      <w:sz w:val="20"/>
-    </w:rPr>
-  </w:style>
-  <w:style w:type="character" w:default="1" w:styleId="Policepardfaut">
-    <w:name w:val="Default Paragraph Font"/>
-    <w:uiPriority w:val="1"/>
-    <w:semiHidden/>
-    <w:unhideWhenUsed/>
-  </w:style>
-  <w:style w:type="table" w:default="1" w:styleId="TableauNormal">
-    <w:name w:val="Normal Table"/>
-    <w:uiPriority w:val="99"/>
-    <w:semiHidden/>
-    <w:unhideWhenUsed/>
-    <w:tblPr>
-      <w:tblInd w:w="0" w:type="dxa"/>
-      <w:tblCellMar>
-        <w:top w:w="0" w:type="dxa"/>
-        <w:left w:w="108" w:type="dxa"/>
-        <w:bottom w:w="0" w:type="dxa"/>
-        <w:right w:w="108" w:type="dxa"/>
-      </w:tblCellMar>
-    </w:tblPr>
-  </w:style>
-  <w:style w:type="numbering" w:default="1" w:styleId="Aucuneliste">
-    <w:name w:val="No List"/>
-    <w:uiPriority w:val="99"/>
-    <w:semiHidden/>
-    <w:unhideWhenUsed/>
-  </w:style>
-  <w:style w:type="paragraph" w:styleId="Explorateurdedocuments">
-    <w:name w:val="Document Map"/>
-    <w:basedOn w:val="Normal"/>
-    <w:semiHidden/>
-    <w:pPr>
-      <w:shd w:val="clear" w:color="auto" w:fill="000080"/>
-    </w:pPr>
-    <w:rPr>
-      <w:rFonts w:ascii="Tahoma" w:hAnsi="Tahoma"/>
-    </w:rPr>
-  </w:style>
-  <w:style w:type="paragraph" w:styleId="TM8">
-    <w:name w:val="toc 8"/>
-    <w:basedOn w:val="Normal"/>
-    <w:next w:val="Normal"/>
-    <w:semiHidden/>
-    <w:pPr>
-      <w:ind w:left="1680"/>
-      <w:jc w:val="left"/>
-    </w:pPr>
-    <w:rPr>
-      <w:rFonts w:ascii="Times New Roman" w:hAnsi="Times New Roman"/>
-      <w:sz w:val="18"/>
-    </w:rPr>
-  </w:style>
-  <w:style w:type="paragraph" w:styleId="TM7">
-    <w:name w:val="toc 7"/>
-    <w:basedOn w:val="Normal"/>
-    <w:next w:val="Normal"/>
-    <w:semiHidden/>
-    <w:pPr>
-      <w:ind w:left="1440"/>
-      <w:jc w:val="left"/>
-    </w:pPr>
-    <w:rPr>
-      <w:rFonts w:ascii="Times New Roman" w:hAnsi="Times New Roman"/>
-      <w:sz w:val="18"/>
-    </w:rPr>
-  </w:style>
-  <w:style w:type="paragraph" w:styleId="TM6">
-    <w:name w:val="toc 6"/>
-    <w:basedOn w:val="Normal"/>
-    <w:next w:val="Normal"/>
-    <w:semiHidden/>
-    <w:pPr>
-      <w:ind w:left="1200"/>
-      <w:jc w:val="left"/>
-    </w:pPr>
-    <w:rPr>
-      <w:rFonts w:ascii="Times New Roman" w:hAnsi="Times New Roman"/>
-      <w:sz w:val="18"/>
-    </w:rPr>
-  </w:style>
-  <w:style w:type="paragraph" w:styleId="TM5">
-    <w:name w:val="toc 5"/>
-    <w:basedOn w:val="Normal"/>
-    <w:next w:val="Normal"/>
-    <w:semiHidden/>
-    <w:pPr>
-      <w:ind w:left="960"/>
-      <w:jc w:val="left"/>
-    </w:pPr>
-    <w:rPr>
-      <w:rFonts w:ascii="Times New Roman" w:hAnsi="Times New Roman"/>
-      <w:sz w:val="18"/>
-    </w:rPr>
-  </w:style>
-  <w:style w:type="paragraph" w:styleId="TM4">
-    <w:name w:val="toc 4"/>
-    <w:basedOn w:val="Normal"/>
-    <w:next w:val="Normal"/>
-    <w:semiHidden/>
-    <w:pPr>
-      <w:ind w:left="720"/>
-      <w:jc w:val="left"/>
-    </w:pPr>
-    <w:rPr>
-      <w:rFonts w:ascii="Times New Roman" w:hAnsi="Times New Roman"/>
-      <w:sz w:val="18"/>
-    </w:rPr>
-  </w:style>
-  <w:style w:type="paragraph" w:styleId="TM3">
-    <w:name w:val="toc 3"/>
-    <w:basedOn w:val="Normal"/>
-    <w:next w:val="Normal"/>
-    <w:uiPriority w:val="39"/>
-    <w:pPr>
-      <w:ind w:left="480"/>
-      <w:jc w:val="left"/>
-    </w:pPr>
-    <w:rPr>
-      <w:rFonts w:ascii="Times New Roman" w:hAnsi="Times New Roman"/>
-      <w:i/>
-      <w:sz w:val="20"/>
-    </w:rPr>
-  </w:style>
-  <w:style w:type="paragraph" w:styleId="TM2">
-    <w:name w:val="toc 2"/>
-    <w:basedOn w:val="Normal"/>
-    <w:next w:val="Normal"/>
-    <w:uiPriority w:val="39"/>
-    <w:pPr>
-      <w:ind w:left="240"/>
-      <w:jc w:val="left"/>
-    </w:pPr>
-    <w:rPr>
-      <w:rFonts w:ascii="Times New Roman" w:hAnsi="Times New Roman"/>
-      <w:smallCaps/>
-      <w:sz w:val="20"/>
-    </w:rPr>
-  </w:style>
-  <w:style w:type="paragraph" w:styleId="TM1">
-    <w:name w:val="toc 1"/>
-    <w:basedOn w:val="Normal"/>
-    <w:next w:val="Normal"/>
-    <w:uiPriority w:val="39"/>
-    <w:pPr>
-      <w:spacing w:before="120" w:after="120"/>
-      <w:jc w:val="left"/>
-    </w:pPr>
-    <w:rPr>
-      <w:rFonts w:ascii="Times New Roman" w:hAnsi="Times New Roman"/>
-      <w:b/>
-      <w:caps/>
-      <w:sz w:val="20"/>
-    </w:rPr>
-  </w:style>
-  <w:style w:type="paragraph" w:styleId="Index7">
-    <w:name w:val="index 7"/>
-    <w:basedOn w:val="Normal"/>
-    <w:next w:val="Normal"/>
-    <w:semiHidden/>
-    <w:pPr>
-      <w:ind w:left="2160"/>
-    </w:pPr>
-  </w:style>
-  <w:style w:type="paragraph" w:styleId="Index6">
-    <w:name w:val="index 6"/>
-    <w:basedOn w:val="Normal"/>
-    <w:next w:val="Normal"/>
-    <w:semiHidden/>
-    <w:pPr>
-      <w:ind w:left="1800"/>
-    </w:pPr>
-  </w:style>
-  <w:style w:type="paragraph" w:styleId="Index5">
-    <w:name w:val="index 5"/>
-    <w:basedOn w:val="Normal"/>
-    <w:next w:val="Normal"/>
-    <w:semiHidden/>
-    <w:pPr>
-      <w:ind w:left="1440"/>
-    </w:pPr>
-  </w:style>
-  <w:style w:type="paragraph" w:styleId="Index4">
-    <w:name w:val="index 4"/>
-    <w:basedOn w:val="Normal"/>
-    <w:next w:val="Normal"/>
-    <w:semiHidden/>
-    <w:pPr>
-      <w:ind w:left="1080"/>
-    </w:pPr>
-  </w:style>
-  <w:style w:type="paragraph" w:styleId="Index3">
-    <w:name w:val="index 3"/>
-    <w:basedOn w:val="Normal"/>
-    <w:next w:val="Normal"/>
-    <w:semiHidden/>
-    <w:pPr>
-      <w:ind w:left="720"/>
-    </w:pPr>
-  </w:style>
-  <w:style w:type="paragraph" w:styleId="Index2">
-    <w:name w:val="index 2"/>
-    <w:basedOn w:val="Normal"/>
-    <w:next w:val="Normal"/>
-    <w:semiHidden/>
-    <w:pPr>
-      <w:ind w:left="360"/>
-    </w:pPr>
-  </w:style>
-  <w:style w:type="paragraph" w:styleId="Index1">
-    <w:name w:val="index 1"/>
-    <w:basedOn w:val="Normal"/>
-    <w:next w:val="Normal"/>
-    <w:semiHidden/>
-  </w:style>
-  <w:style w:type="character" w:styleId="Numrodeligne">
-    <w:name w:val="line number"/>
-    <w:semiHidden/>
-    <w:rPr>
-      <w:rFonts w:ascii="Helv" w:hAnsi="Helv"/>
-    </w:rPr>
-  </w:style>
-  <w:style w:type="paragraph" w:styleId="Pieddepage">
-    <w:name w:val="footer"/>
-    <w:basedOn w:val="Normal"/>
-    <w:next w:val="Normal"/>
-    <w:link w:val="PieddepageCar"/>
-    <w:uiPriority w:val="99"/>
-    <w:pPr>
-      <w:tabs>
-        <w:tab w:val="center" w:pos="4320"/>
-        <w:tab w:val="right" w:pos="8640"/>
-      </w:tabs>
-      <w:jc w:val="left"/>
-    </w:pPr>
-  </w:style>
-  <w:style w:type="paragraph" w:styleId="En-tte">
-    <w:name w:val="header"/>
-    <w:basedOn w:val="Normal"/>
-    <w:next w:val="Normal"/>
-    <w:semiHidden/>
-    <w:pPr>
-      <w:tabs>
-        <w:tab w:val="center" w:pos="4320"/>
-        <w:tab w:val="right" w:pos="8640"/>
-      </w:tabs>
-    </w:pPr>
-  </w:style>
-  <w:style w:type="character" w:styleId="Appelnotedebasdep">
-    <w:name w:val="footnote reference"/>
-    <w:semiHidden/>
-    <w:rPr>
-      <w:position w:val="6"/>
-      <w:sz w:val="18"/>
-    </w:rPr>
-  </w:style>
-  <w:style w:type="paragraph" w:styleId="Notedebasdepage">
-    <w:name w:val="footnote text"/>
-    <w:basedOn w:val="Normal"/>
-    <w:next w:val="Normal"/>
-    <w:semiHidden/>
-    <w:rPr>
-      <w:sz w:val="20"/>
-    </w:rPr>
-  </w:style>
-  <w:style w:type="paragraph" w:styleId="Retraitnormal">
-    <w:name w:val="Normal Indent"/>
-    <w:basedOn w:val="Normal"/>
-    <w:next w:val="Normal"/>
-    <w:semiHidden/>
-    <w:pPr>
-      <w:ind w:left="708"/>
-    </w:pPr>
-  </w:style>
-  <w:style w:type="paragraph" w:customStyle="1" w:styleId="TM91">
-    <w:name w:val="TM 91"/>
-    <w:basedOn w:val="Normal"/>
-    <w:next w:val="Normal"/>
-    <w:pPr>
-      <w:tabs>
-        <w:tab w:val="left" w:leader="dot" w:pos="8280"/>
-        <w:tab w:val="right" w:pos="8640"/>
-      </w:tabs>
-      <w:ind w:left="5760" w:right="720"/>
-    </w:pPr>
-  </w:style>
-  <w:style w:type="paragraph" w:customStyle="1" w:styleId="Numrodepage1">
-    <w:name w:val="Numéro de page1"/>
-    <w:basedOn w:val="Normal"/>
-    <w:next w:val="Normal"/>
-    <w:pPr>
-      <w:jc w:val="left"/>
-    </w:pPr>
-    <w:rPr>
-      <w:rFonts w:ascii="Helv" w:hAnsi="Helv"/>
-    </w:rPr>
-  </w:style>
-  <w:style w:type="paragraph" w:customStyle="1" w:styleId="PARAGRAS">
-    <w:name w:val="PARA_GRAS"/>
-    <w:basedOn w:val="Normal"/>
-    <w:pPr>
-      <w:ind w:left="567"/>
-    </w:pPr>
-    <w:rPr>
-      <w:rFonts w:ascii="Tms Rmn" w:hAnsi="Tms Rmn"/>
-      <w:b/>
-    </w:rPr>
-  </w:style>
-  <w:style w:type="paragraph" w:customStyle="1" w:styleId="PARAINDSIMPLE">
-    <w:name w:val="PARA_IND_SIMPLE"/>
-    <w:basedOn w:val="Normal"/>
-    <w:pPr>
-      <w:ind w:left="1134" w:hanging="284"/>
-    </w:pPr>
-    <w:rPr>
-      <w:rFonts w:ascii="Tms Rmn" w:hAnsi="Tms Rmn"/>
-    </w:rPr>
-  </w:style>
-  <w:style w:type="paragraph" w:customStyle="1" w:styleId="PARAINDDOUBLE">
-    <w:name w:val="PARA_IND_DOUBLE"/>
-    <w:basedOn w:val="PARAINDSIMPLE"/>
-    <w:pPr>
-      <w:spacing w:before="120"/>
-    </w:pPr>
-  </w:style>
-  <w:style w:type="paragraph" w:customStyle="1" w:styleId="PARATOUTIND">
-    <w:name w:val="PARA_TOUT_IND"/>
-    <w:basedOn w:val="PARAINDSIMPLE"/>
-    <w:pPr>
-      <w:ind w:firstLine="0"/>
-    </w:pPr>
-  </w:style>
-  <w:style w:type="paragraph" w:customStyle="1" w:styleId="titre1sanstdm">
-    <w:name w:val="titre 1 sans tdm"/>
-    <w:basedOn w:val="Normal"/>
-    <w:pPr>
-      <w:jc w:val="left"/>
-    </w:pPr>
-    <w:rPr>
-      <w:rFonts w:ascii="Tms Rmn" w:hAnsi="Tms Rmn"/>
-      <w:b/>
-      <w:caps/>
-      <w:sz w:val="28"/>
-    </w:rPr>
-  </w:style>
-  <w:style w:type="paragraph" w:styleId="Titre">
-    <w:name w:val="Title"/>
-    <w:basedOn w:val="Normal"/>
-    <w:qFormat/>
-    <w:pPr>
-      <w:ind w:right="-582"/>
-      <w:jc w:val="left"/>
-    </w:pPr>
-    <w:rPr>
-      <w:b/>
-      <w:caps/>
-      <w:sz w:val="28"/>
-    </w:rPr>
-  </w:style>
-  <w:style w:type="paragraph" w:customStyle="1" w:styleId="titre2sanstdm">
-    <w:name w:val="titre 2 sans tdm"/>
-    <w:basedOn w:val="Normal"/>
-    <w:pPr>
-      <w:jc w:val="left"/>
-    </w:pPr>
-    <w:rPr>
-      <w:rFonts w:ascii="Tms Rmn" w:hAnsi="Tms Rmn"/>
-      <w:b/>
-      <w:caps/>
-    </w:rPr>
-  </w:style>
-  <w:style w:type="paragraph" w:customStyle="1" w:styleId="titre3sanstdm">
-    <w:name w:val="titre 3 sans tdm"/>
-    <w:basedOn w:val="Normal"/>
-    <w:pPr>
-      <w:ind w:left="567"/>
-      <w:jc w:val="left"/>
-    </w:pPr>
-    <w:rPr>
-      <w:rFonts w:ascii="Tms Rmn" w:hAnsi="Tms Rmn"/>
-      <w:b/>
-      <w:caps/>
-    </w:rPr>
-  </w:style>
-  <w:style w:type="paragraph" w:customStyle="1" w:styleId="gras">
-    <w:name w:val="gras"/>
-    <w:basedOn w:val="Normal"/>
-    <w:pPr>
-      <w:spacing w:before="60"/>
-      <w:ind w:left="850"/>
-    </w:pPr>
-    <w:rPr>
-      <w:rFonts w:ascii="Helv" w:hAnsi="Helv"/>
-    </w:rPr>
-  </w:style>
-  <w:style w:type="paragraph" w:customStyle="1" w:styleId="tabcoldeb">
-    <w:name w:val="tabcoldeb"/>
-    <w:basedOn w:val="Normal"/>
-    <w:pPr>
-      <w:pBdr>
-        <w:left w:val="single" w:sz="6" w:space="0" w:color="auto"/>
-        <w:right w:val="single" w:sz="6" w:space="0" w:color="auto"/>
-      </w:pBdr>
-      <w:tabs>
-        <w:tab w:val="left" w:pos="1120"/>
-        <w:tab w:val="left" w:pos="3700"/>
-        <w:tab w:val="left" w:pos="3940"/>
-      </w:tabs>
-      <w:spacing w:before="60"/>
-      <w:ind w:left="1123" w:right="31"/>
-      <w:jc w:val="left"/>
-    </w:pPr>
-    <w:rPr>
-      <w:rFonts w:ascii="Helv" w:hAnsi="Helv"/>
-    </w:rPr>
-  </w:style>
-  <w:style w:type="paragraph" w:customStyle="1" w:styleId="tabcol2tit">
-    <w:name w:val="tabcol2tit"/>
-    <w:basedOn w:val="Normal"/>
-    <w:pPr>
-      <w:pBdr>
-        <w:top w:val="single" w:sz="6" w:space="0" w:color="auto"/>
-        <w:left w:val="single" w:sz="6" w:space="0" w:color="auto"/>
-        <w:bottom w:val="single" w:sz="6" w:space="0" w:color="auto"/>
-        <w:right w:val="single" w:sz="6" w:space="0" w:color="auto"/>
-      </w:pBdr>
-      <w:tabs>
-        <w:tab w:val="left" w:pos="1120"/>
-        <w:tab w:val="left" w:pos="3960"/>
-        <w:tab w:val="left" w:pos="4240"/>
-      </w:tabs>
-      <w:spacing w:before="60"/>
-      <w:ind w:left="1123" w:right="11"/>
-      <w:jc w:val="left"/>
-    </w:pPr>
-    <w:rPr>
-      <w:rFonts w:ascii="Helv" w:hAnsi="Helv"/>
-    </w:rPr>
-  </w:style>
-  <w:style w:type="paragraph" w:customStyle="1" w:styleId="tabcoltit">
-    <w:name w:val="tabcoltit"/>
-    <w:basedOn w:val="Normal"/>
-    <w:pPr>
-      <w:pBdr>
-        <w:left w:val="single" w:sz="6" w:space="0" w:color="auto"/>
-        <w:right w:val="single" w:sz="6" w:space="0" w:color="auto"/>
-      </w:pBdr>
-      <w:tabs>
-        <w:tab w:val="left" w:pos="1120"/>
-        <w:tab w:val="left" w:pos="3700"/>
-        <w:tab w:val="left" w:pos="5100"/>
-      </w:tabs>
-      <w:ind w:left="840" w:right="31"/>
-    </w:pPr>
-  </w:style>
-  <w:style w:type="paragraph" w:customStyle="1" w:styleId="tabcol2">
-    <w:name w:val="tabcol2"/>
-    <w:basedOn w:val="Normal"/>
-    <w:pPr>
-      <w:pBdr>
-        <w:left w:val="single" w:sz="6" w:space="0" w:color="auto"/>
-        <w:right w:val="single" w:sz="6" w:space="0" w:color="auto"/>
-      </w:pBdr>
-      <w:tabs>
-        <w:tab w:val="left" w:pos="1120"/>
-        <w:tab w:val="left" w:pos="3700"/>
-        <w:tab w:val="left" w:pos="3960"/>
-      </w:tabs>
-      <w:spacing w:before="60"/>
-      <w:ind w:left="1123" w:right="31"/>
-      <w:jc w:val="left"/>
-    </w:pPr>
-    <w:rPr>
-      <w:rFonts w:ascii="Helv" w:hAnsi="Helv"/>
-    </w:rPr>
-  </w:style>
-  <w:style w:type="paragraph" w:customStyle="1" w:styleId="tabcolfin">
-    <w:name w:val="tabcolfin"/>
-    <w:basedOn w:val="Normal"/>
-    <w:pPr>
-      <w:pBdr>
-        <w:left w:val="single" w:sz="6" w:space="0" w:color="auto"/>
-        <w:bottom w:val="single" w:sz="6" w:space="0" w:color="auto"/>
-        <w:right w:val="single" w:sz="6" w:space="0" w:color="auto"/>
-      </w:pBdr>
-      <w:tabs>
-        <w:tab w:val="left" w:pos="1120"/>
-        <w:tab w:val="left" w:pos="3700"/>
-        <w:tab w:val="left" w:pos="3940"/>
-      </w:tabs>
-      <w:spacing w:before="60"/>
-      <w:ind w:left="1123" w:right="31"/>
-      <w:jc w:val="left"/>
-    </w:pPr>
-    <w:rPr>
-      <w:rFonts w:ascii="Helv" w:hAnsi="Helv"/>
-    </w:rPr>
-  </w:style>
-  <w:style w:type="paragraph" w:customStyle="1" w:styleId="Graphique">
-    <w:name w:val="Graphique"/>
-    <w:basedOn w:val="Normal"/>
-    <w:pPr>
-      <w:keepLines/>
-      <w:spacing w:before="240"/>
-      <w:ind w:left="680"/>
-      <w:jc w:val="center"/>
-    </w:pPr>
-  </w:style>
-  <w:style w:type="paragraph" w:customStyle="1" w:styleId="titre4sanstdm">
-    <w:name w:val="titre 4 sans tdm"/>
-    <w:basedOn w:val="Normal"/>
-    <w:pPr>
-      <w:ind w:left="567"/>
-    </w:pPr>
-    <w:rPr>
-      <w:rFonts w:ascii="Tms Rmn" w:hAnsi="Tms Rmn"/>
-      <w:b/>
-    </w:rPr>
-  </w:style>
-  <w:style w:type="paragraph" w:customStyle="1" w:styleId="titre5sanstdm">
-    <w:name w:val="titre 5 sans tdm"/>
-    <w:basedOn w:val="Normal"/>
-    <w:pPr>
-      <w:ind w:left="567"/>
-    </w:pPr>
-    <w:rPr>
-      <w:rFonts w:ascii="Tms Rmn" w:hAnsi="Tms Rmn"/>
-      <w:u w:val="single"/>
-    </w:rPr>
-  </w:style>
-  <w:style w:type="paragraph" w:styleId="TM9">
-    <w:name w:val="toc 9"/>
-    <w:basedOn w:val="Normal"/>
-    <w:next w:val="Normal"/>
-    <w:autoRedefine/>
-    <w:semiHidden/>
-    <w:pPr>
-      <w:ind w:left="1920"/>
-      <w:jc w:val="left"/>
-    </w:pPr>
-    <w:rPr>
-      <w:rFonts w:ascii="Times New Roman" w:hAnsi="Times New Roman"/>
-      <w:sz w:val="18"/>
-    </w:rPr>
-  </w:style>
-  <w:style w:type="character" w:styleId="Numrodepage">
-    <w:name w:val="page number"/>
-    <w:basedOn w:val="Policepardfaut"/>
-    <w:semiHidden/>
-  </w:style>
-  <w:style w:type="paragraph" w:styleId="Corpsdetexte">
-    <w:name w:val="Body Text"/>
-    <w:basedOn w:val="Normal"/>
-    <w:semiHidden/>
-    <w:pPr>
-      <w:spacing w:before="120" w:after="120" w:line="360" w:lineRule="auto"/>
-    </w:pPr>
-    <w:rPr>
-      <w:sz w:val="20"/>
-      <w:szCs w:val="24"/>
-    </w:rPr>
-  </w:style>
-  <w:style w:type="paragraph" w:customStyle="1" w:styleId="Titre31">
-    <w:name w:val="Titre 3.1"/>
-    <w:basedOn w:val="Titre2"/>
-    <w:pPr>
-      <w:keepNext/>
-      <w:numPr>
-        <w:ilvl w:val="0"/>
-        <w:numId w:val="0"/>
-      </w:numPr>
-      <w:tabs>
-        <w:tab w:val="right" w:pos="426"/>
-      </w:tabs>
-      <w:spacing w:after="120"/>
-      <w:jc w:val="both"/>
-    </w:pPr>
-    <w:rPr>
-      <w:rFonts w:cs="Arial"/>
-      <w:b/>
-      <w:bCs/>
-      <w:iCs/>
-      <w:caps/>
-      <w:smallCaps/>
-      <w:kern w:val="32"/>
-      <w:sz w:val="28"/>
-    </w:rPr>
-  </w:style>
-  <w:style w:type="paragraph" w:customStyle="1" w:styleId="PreconditionsEtGarantie">
-    <w:name w:val="PreconditionsEtGarantie"/>
-    <w:basedOn w:val="Normal"/>
-  </w:style>
-  <w:style w:type="paragraph" w:customStyle="1" w:styleId="Extension">
-    <w:name w:val="Extension"/>
-    <w:basedOn w:val="En-tte"/>
-    <w:pPr>
-      <w:numPr>
-        <w:numId w:val="115"/>
-      </w:numPr>
-    </w:pPr>
-    <w:rPr>
-      <w:szCs w:val="24"/>
-    </w:rPr>
-  </w:style>
-  <w:style w:type="paragraph" w:customStyle="1" w:styleId="Scenario">
-    <w:name w:val="Scenario"/>
-    <w:basedOn w:val="Normal"/>
-    <w:pPr>
-      <w:numPr>
-        <w:numId w:val="84"/>
-      </w:numPr>
-    </w:pPr>
-  </w:style>
-  <w:style w:type="paragraph" w:customStyle="1" w:styleId="EnTeteExtension">
-    <w:name w:val="EnTeteExtension"/>
-    <w:basedOn w:val="En-tte"/>
-    <w:pPr>
-      <w:tabs>
-        <w:tab w:val="left" w:pos="360"/>
-        <w:tab w:val="left" w:pos="540"/>
-        <w:tab w:val="left" w:pos="720"/>
-      </w:tabs>
-      <w:spacing w:line="360" w:lineRule="auto"/>
-    </w:pPr>
-    <w:rPr>
-      <w:szCs w:val="24"/>
-    </w:rPr>
-  </w:style>
-  <w:style w:type="character" w:styleId="Lienhypertexte">
-    <w:name w:val="Hyperlink"/>
-    <w:uiPriority w:val="99"/>
-    <w:rPr>
-      <w:color w:val="0000FF"/>
-      <w:u w:val="single"/>
-    </w:rPr>
-  </w:style>
-  <w:style w:type="character" w:customStyle="1" w:styleId="ParagrapheCar">
-    <w:name w:val="Paragraphe Car"/>
-    <w:link w:val="Paragraphe"/>
-    <w:locked/>
-    <w:rsid w:val="00D75074"/>
-    <w:rPr>
-      <w:rFonts w:ascii="Arial" w:hAnsi="Arial" w:cs="Arial"/>
-    </w:rPr>
-  </w:style>
-  <w:style w:type="paragraph" w:customStyle="1" w:styleId="ScenarioPrincipal">
-    <w:name w:val="ScenarioPrincipal"/>
-    <w:basedOn w:val="Extension"/>
-    <w:next w:val="Normal"/>
-    <w:pPr>
-      <w:numPr>
-        <w:numId w:val="15"/>
-      </w:numPr>
-    </w:pPr>
-    <w:rPr>
-      <w:rFonts w:cs="Arial"/>
-    </w:rPr>
-  </w:style>
-  <w:style w:type="paragraph" w:customStyle="1" w:styleId="Paragraphe">
-    <w:name w:val="Paragraphe"/>
-    <w:basedOn w:val="Normal"/>
-    <w:link w:val="ParagrapheCar"/>
-    <w:rsid w:val="00D75074"/>
-    <w:pPr>
-      <w:ind w:left="567" w:right="-45"/>
-    </w:pPr>
-    <w:rPr>
-      <w:rFonts w:cs="Arial"/>
-      <w:sz w:val="20"/>
-    </w:rPr>
-  </w:style>
-  <w:style w:type="paragraph" w:styleId="En-ttedetabledesmatires">
-    <w:name w:val="TOC Heading"/>
-    <w:basedOn w:val="Titre1"/>
-    <w:next w:val="Normal"/>
-    <w:uiPriority w:val="39"/>
-    <w:semiHidden/>
-    <w:unhideWhenUsed/>
-    <w:qFormat/>
-    <w:rsid w:val="00F74683"/>
-    <w:pPr>
-      <w:keepNext/>
-      <w:numPr>
-        <w:numId w:val="0"/>
-      </w:numPr>
-      <w:spacing w:after="60"/>
-      <w:jc w:val="both"/>
-      <w:outlineLvl w:val="9"/>
-    </w:pPr>
-    <w:rPr>
-      <w:rFonts w:ascii="Cambria" w:hAnsi="Cambria"/>
-      <w:b/>
-      <w:bCs/>
-      <w:kern w:val="32"/>
-      <w:sz w:val="32"/>
-      <w:szCs w:val="32"/>
-      <w:u w:val="none"/>
-    </w:rPr>
-  </w:style>
-  <w:style w:type="table" w:styleId="Grilledutableau">
-    <w:name w:val="Table Grid"/>
-    <w:basedOn w:val="TableauNormal"/>
-    <w:uiPriority w:val="39"/>
-    <w:rsid w:val="00F74683"/>
-    <w:rPr>
-      <w:rFonts w:ascii="Calibri" w:eastAsia="Calibri" w:hAnsi="Calibri"/>
-      <w:sz w:val="22"/>
-      <w:szCs w:val="22"/>
-      <w:lang w:eastAsia="en-US"/>
-    </w:rPr>
-    <w:tblPr>
-      <w:tblInd w:w="0" w:type="dxa"/>
-      <w:tblBorders>
-        <w:top w:val="single" w:sz="4" w:space="0" w:color="A6A6A6"/>
-        <w:left w:val="single" w:sz="4" w:space="0" w:color="A6A6A6"/>
-        <w:bottom w:val="single" w:sz="4" w:space="0" w:color="A6A6A6"/>
-        <w:right w:val="single" w:sz="4" w:space="0" w:color="A6A6A6"/>
-        <w:insideH w:val="single" w:sz="4" w:space="0" w:color="A6A6A6"/>
-        <w:insideV w:val="single" w:sz="4" w:space="0" w:color="A6A6A6"/>
-      </w:tblBorders>
-      <w:tblCellMar>
-        <w:top w:w="0" w:type="dxa"/>
-        <w:left w:w="108" w:type="dxa"/>
-        <w:bottom w:w="0" w:type="dxa"/>
-        <w:right w:w="108" w:type="dxa"/>
-      </w:tblCellMar>
-    </w:tblPr>
-    <w:tcPr>
-      <w:shd w:val="clear" w:color="auto" w:fill="auto"/>
-    </w:tcPr>
-  </w:style>
-  <w:style w:type="character" w:customStyle="1" w:styleId="PieddepageCar">
-    <w:name w:val="Pied de page Car"/>
-    <w:basedOn w:val="Policepardfaut"/>
-    <w:link w:val="Pieddepage"/>
-    <w:uiPriority w:val="99"/>
-    <w:rsid w:val="00D67539"/>
-    <w:rPr>
-      <w:rFonts w:ascii="Arial" w:hAnsi="Arial"/>
-      <w:sz w:val="24"/>
-    </w:rPr>
-  </w:style>
-  <w:style w:type="paragraph" w:styleId="Paragraphedeliste">
-    <w:name w:val="List Paragraph"/>
-    <w:basedOn w:val="Normal"/>
-    <w:uiPriority w:val="34"/>
-    <w:qFormat/>
-    <w:rsid w:val="00801A92"/>
-    <w:pPr>
-      <w:ind w:left="720"/>
-      <w:contextualSpacing/>
-    </w:pPr>
-  </w:style>
-</w:styles>
-</file>
-
-<file path=word/stylesWithEffects.xml><?xml version="1.0" encoding="utf-8"?>
-<w:styles xmlns:wpc="http://schemas.microsoft.com/office/word/2010/wordprocessingCanvas" xmlns:mc="http://schemas.openxmlformats.org/markup-compatibility/2006" xmlns:o="urn:schemas-microsoft-com:office:office" xmlns:r="http://schemas.openxmlformats.org/officeDocument/2006/relationships" xmlns:m="http://schemas.openxmlformats.org/officeDocument/2006/math" xmlns:v="urn:schemas-microsoft-com:vml" xmlns:wp14="http://schemas.microsoft.com/office/word/2010/wordprocessingDrawing" xmlns:wp="http://schemas.openxmlformats.org/drawingml/2006/wordprocessingDrawing" xmlns:w10="urn:schemas-microsoft-com:office:word" xmlns:w="http://schemas.openxmlformats.org/wordprocessingml/2006/main" xmlns:w14="http://schemas.microsoft.com/office/word/2010/wordml" xmlns:wpg="http://schemas.microsoft.com/office/word/2010/wordprocessingGroup" xmlns:wpi="http://schemas.microsoft.com/office/word/2010/wordprocessingInk" xmlns:wne="http://schemas.microsoft.com/office/word/2006/wordml" xmlns:wps="http://schemas.microsoft.com/office/word/2010/wordprocessingShape" mc:Ignorable="w14 wp14">
-  <w:docDefaults>
-    <w:rPrDefault>
-      <w:rPr>
-        <w:rFonts w:ascii="Tms Rmn" w:eastAsia="Times New Roman" w:hAnsi="Tms Rmn" w:cs="Times New Roman"/>
-        <w:lang w:val="fr-FR" w:eastAsia="fr-FR" w:bidi="ar-SA"/>
-      </w:rPr>
-    </w:rPrDefault>
-    <w:pPrDefault/>
-  </w:docDefaults>
-  <w:latentStyles w:defLockedState="0" w:defUIPriority="99" w:defSemiHidden="1" w:defUnhideWhenUsed="1" w:defQFormat="0" w:count="267">
-    <w:lsdException w:name="Normal" w:semiHidden="0" w:uiPriority="0" w:unhideWhenUsed="0" w:qFormat="1"/>
-    <w:lsdException w:name="heading 1" w:semiHidden="0" w:uiPriority="9" w:unhideWhenUsed="0" w:qFormat="1"/>
-    <w:lsdException w:name="heading 2" w:semiHidden="0" w:uiPriority="9" w:unhideWhenUsed="0" w:qFormat="1"/>
-    <w:lsdException w:name="heading 3" w:semiHidden="0" w:uiPriority="9" w:unhideWhenUsed="0" w:qFormat="1"/>
-    <w:lsdException w:name="heading 4" w:semiHidden="0" w:uiPriority="9" w:unhideWhenUsed="0" w:qFormat="1"/>
-    <w:lsdException w:name="heading 5" w:semiHidden="0" w:uiPriority="9" w:unhideWhenUsed="0" w:qFormat="1"/>
-    <w:lsdException w:name="heading 6" w:semiHidden="0" w:uiPriority="9" w:unhideWhenUsed="0" w:qFormat="1"/>
-    <w:lsdException w:name="heading 7" w:semiHidden="0" w:uiPriority="9" w:unhideWhenUsed="0" w:qFormat="1"/>
-    <w:lsdException w:name="heading 8" w:semiHidden="0" w:uiPriority="9" w:unhideWhenUsed="0" w:qFormat="1"/>
-    <w:lsdException w:name="heading 9" w:semiHidden="0" w:uiPriority="9" w:unhideWhenUsed="0" w:qFormat="1"/>
-    <w:lsdException w:name="toc 1" w:uiPriority="39"/>
-    <w:lsdException w:name="toc 2" w:uiPriority="39"/>
-    <w:lsdException w:name="toc 3" w:uiPriority="39"/>
-    <w:lsdException w:name="toc 4" w:uiPriority="39"/>
-    <w:lsdException w:name="toc 5" w:uiPriority="39"/>
-    <w:lsdException w:name="toc 6" w:uiPriority="39"/>
-    <w:lsdException w:name="toc 7" w:uiPriority="39"/>
-    <w:lsdException w:name="toc 8" w:uiPriority="39"/>
-    <w:lsdException w:name="toc 9" w:uiPriority="39"/>
-    <w:lsdException w:name="caption" w:uiPriority="35" w:qFormat="1"/>
-    <w:lsdException w:name="Title" w:semiHidden="0" w:uiPriority="10" w:unhideWhenUsed="0" w:qFormat="1"/>
-    <w:lsdException w:name="Default Paragraph Font" w:uiPriority="1"/>
-    <w:lsdException w:name="Subtitle" w:semiHidden="0" w:uiPriority="11" w:unhideWhenUsed="0" w:qFormat="1"/>
-    <w:lsdException w:name="Strong" w:semiHidden="0" w:uiPriority="22" w:unhideWhenUsed="0" w:qFormat="1"/>
-    <w:lsdException w:name="Emphasis" w:semiHidden="0" w:uiPriority="20" w:unhideWhenUsed="0" w:qFormat="1"/>
-    <w:lsdException w:name="Table Grid" w:semiHidden="0" w:uiPriority="39" w:unhideWhenUsed="0"/>
-    <w:lsdException w:name="Placeholder Text" w:unhideWhenUsed="0"/>
-    <w:lsdException w:name="No Spacing" w:semiHidden="0" w:uiPriority="1" w:unhideWhenUsed="0" w:qFormat="1"/>
-    <w:lsdException w:name="Light Shading" w:semiHidden="0" w:uiPriority="60" w:unhideWhenUsed="0"/>
-    <w:lsdException w:name="Light List" w:semiHidden="0" w:uiPriority="61" w:unhideWhenUsed="0"/>
-    <w:lsdException w:name="Light Grid" w:semiHidden="0" w:uiPriority="62" w:unhideWhenUsed="0"/>
-    <w:lsdException w:name="Medium Shading 1" w:semiHidden="0" w:uiPriority="63" w:unhideWhenUsed="0"/>
-    <w:lsdException w:name="Medium Shading 2" w:semiHidden="0" w:uiPriority="64" w:unhideWhenUsed="0"/>
-    <w:lsdException w:name="Medium List 1" w:semiHidden="0" w:uiPriority="65" w:unhideWhenUsed="0"/>
-    <w:lsdException w:name="Medium List 2" w:semiHidden="0" w:uiPriority="66" w:unhideWhenUsed="0"/>
-    <w:lsdException w:name="Medium Grid 1" w:semiHidden="0" w:uiPriority="67" w:unhideWhenUsed="0"/>
-    <w:lsdException w:name="Medium Grid 2" w:semiHidden="0" w:uiPriority="68" w:unhideWhenUsed="0"/>
-    <w:lsdException w:name="Medium Grid 3" w:semiHidden="0" w:uiPriority="69" w:unhideWhenUsed="0"/>
-    <w:lsdException w:name="Dark List" w:semiHidden="0" w:uiPriority="70" w:unhideWhenUsed="0"/>
-    <w:lsdException w:name="Colorful Shading" w:semiHidden="0" w:uiPriority="71" w:unhideWhenUsed="0"/>
-    <w:lsdException w:name="Colorful List" w:semiHidden="0" w:uiPriority="72" w:unhideWhenUsed="0"/>
-    <w:lsdException w:name="Colorful Grid" w:semiHidden="0" w:uiPriority="73" w:unhideWhenUsed="0"/>
-    <w:lsdException w:name="Light Shading Accent 1" w:semiHidden="0" w:uiPriority="60" w:unhideWhenUsed="0"/>
-    <w:lsdException w:name="Light List Accent 1" w:semiHidden="0" w:uiPriority="61" w:unhideWhenUsed="0"/>
-    <w:lsdException w:name="Light Grid Accent 1" w:semiHidden="0" w:uiPriority="62" w:unhideWhenUsed="0"/>
-    <w:lsdException w:name="Medium Shading 1 Accent 1" w:semiHidden="0" w:uiPriority="63" w:unhideWhenUsed="0"/>
-    <w:lsdException w:name="Medium Shading 2 Accent 1" w:semiHidden="0" w:uiPriority="64" w:unhideWhenUsed="0"/>
-    <w:lsdException w:name="Medium List 1 Accent 1" w:semiHidden="0" w:uiPriority="65" w:unhideWhenUsed="0"/>
-    <w:lsdException w:name="Revision" w:unhideWhenUsed="0"/>
-    <w:lsdException w:name="List Paragraph" w:semiHidden="0" w:uiPriority="34" w:unhideWhenUsed="0" w:qFormat="1"/>
-    <w:lsdException w:name="Quote" w:semiHidden="0" w:uiPriority="29" w:unhideWhenUsed="0" w:qFormat="1"/>
-    <w:lsdException w:name="Intense Quote" w:semiHidden="0" w:uiPriority="30" w:unhideWhenUsed="0" w:qFormat="1"/>
-    <w:lsdException w:name="Medium List 2 Accent 1" w:semiHidden="0" w:uiPriority="66" w:unhideWhenUsed="0"/>
-    <w:lsdException w:name="Medium Grid 1 Accent 1" w:semiHidden="0" w:uiPriority="67" w:unhideWhenUsed="0"/>
-    <w:lsdException w:name="Medium Grid 2 Accent 1" w:semiHidden="0" w:uiPriority="68" w:unhideWhenUsed="0"/>
-    <w:lsdException w:name="Medium Grid 3 Accent 1" w:semiHidden="0" w:uiPriority="69" w:unhideWhenUsed="0"/>
-    <w:lsdException w:name="Dark List Accent 1" w:semiHidden="0" w:uiPriority="70" w:unhideWhenUsed="0"/>
-    <w:lsdException w:name="Colorful Shading Accent 1" w:semiHidden="0" w:uiPriority="71" w:unhideWhenUsed="0"/>
-    <w:lsdException w:name="Colorful List Accent 1" w:semiHidden="0" w:uiPriority="72" w:unhideWhenUsed="0"/>
-    <w:lsdException w:name="Colorful Grid Accent 1" w:semiHidden="0" w:uiPriority="73" w:unhideWhenUsed="0"/>
-    <w:lsdException w:name="Light Shading Accent 2" w:semiHidden="0" w:uiPriority="60" w:unhideWhenUsed="0"/>
-    <w:lsdException w:name="Light List Accent 2" w:semiHidden="0" w:uiPriority="61" w:unhideWhenUsed="0"/>
-    <w:lsdException w:name="Light Grid Accent 2" w:semiHidden="0" w:uiPriority="62" w:unhideWhenUsed="0"/>
-    <w:lsdException w:name="Medium Shading 1 Accent 2" w:semiHidden="0" w:uiPriority="63" w:unhideWhenUsed="0"/>
-    <w:lsdException w:name="Medium Shading 2 Accent 2" w:semiHidden="0" w:uiPriority="64" w:unhideWhenUsed="0"/>
-    <w:lsdException w:name="Medium List 1 Accent 2" w:semiHidden="0" w:uiPriority="65" w:unhideWhenUsed="0"/>
-    <w:lsdException w:name="Medium List 2 Accent 2" w:semiHidden="0" w:uiPriority="66" w:unhideWhenUsed="0"/>
-    <w:lsdException w:name="Medium Grid 1 Accent 2" w:semiHidden="0" w:uiPriority="67" w:unhideWhenUsed="0"/>
-    <w:lsdException w:name="Medium Grid 2 Accent 2" w:semiHidden="0" w:uiPriority="68" w:unhideWhenUsed="0"/>
-    <w:lsdException w:name="Medium Grid 3 Accent 2" w:semiHidden="0" w:uiPriority="69" w:unhideWhenUsed="0"/>
-    <w:lsdException w:name="Dark List Accent 2" w:semiHidden="0" w:uiPriority="70" w:unhideWhenUsed="0"/>
-    <w:lsdException w:name="Colorful Shading Accent 2" w:semiHidden="0" w:uiPriority="71" w:unhideWhenUsed="0"/>
-    <w:lsdException w:name="Colorful List Accent 2" w:semiHidden="0" w:uiPriority="72" w:unhideWhenUsed="0"/>
-    <w:lsdException w:name="Colorful Grid Accent 2" w:semiHidden="0" w:uiPriority="73" w:unhideWhenUsed="0"/>
-    <w:lsdException w:name="Light Shading Accent 3" w:semiHidden="0" w:uiPriority="60" w:unhideWhenUsed="0"/>
-    <w:lsdException w:name="Light List Accent 3" w:semiHidden="0" w:uiPriority="61" w:unhideWhenUsed="0"/>
-    <w:lsdException w:name="Light Grid Accent 3" w:semiHidden="0" w:uiPriority="62" w:unhideWhenUsed="0"/>
-    <w:lsdException w:name="Medium Shading 1 Accent 3" w:semiHidden="0" w:uiPriority="63" w:unhideWhenUsed="0"/>
-    <w:lsdException w:name="Medium Shading 2 Accent 3" w:semiHidden="0" w:uiPriority="64" w:unhideWhenUsed="0"/>
-    <w:lsdException w:name="Medium List 1 Accent 3" w:semiHidden="0" w:uiPriority="65" w:unhideWhenUsed="0"/>
-    <w:lsdException w:name="Medium List 2 Accent 3" w:semiHidden="0" w:uiPriority="66" w:unhideWhenUsed="0"/>
-    <w:lsdException w:name="Medium Grid 1 Accent 3" w:semiHidden="0" w:uiPriority="67" w:unhideWhenUsed="0"/>
-    <w:lsdException w:name="Medium Grid 2 Accent 3" w:semiHidden="0" w:uiPriority="68" w:unhideWhenUsed="0"/>
-    <w:lsdException w:name="Medium Grid 3 Accent 3" w:semiHidden="0" w:uiPriority="69" w:unhideWhenUsed="0"/>
-    <w:lsdException w:name="Dark List Accent 3" w:semiHidden="0" w:uiPriority="70" w:unhideWhenUsed="0"/>
-    <w:lsdException w:name="Colorful Shading Accent 3" w:semiHidden="0" w:uiPriority="71" w:unhideWhenUsed="0"/>
-    <w:lsdException w:name="Colorful List Accent 3" w:semiHidden="0" w:uiPriority="72" w:unhideWhenUsed="0"/>
-    <w:lsdException w:name="Colorful Grid Accent 3" w:semiHidden="0" w:uiPriority="73" w:unhideWhenUsed="0"/>
-    <w:lsdException w:name="Light Shading Accent 4" w:semiHidden="0" w:uiPriority="60" w:unhideWhenUsed="0"/>
-    <w:lsdException w:name="Light List Accent 4" w:semiHidden="0" w:uiPriority="61" w:unhideWhenUsed="0"/>
-    <w:lsdException w:name="Light Grid Accent 4" w:semiHidden="0" w:uiPriority="62" w:unhideWhenUsed="0"/>
-    <w:lsdException w:name="Medium Shading 1 Accent 4" w:semiHidden="0" w:uiPriority="63" w:unhideWhenUsed="0"/>
-    <w:lsdException w:name="Medium Shading 2 Accent 4" w:semiHidden="0" w:uiPriority="64" w:unhideWhenUsed="0"/>
-    <w:lsdException w:name="Medium List 1 Accent 4" w:semiHidden="0" w:uiPriority="65" w:unhideWhenUsed="0"/>
-    <w:lsdException w:name="Medium List 2 Accent 4" w:semiHidden="0" w:uiPriority="66" w:unhideWhenUsed="0"/>
-    <w:lsdException w:name="Medium Grid 1 Accent 4" w:semiHidden="0" w:uiPriority="67" w:unhideWhenUsed="0"/>
-    <w:lsdException w:name="Medium Grid 2 Accent 4" w:semiHidden="0" w:uiPriority="68" w:unhideWhenUsed="0"/>
-    <w:lsdException w:name="Medium Grid 3 Accent 4" w:semiHidden="0" w:uiPriority="69" w:unhideWhenUsed="0"/>
-    <w:lsdException w:name="Dark List Accent 4" w:semiHidden="0" w:uiPriority="70" w:unhideWhenUsed="0"/>
-    <w:lsdException w:name="Colorful Shading Accent 4" w:semiHidden="0" w:uiPriority="71" w:unhideWhenUsed="0"/>
-    <w:lsdException w:name="Colorful List Accent 4" w:semiHidden="0" w:uiPriority="72" w:unhideWhenUsed="0"/>
-    <w:lsdException w:name="Colorful Grid Accent 4" w:semiHidden="0" w:uiPriority="73" w:unhideWhenUsed="0"/>
-    <w:lsdException w:name="Light Shading Accent 5" w:semiHidden="0" w:uiPriority="60" w:unhideWhenUsed="0"/>
-    <w:lsdException w:name="Light List Accent 5" w:semiHidden="0" w:uiPriority="61" w:unhideWhenUsed="0"/>
-    <w:lsdException w:name="Light Grid Accent 5" w:semiHidden="0" w:uiPriority="62" w:unhideWhenUsed="0"/>
-    <w:lsdException w:name="Medium Shading 1 Accent 5" w:semiHidden="0" w:uiPriority="63" w:unhideWhenUsed="0"/>
-    <w:lsdException w:name="Medium Shading 2 Accent 5" w:semiHidden="0" w:uiPriority="64" w:unhideWhenUsed="0"/>
-    <w:lsdException w:name="Medium List 1 Accent 5" w:semiHidden="0" w:uiPriority="65" w:unhideWhenUsed="0"/>
-    <w:lsdException w:name="Medium List 2 Accent 5" w:semiHidden="0" w:uiPriority="66" w:unhideWhenUsed="0"/>
-    <w:lsdException w:name="Medium Grid 1 Accent 5" w:semiHidden="0" w:uiPriority="67" w:unhideWhenUsed="0"/>
-    <w:lsdException w:name="Medium Grid 2 Accent 5" w:semiHidden="0" w:uiPriority="68" w:unhideWhenUsed="0"/>
-    <w:lsdException w:name="Medium Grid 3 Accent 5" w:semiHidden="0" w:uiPriority="69" w:unhideWhenUsed="0"/>
-    <w:lsdException w:name="Dark List Accent 5" w:semiHidden="0" w:uiPriority="70" w:unhideWhenUsed="0"/>
-    <w:lsdException w:name="Colorful Shading Accent 5" w:semiHidden="0" w:uiPriority="71" w:unhideWhenUsed="0"/>
-    <w:lsdException w:name="Colorful List Accent 5" w:semiHidden="0" w:uiPriority="72" w:unhideWhenUsed="0"/>
-    <w:lsdException w:name="Colorful Grid Accent 5" w:semiHidden="0" w:uiPriority="73" w:unhideWhenUsed="0"/>
-    <w:lsdException w:name="Light Shading Accent 6" w:semiHidden="0" w:uiPriority="60" w:unhideWhenUsed="0"/>
-    <w:lsdException w:name="Light List Accent 6" w:semiHidden="0" w:uiPriority="61" w:unhideWhenUsed="0"/>
-    <w:lsdException w:name="Light Grid Accent 6" w:semiHidden="0" w:uiPriority="62" w:unhideWhenUsed="0"/>
-    <w:lsdException w:name="Medium Shading 1 Accent 6" w:semiHidden="0" w:uiPriority="63" w:unhideWhenUsed="0"/>
-    <w:lsdException w:name="Medium Shading 2 Accent 6" w:semiHidden="0" w:uiPriority="64" w:unhideWhenUsed="0"/>
-    <w:lsdException w:name="Medium List 1 Accent 6" w:semiHidden="0" w:uiPriority="65" w:unhideWhenUsed="0"/>
-    <w:lsdException w:name="Medium List 2 Accent 6" w:semiHidden="0" w:uiPriority="66" w:unhideWhenUsed="0"/>
-    <w:lsdException w:name="Medium Grid 1 Accent 6" w:semiHidden="0" w:uiPriority="67" w:unhideWhenUsed="0"/>
-    <w:lsdException w:name="Medium Grid 2 Accent 6" w:semiHidden="0" w:uiPriority="68" w:unhideWhenUsed="0"/>
-    <w:lsdException w:name="Medium Grid 3 Accent 6" w:semiHidden="0" w:uiPriority="69" w:unhideWhenUsed="0"/>
-    <w:lsdException w:name="Dark List Accent 6" w:semiHidden="0" w:uiPriority="70" w:unhideWhenUsed="0"/>
-    <w:lsdException w:name="Colorful Shading Accent 6" w:semiHidden="0" w:uiPriority="71" w:unhideWhenUsed="0"/>
-    <w:lsdException w:name="Colorful List Accent 6" w:semiHidden="0" w:uiPriority="72" w:unhideWhenUsed="0"/>
-    <w:lsdException w:name="Colorful Grid Accent 6" w:semiHidden="0" w:uiPriority="73" w:unhideWhenUsed="0"/>
-    <w:lsdException w:name="Subtle Emphasis" w:semiHidden="0" w:uiPriority="19" w:unhideWhenUsed="0" w:qFormat="1"/>
-    <w:lsdException w:name="Intense Emphasis" w:semiHidden="0" w:uiPriority="21" w:unhideWhenUsed="0" w:qFormat="1"/>
-    <w:lsdException w:name="Subtle Reference" w:semiHidden="0" w:uiPriority="31" w:unhideWhenUsed="0" w:qFormat="1"/>
-    <w:lsdException w:name="Intense Reference" w:semiHidden="0" w:uiPriority="32" w:unhideWhenUsed="0" w:qFormat="1"/>
-    <w:lsdException w:name="Book Title" w:semiHidden="0" w:uiPriority="33" w:unhideWhenUsed="0" w:qFormat="1"/>
-    <w:lsdException w:name="Bibliography" w:uiPriority="37"/>
-    <w:lsdException w:name="TOC Heading" w:uiPriority="39" w:qFormat="1"/>
+  <w:latentStyles w:defLockedState="0" w:defUIPriority="99" w:defSemiHidden="0" w:defUnhideWhenUsed="0" w:defQFormat="0" w:count="371">
+    <w:lsdException w:name="Normal" w:uiPriority="0" w:qFormat="1"/>
+    <w:lsdException w:name="heading 1" w:uiPriority="9" w:qFormat="1"/>
+    <w:lsdException w:name="heading 2" w:uiPriority="9" w:qFormat="1"/>
+    <w:lsdException w:name="heading 3" w:uiPriority="9" w:qFormat="1"/>
+    <w:lsdException w:name="heading 4" w:uiPriority="9" w:qFormat="1"/>
+    <w:lsdException w:name="heading 5" w:uiPriority="9" w:qFormat="1"/>
+    <w:lsdException w:name="heading 6" w:uiPriority="9" w:qFormat="1"/>
+    <w:lsdException w:name="heading 7" w:uiPriority="9" w:qFormat="1"/>
+    <w:lsdException w:name="heading 8" w:uiPriority="9" w:qFormat="1"/>
+    <w:lsdException w:name="heading 9" w:uiPriority="9" w:qFormat="1"/>
+    <w:lsdException w:name="index 1" w:semiHidden="1" w:unhideWhenUsed="1"/>
+    <w:lsdException w:name="index 2" w:semiHidden="1" w:unhideWhenUsed="1"/>
+    <w:lsdException w:name="index 3" w:semiHidden="1" w:unhideWhenUsed="1"/>
+    <w:lsdException w:name="index 4" w:semiHidden="1" w:unhideWhenUsed="1"/>
+    <w:lsdException w:name="index 5" w:semiHidden="1" w:unhideWhenUsed="1"/>
+    <w:lsdException w:name="index 6" w:semiHidden="1" w:unhideWhenUsed="1"/>
+    <w:lsdException w:name="index 7" w:semiHidden="1" w:unhideWhenUsed="1"/>
+    <w:lsdException w:name="index 8" w:semiHidden="1" w:unhideWhenUsed="1"/>
+    <w:lsdException w:name="index 9" w:semiHidden="1" w:unhideWhenUsed="1"/>
+    <w:lsdException w:name="toc 1" w:semiHidden="1" w:uiPriority="39" w:unhideWhenUsed="1"/>
+    <w:lsdException w:name="toc 2" w:semiHidden="1" w:uiPriority="39" w:unhideWhenUsed="1"/>
+    <w:lsdException w:name="toc 3" w:semiHidden="1" w:uiPriority="39" w:unhideWhenUsed="1"/>
+    <w:lsdException w:name="toc 4" w:semiHidden="1" w:uiPriority="39" w:unhideWhenUsed="1"/>
+    <w:lsdException w:name="toc 5" w:semiHidden="1" w:uiPriority="39" w:unhideWhenUsed="1"/>
+    <w:lsdException w:name="toc 6" w:semiHidden="1" w:uiPriority="39" w:unhideWhenUsed="1"/>
+    <w:lsdException w:name="toc 7" w:semiHidden="1" w:uiPriority="39" w:unhideWhenUsed="1"/>
+    <w:lsdException w:name="toc 8" w:semiHidden="1" w:uiPriority="39" w:unhideWhenUsed="1"/>
+    <w:lsdException w:name="toc 9" w:semiHidden="1" w:uiPriority="39" w:unhideWhenUsed="1"/>
+    <w:lsdException w:name="Normal Indent" w:semiHidden="1" w:unhideWhenUsed="1"/>
+    <w:lsdException w:name="footnote text" w:semiHidden="1" w:unhideWhenUsed="1"/>
+    <w:lsdException w:name="annotation text" w:semiHidden="1" w:unhideWhenUsed="1"/>
+    <w:lsdException w:name="header" w:semiHidden="1" w:unhideWhenUsed="1"/>
+    <w:lsdException w:name="footer" w:semiHidden="1" w:unhideWhenUsed="1"/>
+    <w:lsdException w:name="index heading" w:semiHidden="1" w:unhideWhenUsed="1"/>
+    <w:lsdException w:name="caption" w:semiHidden="1" w:uiPriority="35" w:unhideWhenUsed="1" w:qFormat="1"/>
+    <w:lsdException w:name="table of figures" w:semiHidden="1" w:unhideWhenUsed="1"/>
+    <w:lsdException w:name="envelope address" w:semiHidden="1" w:unhideWhenUsed="1"/>
+    <w:lsdException w:name="envelope return" w:semiHidden="1" w:unhideWhenUsed="1"/>
+    <w:lsdException w:name="footnote reference" w:semiHidden="1" w:unhideWhenUsed="1"/>
+    <w:lsdException w:name="annotation reference" w:semiHidden="1" w:unhideWhenUsed="1"/>
+    <w:lsdException w:name="line number" w:semiHidden="1" w:unhideWhenUsed="1"/>
+    <w:lsdException w:name="page number" w:semiHidden="1" w:unhideWhenUsed="1"/>
+    <w:lsdException w:name="endnote reference" w:semiHidden="1" w:unhideWhenUsed="1"/>
+    <w:lsdException w:name="endnote text" w:semiHidden="1" w:unhideWhenUsed="1"/>
+    <w:lsdException w:name="table of authorities" w:semiHidden="1" w:unhideWhenUsed="1"/>
+    <w:lsdException w:name="macro" w:semiHidden="1" w:unhideWhenUsed="1"/>
+    <w:lsdException w:name="toa heading" w:semiHidden="1" w:unhideWhenUsed="1"/>
+    <w:lsdException w:name="List" w:semiHidden="1" w:unhideWhenUsed="1"/>
+    <w:lsdException w:name="List Bullet" w:semiHidden="1" w:unhideWhenUsed="1"/>
+    <w:lsdException w:name="List Number" w:semiHidden="1" w:unhideWhenUsed="1"/>
+    <w:lsdException w:name="List 2" w:semiHidden="1" w:unhideWhenUsed="1"/>
+    <w:lsdException w:name="List 3" w:semiHidden="1" w:unhideWhenUsed="1"/>
+    <w:lsdException w:name="List 4" w:semiHidden="1" w:unhideWhenUsed="1"/>
+    <w:lsdException w:name="List 5" w:semiHidden="1" w:unhideWhenUsed="1"/>
+    <w:lsdException w:name="List Bullet 2" w:semiHidden="1" w:unhideWhenUsed="1"/>
+    <w:lsdException w:name="List Bullet 3" w:semiHidden="1" w:unhideWhenUsed="1"/>
+    <w:lsdException w:name="List Bullet 4" w:semiHidden="1" w:unhideWhenUsed="1"/>
+    <w:lsdException w:name="List Bullet 5" w:semiHidden="1" w:unhideWhenUsed="1"/>
+    <w:lsdException w:name="List Number 2" w:semiHidden="1" w:unhideWhenUsed="1"/>
+    <w:lsdException w:name="List Number 3" w:semiHidden="1" w:unhideWhenUsed="1"/>
+    <w:lsdException w:name="List Number 4" w:semiHidden="1" w:unhideWhenUsed="1"/>
+    <w:lsdException w:name="List Number 5" w:semiHidden="1" w:unhideWhenUsed="1"/>
+    <w:lsdException w:name="Title" w:uiPriority="10" w:qFormat="1"/>
+    <w:lsdException w:name="Closing" w:semiHidden="1" w:unhideWhenUsed="1"/>
+    <w:lsdException w:name="Signature" w:semiHidden="1" w:unhideWhenUsed="1"/>
+    <w:lsdException w:name="Default Paragraph Font" w:semiHidden="1" w:uiPriority="1" w:unhideWhenUsed="1"/>
+    <w:lsdException w:name="Body Text" w:semiHidden="1" w:unhideWhenUsed="1"/>
+    <w:lsdException w:name="Body Text Indent" w:semiHidden="1" w:unhideWhenUsed="1"/>
+    <w:lsdException w:name="List Continue" w:semiHidden="1" w:unhideWhenUsed="1"/>
+    <w:lsdException w:name="List Continue 2" w:semiHidden="1" w:unhideWhenUsed="1"/>
+    <w:lsdException w:name="List Continue 3" w:semiHidden="1" w:unhideWhenUsed="1"/>
+    <w:lsdException w:name="List Continue 4" w:semiHidden="1" w:unhideWhenUsed="1"/>
+    <w:lsdException w:name="List Continue 5" w:semiHidden="1" w:unhideWhenUsed="1"/>
+    <w:lsdException w:name="Message Header" w:semiHidden="1" w:unhideWhenUsed="1"/>
+    <w:lsdException w:name="Subtitle" w:uiPriority="11" w:qFormat="1"/>
+    <w:lsdException w:name="Salutation" w:semiHidden="1" w:unhideWhenUsed="1"/>
+    <w:lsdException w:name="Date" w:semiHidden="1" w:unhideWhenUsed="1"/>
+    <w:lsdException w:name="Body Text First Indent" w:semiHidden="1" w:unhideWhenUsed="1"/>
+    <w:lsdException w:name="Body Text First Indent 2" w:semiHidden="1" w:unhideWhenUsed="1"/>
+    <w:lsdException w:name="Note Heading" w:semiHidden="1" w:unhideWhenUsed="1"/>
+    <w:lsdException w:name="Body Text 2" w:semiHidden="1" w:unhideWhenUsed="1"/>
+    <w:lsdException w:name="Body Text 3" w:semiHidden="1" w:unhideWhenUsed="1"/>
+    <w:lsdException w:name="Body Text Indent 2" w:semiHidden="1" w:unhideWhenUsed="1"/>
+    <w:lsdException w:name="Body Text Indent 3" w:semiHidden="1" w:unhideWhenUsed="1"/>
+    <w:lsdException w:name="Block Text" w:semiHidden="1" w:unhideWhenUsed="1"/>
+    <w:lsdException w:name="Hyperlink" w:semiHidden="1" w:unhideWhenUsed="1"/>
+    <w:lsdException w:name="FollowedHyperlink" w:semiHidden="1" w:unhideWhenUsed="1"/>
+    <w:lsdException w:name="Strong" w:uiPriority="22" w:qFormat="1"/>
+    <w:lsdException w:name="Emphasis" w:uiPriority="20" w:qFormat="1"/>
+    <w:lsdException w:name="Document Map" w:semiHidden="1" w:unhideWhenUsed="1"/>
+    <w:lsdException w:name="Plain Text" w:semiHidden="1" w:unhideWhenUsed="1"/>
+    <w:lsdException w:name="E-mail Signature" w:semiHidden="1" w:unhideWhenUsed="1"/>
+    <w:lsdException w:name="HTML Top of Form" w:semiHidden="1" w:unhideWhenUsed="1"/>
+    <w:lsdException w:name="HTML Bottom of Form" w:semiHidden="1" w:unhideWhenUsed="1"/>
+    <w:lsdException w:name="Normal (Web)" w:semiHidden="1" w:unhideWhenUsed="1"/>
+    <w:lsdException w:name="HTML Acronym" w:semiHidden="1" w:unhideWhenUsed="1"/>
+    <w:lsdException w:name="HTML Address" w:semiHidden="1" w:unhideWhenUsed="1"/>
+    <w:lsdException w:name="HTML Cite" w:semiHidden="1" w:unhideWhenUsed="1"/>
+    <w:lsdException w:name="HTML Code" w:semiHidden="1" w:unhideWhenUsed="1"/>
+    <w:lsdException w:name="HTML Definition" w:semiHidden="1" w:unhideWhenUsed="1"/>
+    <w:lsdException w:name="HTML Keyboard" w:semiHidden="1" w:unhideWhenUsed="1"/>
+    <w:lsdException w:name="HTML Preformatted" w:semiHidden="1" w:unhideWhenUsed="1"/>
+    <w:lsdException w:name="HTML Sample" w:semiHidden="1" w:unhideWhenUsed="1"/>
+    <w:lsdException w:name="HTML Typewriter" w:semiHidden="1" w:unhideWhenUsed="1"/>
+    <w:lsdException w:name="HTML Variable" w:semiHidden="1" w:unhideWhenUsed="1"/>
+    <w:lsdException w:name="Normal Table" w:semiHidden="1" w:unhideWhenUsed="1"/>
+    <w:lsdException w:name="annotation subject" w:semiHidden="1" w:unhideWhenUsed="1"/>
+    <w:lsdException w:name="No List" w:semiHidden="1" w:unhideWhenUsed="1"/>
+    <w:lsdException w:name="Outline List 1" w:semiHidden="1" w:unhideWhenUsed="1"/>
+    <w:lsdException w:name="Outline List 2" w:semiHidden="1" w:unhideWhenUsed="1"/>
+    <w:lsdException w:name="Outline List 3" w:semiHidden="1" w:unhideWhenUsed="1"/>
+    <w:lsdException w:name="Table Simple 1" w:semiHidden="1" w:unhideWhenUsed="1"/>
+    <w:lsdException w:name="Table Simple 2" w:semiHidden="1" w:unhideWhenUsed="1"/>
+    <w:lsdException w:name="Table Simple 3" w:semiHidden="1" w:unhideWhenUsed="1"/>
+    <w:lsdException w:name="Table Classic 1" w:semiHidden="1" w:unhideWhenUsed="1"/>
+    <w:lsdException w:name="Table Classic 2" w:semiHidden="1" w:unhideWhenUsed="1"/>
+    <w:lsdException w:name="Table Classic 3" w:semiHidden="1" w:unhideWhenUsed="1"/>
+    <w:lsdException w:name="Table Classic 4" w:semiHidden="1" w:unhideWhenUsed="1"/>
+    <w:lsdException w:name="Table Colorful 1" w:semiHidden="1" w:unhideWhenUsed="1"/>
+    <w:lsdException w:name="Table Colorful 2" w:semiHidden="1" w:unhideWhenUsed="1"/>
+    <w:lsdException w:name="Table Colorful 3" w:semiHidden="1" w:unhideWhenUsed="1"/>
+    <w:lsdException w:name="Table Columns 1" w:semiHidden="1" w:unhideWhenUsed="1"/>
+    <w:lsdException w:name="Table Columns 2" w:semiHidden="1" w:unhideWhenUsed="1"/>
+    <w:lsdException w:name="Table Columns 3" w:semiHidden="1" w:unhideWhenUsed="1"/>
+    <w:lsdException w:name="Table Columns 4" w:semiHidden="1" w:unhideWhenUsed="1"/>
+    <w:lsdException w:name="Table Columns 5" w:semiHidden="1" w:unhideWhenUsed="1"/>
+    <w:lsdException w:name="Table Grid 1" w:semiHidden="1" w:unhideWhenUsed="1"/>
+    <w:lsdException w:name="Table Grid 2" w:semiHidden="1" w:unhideWhenUsed="1"/>
+    <w:lsdException w:name="Table Grid 3" w:semiHidden="1" w:unhideWhenUsed="1"/>
+    <w:lsdException w:name="Table Grid 4" w:semiHidden="1" w:unhideWhenUsed="1"/>
+    <w:lsdException w:name="Table Grid 5" w:semiHidden="1" w:unhideWhenUsed="1"/>
+    <w:lsdException w:name="Table Grid 6" w:semiHidden="1" w:unhideWhenUsed="1"/>
+    <w:lsdException w:name="Table Grid 7" w:semiHidden="1" w:unhideWhenUsed="1"/>
+    <w:lsdException w:name="Table Grid 8" w:semiHidden="1" w:unhideWhenUsed="1"/>
+    <w:lsdException w:name="Table List 1" w:semiHidden="1" w:unhideWhenUsed="1"/>
+    <w:lsdException w:name="Table List 2" w:semiHidden="1" w:unhideWhenUsed="1"/>
+    <w:lsdException w:name="Table List 3" w:semiHidden="1" w:unhideWhenUsed="1"/>
+    <w:lsdException w:name="Table List 4" w:semiHidden="1" w:unhideWhenUsed="1"/>
+    <w:lsdException w:name="Table List 5" w:semiHidden="1" w:unhideWhenUsed="1"/>
+    <w:lsdException w:name="Table List 6" w:semiHidden="1" w:unhideWhenUsed="1"/>
+    <w:lsdException w:name="Table List 7" w:semiHidden="1" w:unhideWhenUsed="1"/>
+    <w:lsdException w:name="Table List 8" w:semiHidden="1" w:unhideWhenUsed="1"/>
+    <w:lsdException w:name="Table 3D effects 1" w:semiHidden="1" w:unhideWhenUsed="1"/>
+    <w:lsdException w:name="Table 3D effects 2" w:semiHidden="1" w:unhideWhenUsed="1"/>
+    <w:lsdException w:name="Table 3D effects 3" w:semiHidden="1" w:unhideWhenUsed="1"/>
+    <w:lsdException w:name="Table Contemporary" w:semiHidden="1" w:unhideWhenUsed="1"/>
+    <w:lsdException w:name="Table Elegant" w:semiHidden="1" w:unhideWhenUsed="1"/>
+    <w:lsdException w:name="Table Professional" w:semiHidden="1" w:unhideWhenUsed="1"/>
+    <w:lsdException w:name="Table Subtle 1" w:semiHidden="1" w:unhideWhenUsed="1"/>
+    <w:lsdException w:name="Table Subtle 2" w:semiHidden="1" w:unhideWhenUsed="1"/>
+    <w:lsdException w:name="Table Web 1" w:semiHidden="1" w:unhideWhenUsed="1"/>
+    <w:lsdException w:name="Table Web 2" w:semiHidden="1" w:unhideWhenUsed="1"/>
+    <w:lsdException w:name="Table Web 3" w:semiHidden="1" w:unhideWhenUsed="1"/>
+    <w:lsdException w:name="Balloon Text" w:semiHidden="1" w:unhideWhenUsed="1"/>
+    <w:lsdException w:name="Table Grid" w:uiPriority="39"/>
+    <w:lsdException w:name="Table Theme" w:semiHidden="1" w:unhideWhenUsed="1"/>
+    <w:lsdException w:name="Placeholder Text" w:semiHidden="1"/>
+    <w:lsdException w:name="No Spacing" w:uiPriority="1" w:qFormat="1"/>
+    <w:lsdException w:name="Light Shading" w:uiPriority="60"/>
+    <w:lsdException w:name="Light List" w:uiPriority="61"/>
+    <w:lsdException w:name="Light Grid" w:uiPriority="62"/>
+    <w:lsdException w:name="Medium Shading 1" w:uiPriority="63"/>
+    <w:lsdException w:name="Medium Shading 2" w:uiPriority="64"/>
+    <w:lsdException w:name="Medium List 1" w:uiPriority="65"/>
+    <w:lsdException w:name="Medium List 2" w:uiPriority="66"/>
+    <w:lsdException w:name="Medium Grid 1" w:uiPriority="67"/>
+    <w:lsdException w:name="Medium Grid 2" w:uiPriority="68"/>
+    <w:lsdException w:name="Medium Grid 3" w:uiPriority="69"/>
+    <w:lsdException w:name="Dark List" w:uiPriority="70"/>
+    <w:lsdException w:name="Colorful Shading" w:uiPriority="71"/>
+    <w:lsdException w:name="Colorful List" w:uiPriority="72"/>
+    <w:lsdException w:name="Colorful Grid" w:uiPriority="73"/>
+    <w:lsdException w:name="Light Shading Accent 1" w:uiPriority="60"/>
+    <w:lsdException w:name="Light List Accent 1" w:uiPriority="61"/>
+    <w:lsdException w:name="Light Grid Accent 1" w:uiPriority="62"/>
+    <w:lsdException w:name="Medium Shading 1 Accent 1" w:uiPriority="63"/>
+    <w:lsdException w:name="Medium Shading 2 Accent 1" w:uiPriority="64"/>
+    <w:lsdException w:name="Medium List 1 Accent 1" w:uiPriority="65"/>
+    <w:lsdException w:name="Revision" w:semiHidden="1"/>
+    <w:lsdException w:name="List Paragraph" w:uiPriority="34" w:qFormat="1"/>
+    <w:lsdException w:name="Quote" w:uiPriority="29" w:qFormat="1"/>
+    <w:lsdException w:name="Intense Quote" w:uiPriority="30" w:qFormat="1"/>
+    <w:lsdException w:name="Medium List 2 Accent 1" w:uiPriority="66"/>
+    <w:lsdException w:name="Medium Grid 1 Accent 1" w:uiPriority="67"/>
+    <w:lsdException w:name="Medium Grid 2 Accent 1" w:uiPriority="68"/>
+    <w:lsdException w:name="Medium Grid 3 Accent 1" w:uiPriority="69"/>
+    <w:lsdException w:name="Dark List Accent 1" w:uiPriority="70"/>
+    <w:lsdException w:name="Colorful Shading Accent 1" w:uiPriority="71"/>
+    <w:lsdException w:name="Colorful List Accent 1" w:uiPriority="72"/>
+    <w:lsdException w:name="Colorful Grid Accent 1" w:uiPriority="73"/>
+    <w:lsdException w:name="Light Shading Accent 2" w:uiPriority="60"/>
+    <w:lsdException w:name="Light List Accent 2" w:uiPriority="61"/>
+    <w:lsdException w:name="Light Grid Accent 2" w:uiPriority="62"/>
+    <w:lsdException w:name="Medium Shading 1 Accent 2" w:uiPriority="63"/>
+    <w:lsdException w:name="Medium Shading 2 Accent 2" w:uiPriority="64"/>
+    <w:lsdException w:name="Medium List 1 Accent 2" w:uiPriority="65"/>
+    <w:lsdException w:name="Medium List 2 Accent 2" w:uiPriority="66"/>
+    <w:lsdException w:name="Medium Grid 1 Accent 2" w:uiPriority="67"/>
+    <w:lsdException w:name="Medium Grid 2 Accent 2" w:uiPriority="68"/>
+    <w:lsdException w:name="Medium Grid 3 Accent 2" w:uiPriority="69"/>
+    <w:lsdException w:name="Dark List Accent 2" w:uiPriority="70"/>
+    <w:lsdException w:name="Colorful Shading Accent 2" w:uiPriority="71"/>
+    <w:lsdException w:name="Colorful List Accent 2" w:uiPriority="72"/>
+    <w:lsdException w:name="Colorful Grid Accent 2" w:uiPriority="73"/>
+    <w:lsdException w:name="Light Shading Accent 3" w:uiPriority="60"/>
+    <w:lsdException w:name="Light List Accent 3" w:uiPriority="61"/>
+    <w:lsdException w:name="Light Grid Accent 3" w:uiPriority="62"/>
+    <w:lsdException w:name="Medium Shading 1 Accent 3" w:uiPriority="63"/>
+    <w:lsdException w:name="Medium Shading 2 Accent 3" w:uiPriority="64"/>
+    <w:lsdException w:name="Medium List 1 Accent 3" w:uiPriority="65"/>
+    <w:lsdException w:name="Medium List 2 Accent 3" w:uiPriority="66"/>
+    <w:lsdException w:name="Medium Grid 1 Accent 3" w:uiPriority="67"/>
+    <w:lsdException w:name="Medium Grid 2 Accent 3" w:uiPriority="68"/>
+    <w:lsdException w:name="Medium Grid 3 Accent 3" w:uiPriority="69"/>
+    <w:lsdException w:name="Dark List Accent 3" w:uiPriority="70"/>
+    <w:lsdException w:name="Colorful Shading Accent 3" w:uiPriority="71"/>
+    <w:lsdException w:name="Colorful List Accent 3" w:uiPriority="72"/>
+    <w:lsdException w:name="Colorful Grid Accent 3" w:uiPriority="73"/>
+    <w:lsdException w:name="Light Shading Accent 4" w:uiPriority="60"/>
+    <w:lsdException w:name="Light List Accent 4" w:uiPriority="61"/>
+    <w:lsdException w:name="Light Grid Accent 4" w:uiPriority="62"/>
+    <w:lsdException w:name="Medium Shading 1 Accent 4" w:uiPriority="63"/>
+    <w:lsdException w:name="Medium Shading 2 Accent 4" w:uiPriority="64"/>
+    <w:lsdException w:name="Medium List 1 Accent 4" w:uiPriority="65"/>
+    <w:lsdException w:name="Medium List 2 Accent 4" w:uiPriority="66"/>
+    <w:lsdException w:name="Medium Grid 1 Accent 4" w:uiPriority="67"/>
+    <w:lsdException w:name="Medium Grid 2 Accent 4" w:uiPriority="68"/>
+    <w:lsdException w:name="Medium Grid 3 Accent 4" w:uiPriority="69"/>
+    <w:lsdException w:name="Dark List Accent 4" w:uiPriority="70"/>
+    <w:lsdException w:name="Colorful Shading Accent 4" w:uiPriority="71"/>
+    <w:lsdException w:name="Colorful List Accent 4" w:uiPriority="72"/>
+    <w:lsdException w:name="Colorful Grid Accent 4" w:uiPriority="73"/>
+    <w:lsdException w:name="Light Shading Accent 5" w:uiPriority="60"/>
+    <w:lsdException w:name="Light List Accent 5" w:uiPriority="61"/>
+    <w:lsdException w:name="Light Grid Accent 5" w:uiPriority="62"/>
+    <w:lsdException w:name="Medium Shading 1 Accent 5" w:uiPriority="63"/>
+    <w:lsdException w:name="Medium Shading 2 Accent 5" w:uiPriority="64"/>
+    <w:lsdException w:name="Medium List 1 Accent 5" w:uiPriority="65"/>
+    <w:lsdException w:name="Medium List 2 Accent 5" w:uiPriority="66"/>
+    <w:lsdException w:name="Medium Grid 1 Accent 5" w:uiPriority="67"/>
+    <w:lsdException w:name="Medium Grid 2 Accent 5" w:uiPriority="68"/>
+    <w:lsdException w:name="Medium Grid 3 Accent 5" w:uiPriority="69"/>
+    <w:lsdException w:name="Dark List Accent 5" w:uiPriority="70"/>
+    <w:lsdException w:name="Colorful Shading Accent 5" w:uiPriority="71"/>
+    <w:lsdException w:name="Colorful List Accent 5" w:uiPriority="72"/>
+    <w:lsdException w:name="Colorful Grid Accent 5" w:uiPriority="73"/>
+    <w:lsdException w:name="Light Shading Accent 6" w:uiPriority="60"/>
+    <w:lsdException w:name="Light List Accent 6" w:uiPriority="61"/>
+    <w:lsdException w:name="Light Grid Accent 6" w:uiPriority="62"/>
+    <w:lsdException w:name="Medium Shading 1 Accent 6" w:uiPriority="63"/>
+    <w:lsdException w:name="Medium Shading 2 Accent 6" w:uiPriority="64"/>
+    <w:lsdException w:name="Medium List 1 Accent 6" w:uiPriority="65"/>
+    <w:lsdException w:name="Medium List 2 Accent 6" w:uiPriority="66"/>
+    <w:lsdException w:name="Medium Grid 1 Accent 6" w:uiPriority="67"/>
+    <w:lsdException w:name="Medium Grid 2 Accent 6" w:uiPriority="68"/>
+    <w:lsdException w:name="Medium Grid 3 Accent 6" w:uiPriority="69"/>
+    <w:lsdException w:name="Dark List Accent 6" w:uiPriority="70"/>
+    <w:lsdException w:name="Colorful Shading Accent 6" w:uiPriority="71"/>
+    <w:lsdException w:name="Colorful List Accent 6" w:uiPriority="72"/>
+    <w:lsdException w:name="Colorful Grid Accent 6" w:uiPriority="73"/>
+    <w:lsdException w:name="Subtle Emphasis" w:uiPriority="19" w:qFormat="1"/>
+    <w:lsdException w:name="Intense Emphasis" w:uiPriority="21" w:qFormat="1"/>
+    <w:lsdException w:name="Subtle Reference" w:uiPriority="31" w:qFormat="1"/>
+    <w:lsdException w:name="Intense Reference" w:uiPriority="32" w:qFormat="1"/>
+    <w:lsdException w:name="Book Title" w:uiPriority="33" w:qFormat="1"/>
+    <w:lsdException w:name="Bibliography" w:semiHidden="1" w:uiPriority="37" w:unhideWhenUsed="1"/>
+    <w:lsdException w:name="TOC Heading" w:semiHidden="1" w:uiPriority="39" w:unhideWhenUsed="1" w:qFormat="1"/>
+    <w:lsdException w:name="Plain Table 1" w:uiPriority="41"/>
+    <w:lsdException w:name="Plain Table 2" w:uiPriority="42"/>
+    <w:lsdException w:name="Plain Table 3" w:uiPriority="43"/>
+    <w:lsdException w:name="Plain Table 4" w:uiPriority="44"/>
+    <w:lsdException w:name="Plain Table 5" w:uiPriority="45"/>
+    <w:lsdException w:name="Grid Table Light" w:uiPriority="40"/>
+    <w:lsdException w:name="Grid Table 1 Light" w:uiPriority="46"/>
+    <w:lsdException w:name="Grid Table 2" w:uiPriority="47"/>
+    <w:lsdException w:name="Grid Table 3" w:uiPriority="48"/>
+    <w:lsdException w:name="Grid Table 4" w:uiPriority="49"/>
+    <w:lsdException w:name="Grid Table 5 Dark" w:uiPriority="50"/>
+    <w:lsdException w:name="Grid Table 6 Colorful" w:uiPriority="51"/>
+    <w:lsdException w:name="Grid Table 7 Colorful" w:uiPriority="52"/>
+    <w:lsdException w:name="Grid Table 1 Light Accent 1" w:uiPriority="46"/>
+    <w:lsdException w:name="Grid Table 2 Accent 1" w:uiPriority="47"/>
+    <w:lsdException w:name="Grid Table 3 Accent 1" w:uiPriority="48"/>
+    <w:lsdException w:name="Grid Table 4 Accent 1" w:uiPriority="49"/>
+    <w:lsdException w:name="Grid Table 5 Dark Accent 1" w:uiPriority="50"/>
+    <w:lsdException w:name="Grid Table 6 Colorful Accent 1" w:uiPriority="51"/>
+    <w:lsdException w:name="Grid Table 7 Colorful Accent 1" w:uiPriority="52"/>
+    <w:lsdException w:name="Grid Table 1 Light Accent 2" w:uiPriority="46"/>
+    <w:lsdException w:name="Grid Table 2 Accent 2" w:uiPriority="47"/>
+    <w:lsdException w:name="Grid Table 3 Accent 2" w:uiPriority="48"/>
+    <w:lsdException w:name="Grid Table 4 Accent 2" w:uiPriority="49"/>
+    <w:lsdException w:name="Grid Table 5 Dark Accent 2" w:uiPriority="50"/>
+    <w:lsdException w:name="Grid Table 6 Colorful Accent 2" w:uiPriority="51"/>
+    <w:lsdException w:name="Grid Table 7 Colorful Accent 2" w:uiPriority="52"/>
+    <w:lsdException w:name="Grid Table 1 Light Accent 3" w:uiPriority="46"/>
+    <w:lsdException w:name="Grid Table 2 Accent 3" w:uiPriority="47"/>
+    <w:lsdException w:name="Grid Table 3 Accent 3" w:uiPriority="48"/>
+    <w:lsdException w:name="Grid Table 4 Accent 3" w:uiPriority="49"/>
+    <w:lsdException w:name="Grid Table 5 Dark Accent 3" w:uiPriority="50"/>
+    <w:lsdException w:name="Grid Table 6 Colorful Accent 3" w:uiPriority="51"/>
+    <w:lsdException w:name="Grid Table 7 Colorful Accent 3" w:uiPriority="52"/>
+    <w:lsdException w:name="Grid Table 1 Light Accent 4" w:uiPriority="46"/>
+    <w:lsdException w:name="Grid Table 2 Accent 4" w:uiPriority="47"/>
+    <w:lsdException w:name="Grid Table 3 Accent 4" w:uiPriority="48"/>
+    <w:lsdException w:name="Grid Table 4 Accent 4" w:uiPriority="49"/>
+    <w:lsdException w:name="Grid Table 5 Dark Accent 4" w:uiPriority="50"/>
+    <w:lsdException w:name="Grid Table 6 Colorful Accent 4" w:uiPriority="51"/>
+    <w:lsdException w:name="Grid Table 7 Colorful Accent 4" w:uiPriority="52"/>
+    <w:lsdException w:name="Grid Table 1 Light Accent 5" w:uiPriority="46"/>
+    <w:lsdException w:name="Grid Table 2 Accent 5" w:uiPriority="47"/>
+    <w:lsdException w:name="Grid Table 3 Accent 5" w:uiPriority="48"/>
+    <w:lsdException w:name="Grid Table 4 Accent 5" w:uiPriority="49"/>
+    <w:lsdException w:name="Grid Table 5 Dark Accent 5" w:uiPriority="50"/>
+    <w:lsdException w:name="Grid Table 6 Colorful Accent 5" w:uiPriority="51"/>
+    <w:lsdException w:name="Grid Table 7 Colorful Accent 5" w:uiPriority="52"/>
+    <w:lsdException w:name="Grid Table 1 Light Accent 6" w:uiPriority="46"/>
+    <w:lsdException w:name="Grid Table 2 Accent 6" w:uiPriority="47"/>
+    <w:lsdException w:name="Grid Table 3 Accent 6" w:uiPriority="48"/>
+    <w:lsdException w:name="Grid Table 4 Accent 6" w:uiPriority="49"/>
+    <w:lsdException w:name="Grid Table 5 Dark Accent 6" w:uiPriority="50"/>
+    <w:lsdException w:name="Grid Table 6 Colorful Accent 6" w:uiPriority="51"/>
+    <w:lsdException w:name="Grid Table 7 Colorful Accent 6" w:uiPriority="52"/>
+    <w:lsdException w:name="List Table 1 Light" w:uiPriority="46"/>
+    <w:lsdException w:name="List Table 2" w:uiPriority="47"/>
+    <w:lsdException w:name="List Table 3" w:uiPriority="48"/>
+    <w:lsdException w:name="List Table 4" w:uiPriority="49"/>
+    <w:lsdException w:name="List Table 5 Dark" w:uiPriority="50"/>
+    <w:lsdException w:name="List Table 6 Colorful" w:uiPriority="51"/>
+    <w:lsdException w:name="List Table 7 Colorful" w:uiPriority="52"/>
+    <w:lsdException w:name="List Table 1 Light Accent 1" w:uiPriority="46"/>
+    <w:lsdException w:name="List Table 2 Accent 1" w:uiPriority="47"/>
+    <w:lsdException w:name="List Table 3 Accent 1" w:uiPriority="48"/>
+    <w:lsdException w:name="List Table 4 Accent 1" w:uiPriority="49"/>
+    <w:lsdException w:name="List Table 5 Dark Accent 1" w:uiPriority="50"/>
+    <w:lsdException w:name="List Table 6 Colorful Accent 1" w:uiPriority="51"/>
+    <w:lsdException w:name="List Table 7 Colorful Accent 1" w:uiPriority="52"/>
+    <w:lsdException w:name="List Table 1 Light Accent 2" w:uiPriority="46"/>
+    <w:lsdException w:name="List Table 2 Accent 2" w:uiPriority="47"/>
+    <w:lsdException w:name="List Table 3 Accent 2" w:uiPriority="48"/>
+    <w:lsdException w:name="List Table 4 Accent 2" w:uiPriority="49"/>
+    <w:lsdException w:name="List Table 5 Dark Accent 2" w:uiPriority="50"/>
+    <w:lsdException w:name="List Table 6 Colorful Accent 2" w:uiPriority="51"/>
+    <w:lsdException w:name="List Table 7 Colorful Accent 2" w:uiPriority="52"/>
+    <w:lsdException w:name="List Table 1 Light Accent 3" w:uiPriority="46"/>
+    <w:lsdException w:name="List Table 2 Accent 3" w:uiPriority="47"/>
+    <w:lsdException w:name="List Table 3 Accent 3" w:uiPriority="48"/>
+    <w:lsdException w:name="List Table 4 Accent 3" w:uiPriority="49"/>
+    <w:lsdException w:name="List Table 5 Dark Accent 3" w:uiPriority="50"/>
+    <w:lsdException w:name="List Table 6 Colorful Accent 3" w:uiPriority="51"/>
+    <w:lsdException w:name="List Table 7 Colorful Accent 3" w:uiPriority="52"/>
+    <w:lsdException w:name="List Table 1 Light Accent 4" w:uiPriority="46"/>
+    <w:lsdException w:name="List Table 2 Accent 4" w:uiPriority="47"/>
+    <w:lsdException w:name="List Table 3 Accent 4" w:uiPriority="48"/>
+    <w:lsdException w:name="List Table 4 Accent 4" w:uiPriority="49"/>
+    <w:lsdException w:name="List Table 5 Dark Accent 4" w:uiPriority="50"/>
+    <w:lsdException w:name="List Table 6 Colorful Accent 4" w:uiPriority="51"/>
+    <w:lsdException w:name="List Table 7 Colorful Accent 4" w:uiPriority="52"/>
+    <w:lsdException w:name="List Table 1 Light Accent 5" w:uiPriority="46"/>
+    <w:lsdException w:name="List Table 2 Accent 5" w:uiPriority="47"/>
+    <w:lsdException w:name="List Table 3 Accent 5" w:uiPriority="48"/>
+    <w:lsdException w:name="List Table 4 Accent 5" w:uiPriority="49"/>
+    <w:lsdException w:name="List Table 5 Dark Accent 5" w:uiPriority="50"/>
+    <w:lsdException w:name="List Table 6 Colorful Accent 5" w:uiPriority="51"/>
+    <w:lsdException w:name="List Table 7 Colorful Accent 5" w:uiPriority="52"/>
+    <w:lsdException w:name="List Table 1 Light Accent 6" w:uiPriority="46"/>
+    <w:lsdException w:name="List Table 2 Accent 6" w:uiPriority="47"/>
+    <w:lsdException w:name="List Table 3 Accent 6" w:uiPriority="48"/>
+    <w:lsdException w:name="List Table 4 Accent 6" w:uiPriority="49"/>
+    <w:lsdException w:name="List Table 5 Dark Accent 6" w:uiPriority="50"/>
+    <w:lsdException w:name="List Table 6 Colorful Accent 6" w:uiPriority="51"/>
+    <w:lsdException w:name="List Table 7 Colorful Accent 6" w:uiPriority="52"/>
   </w:latentStyles>
   <w:style w:type="paragraph" w:default="1" w:styleId="Normal">
     <w:name w:val="Normal"/>
@@ -18186,7 +17185,7 @@
 </file>
 
 <file path=customXml/itemProps1.xml><?xml version="1.0" encoding="utf-8"?>
-<ds:datastoreItem xmlns:ds="http://schemas.openxmlformats.org/officeDocument/2006/customXml" ds:itemID="{559E73DB-0B22-490D-A5E3-4577E12E6990}">
+<ds:datastoreItem xmlns:ds="http://schemas.openxmlformats.org/officeDocument/2006/customXml" ds:itemID="{F3AA41E2-7312-4E2B-8EA2-745BAA3A0AFC}">
   <ds:schemaRefs>
     <ds:schemaRef ds:uri="http://schemas.openxmlformats.org/officeDocument/2006/bibliography"/>
   </ds:schemaRefs>
